--- a/templates/CMIS/TB-DonPhuongChamDut.docx
+++ b/templates/CMIS/TB-DonPhuongChamDut.docx
@@ -73,8 +73,8 @@
               </w:rPr>
               <w:t xml:space="preserve">CỘNG HÒA XÃ HỘI CHỦ NGHĨA VIỆT </w:t>
             </w:r>
-            <w:smartTag w:uri="urn:schemas-microsoft-com:office:smarttags" w:element="country-region">
-              <w:smartTag w:uri="urn:schemas-microsoft-com:office:smarttags" w:element="place">
+            <w:smartTag w:uri="urn:schemas-microsoft-com:office:smarttags" w:element="place">
+              <w:smartTag w:uri="urn:schemas-microsoft-com:office:smarttags" w:element="country-region">
                 <w:r>
                   <w:rPr>
                     <w:rFonts w:ascii="Times New Roman" w:hAnsi="Times New Roman" w:cs="Times New Roman"/>
@@ -366,7 +366,7 @@
                 <w:szCs w:val="26"/>
                 <w:lang w:val="vi-VN"/>
               </w:rPr>
-              <w:t>11</w:t>
+              <w:t>12</w:t>
             </w:r>
             <w:r>
               <w:rPr>
@@ -768,7 +768,6 @@
           <w:color w:val="000000"/>
           <w:sz w:val="28"/>
           <w:szCs w:val="28"/>
-          <w:lang w:val="vi-VN"/>
         </w:rPr>
       </w:pPr>
       <w:r>
@@ -866,6 +865,7 @@
         <w:tabs>
           <w:tab w:val="left" w:pos="720"/>
         </w:tabs>
+        <w:spacing w:before="120" w:after="120"/>
         <w:jc w:val="both"/>
         <w:rPr>
           <w:rFonts w:ascii="Times New Roman" w:hAnsi="Times New Roman" w:cs="Times New Roman"/>
@@ -902,17 +902,17 @@
           <w:szCs w:val="28"/>
           <w:lang w:val="vi-VN"/>
         </w:rPr>
-        <w:t xml:space="preserve"> khoản i điều 15.3</w:t>
-      </w:r>
-      <w:r>
-        <w:rPr>
-          <w:rFonts w:ascii="Times New Roman" w:hAnsi="Times New Roman" w:cs="Times New Roman"/>
-          <w:color w:val="000000"/>
-          <w:sz w:val="28"/>
-          <w:szCs w:val="28"/>
-          <w:lang w:val="vi-VN"/>
-        </w:rPr>
-        <w:t xml:space="preserve"> h</w:t>
+        <w:t xml:space="preserve"> </w:t>
+      </w:r>
+      <w:r>
+        <w:rPr>
+          <w:rFonts w:ascii="Times New Roman" w:hAnsi="Times New Roman" w:cs="Times New Roman"/>
+          <w:color w:val="000000"/>
+          <w:sz w:val="28"/>
+          <w:szCs w:val="28"/>
+          <w:lang w:val="vi-VN"/>
+        </w:rPr>
+        <w:t>h</w:t>
       </w:r>
       <w:r>
         <w:rPr>
@@ -972,7 +972,7 @@
           <w:szCs w:val="28"/>
           <w:lang w:val="vi-VN"/>
         </w:rPr>
-        <w:t xml:space="preserve">. Quý khách hàng không sử dụng điện đã quá 06 (sáu) tháng mà không thông báo trước cho Đội quản lý điện Xuân Lộc. </w:t>
+        <w:t>.</w:t>
       </w:r>
     </w:p>
     <w:p>
@@ -980,277 +980,41 @@
         <w:tabs>
           <w:tab w:val="left" w:pos="720"/>
         </w:tabs>
-        <w:spacing w:before="120"/>
-        <w:ind w:firstLine="720"/>
+        <w:spacing w:before="120" w:after="120"/>
         <w:jc w:val="both"/>
         <w:rPr>
           <w:rFonts w:ascii="Times New Roman" w:hAnsi="Times New Roman" w:cs="Times New Roman"/>
           <w:color w:val="000000"/>
           <w:sz w:val="28"/>
           <w:szCs w:val="28"/>
-          <w:lang w:val="vi-VN"/>
-        </w:rPr>
-      </w:pPr>
-      <w:r>
-        <w:rPr>
-          <w:rFonts w:ascii="Times New Roman" w:hAnsi="Times New Roman" w:cs="Times New Roman"/>
-          <w:color w:val="000000"/>
-          <w:sz w:val="28"/>
-          <w:szCs w:val="28"/>
-          <w:lang w:val="vi-VN"/>
-        </w:rPr>
-        <w:t>Đội quản lý điện Xuân Lộc</w:t>
-      </w:r>
-      <w:r>
-        <w:rPr>
-          <w:rFonts w:ascii="Times New Roman" w:hAnsi="Times New Roman" w:cs="Times New Roman"/>
-          <w:color w:val="000000"/>
-          <w:sz w:val="28"/>
-          <w:szCs w:val="28"/>
-          <w:lang w:val="vi-VN"/>
+        </w:rPr>
+      </w:pPr>
+      <w:r>
+        <w:rPr>
+          <w:rFonts w:ascii="Times New Roman" w:hAnsi="Times New Roman" w:cs="Times New Roman"/>
+          <w:color w:val="000000"/>
+          <w:sz w:val="28"/>
+          <w:szCs w:val="28"/>
+        </w:rPr>
+        <w:tab/>
+      </w:r>
+      <w:r>
+        <w:rPr>
+          <w:rFonts w:ascii="Times New Roman" w:hAnsi="Times New Roman" w:cs="Times New Roman"/>
+          <w:color w:val="000000"/>
+          <w:sz w:val="28"/>
+          <w:szCs w:val="28"/>
+        </w:rPr>
+        <w:t>Căn cứ sản lượng điện tiêu thụ hàng tháng của khách hàng.</w:t>
+      </w:r>
+      <w:r>
+        <w:rPr>
+          <w:rFonts w:ascii="Times New Roman" w:hAnsi="Times New Roman" w:cs="Times New Roman"/>
+          <w:color w:val="000000"/>
+          <w:sz w:val="28"/>
+          <w:szCs w:val="28"/>
         </w:rPr>
         <w:t xml:space="preserve"> </w:t>
-      </w:r>
-      <w:r>
-        <w:rPr>
-          <w:rFonts w:ascii="Times New Roman" w:hAnsi="Times New Roman" w:cs="Times New Roman"/>
-          <w:color w:val="000000"/>
-          <w:sz w:val="28"/>
-          <w:szCs w:val="28"/>
-          <w:lang w:val="vi-VN"/>
-        </w:rPr>
-        <w:t xml:space="preserve">buộc lòng </w:t>
-      </w:r>
-      <w:proofErr w:type="spellStart"/>
-      <w:r>
-        <w:rPr>
-          <w:rFonts w:ascii="Times New Roman" w:hAnsi="Times New Roman" w:cs="Times New Roman"/>
-          <w:color w:val="000000"/>
-          <w:sz w:val="28"/>
-          <w:szCs w:val="28"/>
-        </w:rPr>
-        <w:t>phải</w:t>
-      </w:r>
-      <w:proofErr w:type="spellEnd"/>
-      <w:r>
-        <w:rPr>
-          <w:rFonts w:ascii="Times New Roman" w:hAnsi="Times New Roman" w:cs="Times New Roman"/>
-          <w:color w:val="000000"/>
-          <w:sz w:val="28"/>
-          <w:szCs w:val="28"/>
-        </w:rPr>
-        <w:t xml:space="preserve"> </w:t>
-      </w:r>
-      <w:proofErr w:type="spellStart"/>
-      <w:r>
-        <w:rPr>
-          <w:rFonts w:ascii="Times New Roman" w:hAnsi="Times New Roman" w:cs="Times New Roman"/>
-          <w:color w:val="000000"/>
-          <w:sz w:val="28"/>
-          <w:szCs w:val="28"/>
-        </w:rPr>
-        <w:t>đơn</w:t>
-      </w:r>
-      <w:proofErr w:type="spellEnd"/>
-      <w:r>
-        <w:rPr>
-          <w:rFonts w:ascii="Times New Roman" w:hAnsi="Times New Roman" w:cs="Times New Roman"/>
-          <w:color w:val="000000"/>
-          <w:sz w:val="28"/>
-          <w:szCs w:val="28"/>
-        </w:rPr>
-        <w:t xml:space="preserve"> </w:t>
-      </w:r>
-      <w:proofErr w:type="spellStart"/>
-      <w:r>
-        <w:rPr>
-          <w:rFonts w:ascii="Times New Roman" w:hAnsi="Times New Roman" w:cs="Times New Roman"/>
-          <w:color w:val="000000"/>
-          <w:sz w:val="28"/>
-          <w:szCs w:val="28"/>
-        </w:rPr>
-        <w:t>phương</w:t>
-      </w:r>
-      <w:proofErr w:type="spellEnd"/>
-      <w:r>
-        <w:rPr>
-          <w:rFonts w:ascii="Times New Roman" w:hAnsi="Times New Roman" w:cs="Times New Roman"/>
-          <w:color w:val="000000"/>
-          <w:sz w:val="28"/>
-          <w:szCs w:val="28"/>
-        </w:rPr>
-        <w:t xml:space="preserve"> </w:t>
-      </w:r>
-      <w:proofErr w:type="spellStart"/>
-      <w:r>
-        <w:rPr>
-          <w:rFonts w:ascii="Times New Roman" w:hAnsi="Times New Roman" w:cs="Times New Roman"/>
-          <w:color w:val="000000"/>
-          <w:sz w:val="28"/>
-          <w:szCs w:val="28"/>
-        </w:rPr>
-        <w:t>chấm</w:t>
-      </w:r>
-      <w:proofErr w:type="spellEnd"/>
-      <w:r>
-        <w:rPr>
-          <w:rFonts w:ascii="Times New Roman" w:hAnsi="Times New Roman" w:cs="Times New Roman"/>
-          <w:color w:val="000000"/>
-          <w:sz w:val="28"/>
-          <w:szCs w:val="28"/>
-        </w:rPr>
-        <w:t xml:space="preserve"> </w:t>
-      </w:r>
-      <w:proofErr w:type="spellStart"/>
-      <w:r>
-        <w:rPr>
-          <w:rFonts w:ascii="Times New Roman" w:hAnsi="Times New Roman" w:cs="Times New Roman"/>
-          <w:color w:val="000000"/>
-          <w:sz w:val="28"/>
-          <w:szCs w:val="28"/>
-        </w:rPr>
-        <w:t>dứt</w:t>
-      </w:r>
-      <w:proofErr w:type="spellEnd"/>
-      <w:r>
-        <w:rPr>
-          <w:rFonts w:ascii="Times New Roman" w:hAnsi="Times New Roman" w:cs="Times New Roman"/>
-          <w:color w:val="000000"/>
-          <w:sz w:val="28"/>
-          <w:szCs w:val="28"/>
-        </w:rPr>
-        <w:t xml:space="preserve"> </w:t>
-      </w:r>
-      <w:proofErr w:type="spellStart"/>
-      <w:r>
-        <w:rPr>
-          <w:rFonts w:ascii="Times New Roman" w:hAnsi="Times New Roman" w:cs="Times New Roman"/>
-          <w:color w:val="000000"/>
-          <w:sz w:val="28"/>
-          <w:szCs w:val="28"/>
-        </w:rPr>
-        <w:t>hợp</w:t>
-      </w:r>
-      <w:proofErr w:type="spellEnd"/>
-      <w:r>
-        <w:rPr>
-          <w:rFonts w:ascii="Times New Roman" w:hAnsi="Times New Roman" w:cs="Times New Roman"/>
-          <w:color w:val="000000"/>
-          <w:sz w:val="28"/>
-          <w:szCs w:val="28"/>
-        </w:rPr>
-        <w:t xml:space="preserve"> </w:t>
-      </w:r>
-      <w:proofErr w:type="spellStart"/>
-      <w:r>
-        <w:rPr>
-          <w:rFonts w:ascii="Times New Roman" w:hAnsi="Times New Roman" w:cs="Times New Roman"/>
-          <w:color w:val="000000"/>
-          <w:sz w:val="28"/>
-          <w:szCs w:val="28"/>
-        </w:rPr>
-        <w:t>đồng</w:t>
-      </w:r>
-      <w:proofErr w:type="spellEnd"/>
-      <w:r>
-        <w:rPr>
-          <w:rFonts w:ascii="Times New Roman" w:hAnsi="Times New Roman" w:cs="Times New Roman"/>
-          <w:color w:val="000000"/>
-          <w:sz w:val="28"/>
-          <w:szCs w:val="28"/>
-        </w:rPr>
-        <w:t xml:space="preserve"> </w:t>
-      </w:r>
-      <w:proofErr w:type="spellStart"/>
-      <w:r>
-        <w:rPr>
-          <w:rFonts w:ascii="Times New Roman" w:hAnsi="Times New Roman" w:cs="Times New Roman"/>
-          <w:color w:val="000000"/>
-          <w:sz w:val="28"/>
-          <w:szCs w:val="28"/>
-        </w:rPr>
-        <w:t>và</w:t>
-      </w:r>
-      <w:proofErr w:type="spellEnd"/>
-      <w:r>
-        <w:rPr>
-          <w:rFonts w:ascii="Times New Roman" w:hAnsi="Times New Roman" w:cs="Times New Roman"/>
-          <w:color w:val="000000"/>
-          <w:sz w:val="28"/>
-          <w:szCs w:val="28"/>
-          <w:lang w:val="vi-VN"/>
-        </w:rPr>
-        <w:t xml:space="preserve"> n</w:t>
-      </w:r>
-      <w:r>
-        <w:rPr>
-          <w:rFonts w:ascii="Times New Roman" w:hAnsi="Times New Roman" w:cs="Times New Roman"/>
-          <w:color w:val="000000"/>
-          <w:sz w:val="28"/>
-          <w:szCs w:val="28"/>
-          <w:lang w:val="vi-VN"/>
-        </w:rPr>
-        <w:t>gừng cấp điện</w:t>
-      </w:r>
-      <w:r>
-        <w:rPr>
-          <w:rFonts w:ascii="Times New Roman" w:hAnsi="Times New Roman" w:cs="Times New Roman"/>
-          <w:color w:val="000000"/>
-          <w:sz w:val="28"/>
-          <w:szCs w:val="28"/>
-          <w:lang w:val="vi-VN"/>
-        </w:rPr>
-        <w:t xml:space="preserve"> của quý</w:t>
-      </w:r>
-      <w:r>
-        <w:rPr>
-          <w:rFonts w:ascii="Times New Roman" w:hAnsi="Times New Roman" w:cs="Times New Roman"/>
-          <w:color w:val="000000"/>
-          <w:sz w:val="28"/>
-          <w:szCs w:val="28"/>
-          <w:lang w:val="vi-VN"/>
-        </w:rPr>
-        <w:t xml:space="preserve"> khách hàng</w:t>
-      </w:r>
-      <w:r>
-        <w:rPr>
-          <w:rFonts w:ascii="Times New Roman" w:hAnsi="Times New Roman" w:cs="Times New Roman"/>
-          <w:color w:val="000000"/>
-          <w:sz w:val="28"/>
-          <w:szCs w:val="28"/>
-          <w:lang w:val="vi-VN"/>
-        </w:rPr>
-        <w:t xml:space="preserve"> </w:t>
-      </w:r>
-      <w:r>
-        <w:rPr>
-          <w:rFonts w:ascii="Times New Roman" w:hAnsi="Times New Roman"/>
-          <w:color w:val="000000"/>
-          <w:sz w:val="28"/>
-          <w:szCs w:val="28"/>
-          <w:lang w:val="vi-VN"/>
-        </w:rPr>
-        <w:t>với nội dung cụ thể như sa</w:t>
-      </w:r>
-      <w:r>
-        <w:rPr>
-          <w:rFonts w:ascii="Times New Roman" w:hAnsi="Times New Roman"/>
-          <w:color w:val="000000"/>
-          <w:sz w:val="28"/>
-          <w:szCs w:val="28"/>
-          <w:lang w:val="vi-VN"/>
-        </w:rPr>
-        <w:t>u</w:t>
-      </w:r>
-      <w:r>
-        <w:rPr>
-          <w:rFonts w:ascii="Times New Roman" w:hAnsi="Times New Roman" w:cs="Times New Roman"/>
-          <w:color w:val="000000"/>
-          <w:sz w:val="28"/>
-          <w:szCs w:val="28"/>
-          <w:lang w:val="vi-VN"/>
-        </w:rPr>
-        <w:t xml:space="preserve">: </w:t>
       </w:r>
     </w:p>
     <w:p>
@@ -1258,8 +1022,7 @@
         <w:tabs>
           <w:tab w:val="left" w:pos="720"/>
         </w:tabs>
-        <w:spacing w:before="120"/>
-        <w:ind w:firstLine="990"/>
+        <w:spacing w:before="120" w:after="120"/>
         <w:jc w:val="both"/>
         <w:rPr>
           <w:rFonts w:ascii="Times New Roman" w:hAnsi="Times New Roman" w:cs="Times New Roman"/>
@@ -1275,27 +1038,34 @@
           <w:color w:val="000000"/>
           <w:sz w:val="28"/>
           <w:szCs w:val="28"/>
-          <w:lang w:val="vi-VN"/>
-        </w:rPr>
-        <w:t xml:space="preserve"> - Thời gian</w:t>
-      </w:r>
-      <w:r>
-        <w:rPr>
-          <w:rFonts w:ascii="Times New Roman" w:hAnsi="Times New Roman" w:cs="Times New Roman"/>
-          <w:color w:val="000000"/>
-          <w:sz w:val="28"/>
-          <w:szCs w:val="28"/>
-          <w:lang w:val="vi-VN"/>
-        </w:rPr>
-        <w:t xml:space="preserve"> bắt đầu ngừng cung cấp điện:</w:t>
-      </w:r>
-      <w:r>
-        <w:rPr>
-          <w:rFonts w:ascii="Times New Roman" w:hAnsi="Times New Roman" w:cs="Times New Roman"/>
-          <w:color w:val="000000"/>
-          <w:sz w:val="28"/>
-          <w:szCs w:val="28"/>
-          <w:lang w:val="vi-VN"/>
+        </w:rPr>
+        <w:tab/>
+      </w:r>
+      <w:r>
+        <w:rPr>
+          <w:rFonts w:ascii="Times New Roman" w:hAnsi="Times New Roman" w:cs="Times New Roman"/>
+          <w:color w:val="000000"/>
+          <w:sz w:val="28"/>
+          <w:szCs w:val="28"/>
+        </w:rPr>
+        <w:t xml:space="preserve">Qua theo dõi, Đội quản lý điện Xuân Lộc nhận thất </w:t>
+      </w:r>
+      <w:r>
+        <w:rPr>
+          <w:rFonts w:ascii="Times New Roman" w:hAnsi="Times New Roman" w:cs="Times New Roman"/>
+          <w:color w:val="000000"/>
+          <w:sz w:val="28"/>
+          <w:szCs w:val="28"/>
+          <w:lang w:val="vi-VN"/>
+        </w:rPr>
+        <w:t>Quý khách hàng không sử dụng điện đã quá 06 (sáu) tháng mà không thông báo trước cho Đội quản lý điện Xuân Lộc.</w:t>
+      </w:r>
+      <w:r>
+        <w:rPr>
+          <w:rFonts w:ascii="Times New Roman" w:hAnsi="Times New Roman" w:cs="Times New Roman"/>
+          <w:color w:val="000000"/>
+          <w:sz w:val="28"/>
+          <w:szCs w:val="28"/>
         </w:rPr>
         <w:t xml:space="preserve"> </w:t>
       </w:r>
@@ -1307,97 +1077,37 @@
           <w:szCs w:val="28"/>
           <w:lang w:val="vi-VN"/>
         </w:rPr>
-        <w:t>10</w:t>
-      </w:r>
-      <w:r>
-        <w:rPr>
-          <w:rFonts w:ascii="Times New Roman" w:hAnsi="Times New Roman" w:cs="Times New Roman"/>
-          <w:color w:val="000000"/>
-          <w:sz w:val="28"/>
-          <w:szCs w:val="28"/>
-          <w:lang w:val="vi-VN"/>
-        </w:rPr>
-        <w:t xml:space="preserve"> giờ </w:t>
-      </w:r>
-      <w:r>
-        <w:rPr>
-          <w:rFonts w:ascii="Times New Roman" w:hAnsi="Times New Roman" w:cs="Times New Roman"/>
-          <w:color w:val="000000"/>
-          <w:sz w:val="28"/>
-          <w:szCs w:val="28"/>
-          <w:lang w:val="vi-VN"/>
-        </w:rPr>
-        <w:t>3</w:t>
-      </w:r>
-      <w:r>
-        <w:rPr>
-          <w:rFonts w:ascii="Times New Roman" w:hAnsi="Times New Roman" w:cs="Times New Roman"/>
-          <w:color w:val="000000"/>
-          <w:sz w:val="28"/>
-          <w:szCs w:val="28"/>
-          <w:lang w:val="vi-VN"/>
-        </w:rPr>
-        <w:t>0</w:t>
-      </w:r>
-      <w:r>
-        <w:rPr>
-          <w:rFonts w:ascii="Times New Roman" w:hAnsi="Times New Roman" w:cs="Times New Roman"/>
-          <w:color w:val="000000"/>
-          <w:sz w:val="28"/>
-          <w:szCs w:val="28"/>
-          <w:lang w:val="vi-VN"/>
-        </w:rPr>
-        <w:t xml:space="preserve"> {N</w:t>
-      </w:r>
-      <w:r>
-        <w:rPr>
-          <w:rFonts w:ascii="Times New Roman" w:hAnsi="Times New Roman" w:cs="Times New Roman"/>
-          <w:color w:val="000000"/>
-          <w:sz w:val="28"/>
-          <w:szCs w:val="28"/>
-          <w:lang w:val="vi-VN"/>
-        </w:rPr>
-        <w:t>GAY</w:t>
-      </w:r>
-      <w:r>
-        <w:rPr>
-          <w:rFonts w:ascii="Times New Roman" w:hAnsi="Times New Roman" w:cs="Times New Roman"/>
-          <w:color w:val="000000"/>
-          <w:sz w:val="28"/>
-          <w:szCs w:val="28"/>
-          <w:lang w:val="vi-VN"/>
-        </w:rPr>
-        <w:t>1 | dm</w:t>
-      </w:r>
-      <w:r>
-        <w:rPr>
-          <w:rFonts w:ascii="Times New Roman" w:hAnsi="Times New Roman" w:cs="Times New Roman"/>
-          <w:color w:val="000000"/>
-          <w:sz w:val="28"/>
-          <w:szCs w:val="28"/>
-          <w:lang w:val="vi-VN"/>
-        </w:rPr>
-        <w:t>y</w:t>
-      </w:r>
-      <w:r>
-        <w:rPr>
-          <w:rFonts w:ascii="Times New Roman" w:hAnsi="Times New Roman" w:cs="Times New Roman"/>
-          <w:color w:val="000000"/>
-          <w:sz w:val="28"/>
-          <w:szCs w:val="28"/>
-          <w:lang w:val="vi-VN"/>
-        </w:rPr>
-        <w:t>}</w:t>
-      </w:r>
-      <w:r>
-        <w:rPr>
-          <w:rFonts w:ascii="Times New Roman" w:hAnsi="Times New Roman" w:cs="Times New Roman"/>
-          <w:color w:val="000000"/>
-          <w:sz w:val="28"/>
-          <w:szCs w:val="28"/>
-          <w:lang w:val="vi-VN"/>
-        </w:rPr>
-        <w:t>.</w:t>
+        <w:t xml:space="preserve">Do đó, Điện lực Xuân Lộc </w:t>
+      </w:r>
+      <w:r>
+        <w:rPr>
+          <w:rFonts w:ascii="Times New Roman" w:hAnsi="Times New Roman" w:cs="Times New Roman"/>
+          <w:color w:val="000000"/>
+          <w:sz w:val="28"/>
+          <w:szCs w:val="28"/>
+          <w:lang w:val="vi-VN"/>
+        </w:rPr>
+        <w:t xml:space="preserve">buộc lòng </w:t>
+      </w:r>
+      <w:r>
+        <w:rPr>
+          <w:rFonts w:ascii="Times New Roman" w:hAnsi="Times New Roman" w:cs="Times New Roman"/>
+          <w:color w:val="000000"/>
+          <w:sz w:val="28"/>
+          <w:szCs w:val="28"/>
+          <w:lang w:val="vi-VN"/>
+        </w:rPr>
+        <w:t xml:space="preserve">phải </w:t>
+      </w:r>
+      <w:r>
+        <w:rPr>
+          <w:rFonts w:ascii="Times New Roman" w:hAnsi="Times New Roman" w:cs="Times New Roman"/>
+          <w:color w:val="000000"/>
+          <w:sz w:val="28"/>
+          <w:szCs w:val="28"/>
+          <w:lang w:val="vi-VN"/>
+        </w:rPr>
+        <w:t>thực hiện thu hồi hệ thống đó đếm và đơn phương thanh lý hợp đồng mua bán điện, cụ thể như sau:</w:t>
       </w:r>
     </w:p>
     <w:p>
@@ -1405,8 +1115,8 @@
         <w:tabs>
           <w:tab w:val="left" w:pos="720"/>
         </w:tabs>
-        <w:spacing w:before="120"/>
-        <w:ind w:firstLine="990"/>
+        <w:spacing w:before="120" w:after="120"/>
+        <w:ind w:firstLine="720"/>
         <w:jc w:val="both"/>
         <w:rPr>
           <w:rFonts w:ascii="Times New Roman" w:hAnsi="Times New Roman" w:cs="Times New Roman"/>
@@ -1424,27 +1134,18 @@
           <w:szCs w:val="28"/>
           <w:lang w:val="vi-VN"/>
         </w:rPr>
-        <w:t xml:space="preserve"> - Địa điểm </w:t>
-      </w:r>
-      <w:r>
-        <w:rPr>
-          <w:rFonts w:ascii="Times New Roman" w:hAnsi="Times New Roman" w:cs="Times New Roman"/>
-          <w:color w:val="000000"/>
-          <w:sz w:val="28"/>
-          <w:szCs w:val="28"/>
-          <w:lang w:val="vi-VN"/>
-        </w:rPr>
-        <w:t>ngừng cung cấp điện</w:t>
-      </w:r>
-      <w:r>
-        <w:rPr>
-          <w:rFonts w:ascii="Times New Roman" w:hAnsi="Times New Roman" w:cs="Times New Roman"/>
-          <w:color w:val="000000"/>
-          <w:sz w:val="28"/>
-          <w:szCs w:val="28"/>
-          <w:lang w:val="vi-VN"/>
-        </w:rPr>
-        <w:t>:</w:t>
+        <w:t>-</w:t>
+      </w:r>
+      <w:r>
+        <w:rPr>
+          <w:rFonts w:ascii="Times New Roman" w:hAnsi="Times New Roman" w:cs="Times New Roman"/>
+          <w:color w:val="000000"/>
+          <w:sz w:val="28"/>
+          <w:szCs w:val="28"/>
+          <w:lang w:val="vi-VN"/>
+        </w:rPr>
+        <w:tab/>
+        <w:t>Thời gian thực hiện:</w:t>
       </w:r>
       <w:r>
         <w:rPr>
@@ -1464,7 +1165,7 @@
           <w:szCs w:val="28"/>
           <w:lang w:val="vi-VN"/>
         </w:rPr>
-        <w:t>Vị trí sử dụng điện của Quý khách hàng tại địa chỉ {DCHI_DIEMDO}</w:t>
+        <w:t>{Ngay1 | dmy}</w:t>
       </w:r>
       <w:r>
         <w:rPr>
@@ -1482,8 +1183,8 @@
         <w:tabs>
           <w:tab w:val="left" w:pos="720"/>
         </w:tabs>
-        <w:spacing w:before="120"/>
-        <w:ind w:firstLine="990"/>
+        <w:spacing w:before="120" w:after="120"/>
+        <w:ind w:firstLine="720"/>
         <w:jc w:val="both"/>
         <w:rPr>
           <w:rFonts w:ascii="Times New Roman" w:hAnsi="Times New Roman" w:cs="Times New Roman"/>
@@ -1501,35 +1202,25 @@
           <w:szCs w:val="28"/>
           <w:lang w:val="vi-VN"/>
         </w:rPr>
-        <w:t xml:space="preserve"> - Lý do</w:t>
-      </w:r>
-      <w:r>
-        <w:rPr>
-          <w:rFonts w:ascii="Times New Roman" w:hAnsi="Times New Roman" w:cs="Times New Roman"/>
-          <w:color w:val="000000"/>
-          <w:sz w:val="28"/>
-          <w:szCs w:val="28"/>
-          <w:lang w:val="vi-VN"/>
-        </w:rPr>
-        <w:t xml:space="preserve"> ngừng cung cấp điện</w:t>
-      </w:r>
-      <w:r>
-        <w:rPr>
-          <w:rFonts w:ascii="Times New Roman" w:hAnsi="Times New Roman" w:cs="Times New Roman"/>
-          <w:color w:val="000000"/>
-          <w:sz w:val="28"/>
-          <w:szCs w:val="28"/>
-          <w:lang w:val="vi-VN"/>
-        </w:rPr>
-        <w:t>:</w:t>
-      </w:r>
-      <w:r>
-        <w:rPr>
-          <w:rFonts w:ascii="Times New Roman" w:hAnsi="Times New Roman" w:cs="Times New Roman"/>
-          <w:color w:val="000000"/>
-          <w:sz w:val="28"/>
-          <w:szCs w:val="28"/>
-          <w:lang w:val="vi-VN"/>
+        <w:t>-</w:t>
+      </w:r>
+      <w:r>
+        <w:rPr>
+          <w:rFonts w:ascii="Times New Roman" w:hAnsi="Times New Roman" w:cs="Times New Roman"/>
+          <w:color w:val="000000"/>
+          <w:sz w:val="28"/>
+          <w:szCs w:val="28"/>
+          <w:lang w:val="vi-VN"/>
+        </w:rPr>
+        <w:tab/>
+        <w:t>Địa điểm:</w:t>
+      </w:r>
+      <w:r>
+        <w:rPr>
+          <w:rFonts w:ascii="Times New Roman" w:hAnsi="Times New Roman" w:cs="Times New Roman"/>
+          <w:color w:val="000000"/>
+          <w:sz w:val="28"/>
+          <w:szCs w:val="28"/>
         </w:rPr>
         <w:t xml:space="preserve"> </w:t>
       </w:r>
@@ -1541,107 +1232,7 @@
           <w:szCs w:val="28"/>
           <w:lang w:val="vi-VN"/>
         </w:rPr>
-        <w:t>HĐMBĐ</w:t>
-      </w:r>
-      <w:r>
-        <w:rPr>
-          <w:rFonts w:ascii="Times New Roman" w:hAnsi="Times New Roman" w:cs="Times New Roman"/>
-          <w:color w:val="000000"/>
-          <w:sz w:val="28"/>
-          <w:szCs w:val="28"/>
-          <w:lang w:val="vi-VN"/>
-        </w:rPr>
-        <w:t xml:space="preserve"> </w:t>
-      </w:r>
-      <w:r>
-        <w:rPr>
-          <w:rFonts w:ascii="Times New Roman" w:hAnsi="Times New Roman" w:cs="Times New Roman"/>
-          <w:color w:val="000000"/>
-          <w:sz w:val="28"/>
-          <w:szCs w:val="28"/>
-          <w:lang w:val="vi-VN"/>
-        </w:rPr>
-        <w:t>đã hết hiệu lực</w:t>
-      </w:r>
-      <w:r>
-        <w:rPr>
-          <w:rFonts w:ascii="Times New Roman" w:hAnsi="Times New Roman" w:cs="Times New Roman"/>
-          <w:color w:val="000000"/>
-          <w:sz w:val="28"/>
-          <w:szCs w:val="28"/>
-          <w:lang w:val="vi-VN"/>
-        </w:rPr>
-        <w:t>,</w:t>
-      </w:r>
-      <w:r>
-        <w:rPr>
-          <w:rFonts w:ascii="Times New Roman" w:hAnsi="Times New Roman" w:cs="Times New Roman"/>
-          <w:color w:val="000000"/>
-          <w:sz w:val="28"/>
-          <w:szCs w:val="28"/>
-          <w:lang w:val="vi-VN"/>
-        </w:rPr>
-        <w:t xml:space="preserve"> </w:t>
-      </w:r>
-      <w:r>
-        <w:rPr>
-          <w:rFonts w:ascii="Times New Roman" w:hAnsi="Times New Roman" w:cs="Times New Roman"/>
-          <w:color w:val="000000"/>
-          <w:sz w:val="28"/>
-          <w:szCs w:val="28"/>
-          <w:lang w:val="vi-VN"/>
-        </w:rPr>
-        <w:t xml:space="preserve">khách hàng {TEN_KHANG} </w:t>
-      </w:r>
-      <w:r>
-        <w:rPr>
-          <w:rFonts w:ascii="Times New Roman" w:hAnsi="Times New Roman" w:cs="Times New Roman"/>
-          <w:color w:val="000000"/>
-          <w:sz w:val="28"/>
-          <w:szCs w:val="28"/>
-          <w:lang w:val="vi-VN"/>
-        </w:rPr>
-        <w:t xml:space="preserve">không thực hiện ký kết lại </w:t>
-      </w:r>
-      <w:r>
-        <w:rPr>
-          <w:rFonts w:ascii="Times New Roman" w:hAnsi="Times New Roman" w:cs="Times New Roman"/>
-          <w:color w:val="000000"/>
-          <w:sz w:val="28"/>
-          <w:szCs w:val="28"/>
-          <w:lang w:val="vi-VN"/>
-        </w:rPr>
-        <w:t>HĐMBĐ</w:t>
-      </w:r>
-      <w:r>
-        <w:rPr>
-          <w:rFonts w:ascii="Times New Roman" w:hAnsi="Times New Roman" w:cs="Times New Roman"/>
-          <w:color w:val="000000"/>
-          <w:sz w:val="28"/>
-          <w:szCs w:val="28"/>
-          <w:lang w:val="vi-VN"/>
-        </w:rPr>
-        <w:t xml:space="preserve"> </w:t>
-      </w:r>
-      <w:r>
-        <w:rPr>
-          <w:rFonts w:ascii="Times New Roman" w:hAnsi="Times New Roman" w:cs="Times New Roman"/>
-          <w:color w:val="000000"/>
-          <w:sz w:val="28"/>
-          <w:szCs w:val="28"/>
-          <w:lang w:val="vi-VN"/>
-        </w:rPr>
-        <w:t>mới</w:t>
-      </w:r>
-      <w:r>
-        <w:rPr>
-          <w:rFonts w:ascii="Times New Roman" w:hAnsi="Times New Roman" w:cs="Times New Roman"/>
-          <w:color w:val="000000"/>
-          <w:sz w:val="28"/>
-          <w:szCs w:val="28"/>
-          <w:lang w:val="vi-VN"/>
-        </w:rPr>
-        <w:t>.</w:t>
+        <w:t>{DCHI_DIEMDO}.</w:t>
       </w:r>
     </w:p>
     <w:p>
@@ -1649,8 +1240,8 @@
         <w:tabs>
           <w:tab w:val="left" w:pos="720"/>
         </w:tabs>
-        <w:spacing w:before="120"/>
-        <w:ind w:firstLine="990"/>
+        <w:spacing w:before="120" w:after="120"/>
+        <w:ind w:firstLine="720"/>
         <w:jc w:val="both"/>
         <w:rPr>
           <w:rFonts w:ascii="Times New Roman" w:hAnsi="Times New Roman" w:cs="Times New Roman"/>
@@ -1668,137 +1259,17 @@
           <w:szCs w:val="28"/>
           <w:lang w:val="vi-VN"/>
         </w:rPr>
-        <w:t xml:space="preserve">- Thời gian dự kiến tái lập điện: </w:t>
-      </w:r>
-      <w:r>
-        <w:rPr>
-          <w:rFonts w:ascii="Times New Roman" w:hAnsi="Times New Roman" w:cs="Times New Roman"/>
-          <w:color w:val="000000"/>
-          <w:sz w:val="28"/>
-          <w:szCs w:val="28"/>
-          <w:lang w:val="vi-VN"/>
-        </w:rPr>
-        <w:t xml:space="preserve">Sau </w:t>
-      </w:r>
-      <w:r>
-        <w:rPr>
-          <w:rFonts w:ascii="Times New Roman" w:hAnsi="Times New Roman" w:cs="Times New Roman"/>
-          <w:color w:val="000000"/>
-          <w:sz w:val="28"/>
-          <w:szCs w:val="28"/>
-          <w:lang w:val="vi-VN"/>
-        </w:rPr>
-        <w:t xml:space="preserve">khi </w:t>
-      </w:r>
-      <w:r>
-        <w:rPr>
-          <w:rFonts w:ascii="Times New Roman" w:hAnsi="Times New Roman" w:cs="Times New Roman"/>
-          <w:color w:val="000000"/>
-          <w:sz w:val="28"/>
-          <w:szCs w:val="28"/>
-          <w:lang w:val="vi-VN"/>
-        </w:rPr>
-        <w:t>hai bên</w:t>
-      </w:r>
-      <w:r>
-        <w:rPr>
-          <w:rFonts w:ascii="Times New Roman" w:hAnsi="Times New Roman" w:cs="Times New Roman"/>
-          <w:color w:val="000000"/>
-          <w:sz w:val="28"/>
-          <w:szCs w:val="28"/>
-          <w:lang w:val="vi-VN"/>
-        </w:rPr>
-        <w:t xml:space="preserve"> thực hiện ký kết </w:t>
-      </w:r>
-      <w:r>
-        <w:rPr>
-          <w:rFonts w:ascii="Times New Roman" w:hAnsi="Times New Roman" w:cs="Times New Roman"/>
-          <w:color w:val="000000"/>
-          <w:sz w:val="28"/>
-          <w:szCs w:val="28"/>
-          <w:lang w:val="vi-VN"/>
-        </w:rPr>
-        <w:t>HĐMBĐ</w:t>
-      </w:r>
-      <w:r>
-        <w:rPr>
-          <w:rFonts w:ascii="Times New Roman" w:hAnsi="Times New Roman" w:cs="Times New Roman"/>
-          <w:color w:val="000000"/>
-          <w:sz w:val="28"/>
-          <w:szCs w:val="28"/>
-          <w:lang w:val="vi-VN"/>
-        </w:rPr>
-        <w:t xml:space="preserve"> </w:t>
-      </w:r>
-      <w:r>
-        <w:rPr>
-          <w:rFonts w:ascii="Times New Roman" w:hAnsi="Times New Roman" w:cs="Times New Roman"/>
-          <w:color w:val="000000"/>
-          <w:sz w:val="28"/>
-          <w:szCs w:val="28"/>
-          <w:lang w:val="vi-VN"/>
-        </w:rPr>
-        <w:t>hoàn tất</w:t>
-      </w:r>
-      <w:r>
-        <w:rPr>
-          <w:rFonts w:ascii="Times New Roman" w:hAnsi="Times New Roman" w:cs="Times New Roman"/>
-          <w:color w:val="000000"/>
-          <w:sz w:val="28"/>
-          <w:szCs w:val="28"/>
-          <w:lang w:val="vi-VN"/>
-        </w:rPr>
-        <w:t xml:space="preserve"> và </w:t>
-      </w:r>
-      <w:r>
-        <w:rPr>
-          <w:rFonts w:ascii="Times New Roman" w:hAnsi="Times New Roman" w:cs="Times New Roman"/>
-          <w:color w:val="000000"/>
-          <w:sz w:val="28"/>
-          <w:szCs w:val="28"/>
-          <w:lang w:val="vi-VN"/>
-        </w:rPr>
-        <w:t>Quý khách hàng</w:t>
-      </w:r>
-      <w:r>
-        <w:rPr>
-          <w:rFonts w:ascii="Times New Roman" w:hAnsi="Times New Roman" w:cs="Times New Roman"/>
-          <w:color w:val="000000"/>
-          <w:sz w:val="28"/>
-          <w:szCs w:val="28"/>
-          <w:lang w:val="vi-VN"/>
-        </w:rPr>
-        <w:t xml:space="preserve"> đóng</w:t>
-      </w:r>
-      <w:r>
-        <w:rPr>
-          <w:rFonts w:ascii="Times New Roman" w:hAnsi="Times New Roman" w:cs="Times New Roman"/>
-          <w:color w:val="000000"/>
-          <w:sz w:val="28"/>
-          <w:szCs w:val="28"/>
-          <w:lang w:val="vi-VN"/>
-        </w:rPr>
-        <w:t xml:space="preserve"> hoàn tất</w:t>
-      </w:r>
-      <w:r>
-        <w:rPr>
-          <w:rFonts w:ascii="Times New Roman" w:hAnsi="Times New Roman" w:cs="Times New Roman"/>
-          <w:color w:val="000000"/>
-          <w:sz w:val="28"/>
-          <w:szCs w:val="28"/>
-          <w:lang w:val="vi-VN"/>
-        </w:rPr>
-        <w:t xml:space="preserve"> các chi phí phát sinh</w:t>
-      </w:r>
-      <w:r>
-        <w:rPr>
-          <w:rFonts w:ascii="Times New Roman" w:hAnsi="Times New Roman" w:cs="Times New Roman"/>
-          <w:color w:val="000000"/>
-          <w:sz w:val="28"/>
-          <w:szCs w:val="28"/>
-          <w:lang w:val="vi-VN"/>
-        </w:rPr>
-        <w:t>.</w:t>
+        <w:t>Đội quản lý điện Xuân Lộc</w:t>
+      </w:r>
+      <w:r>
+        <w:rPr>
+          <w:rFonts w:ascii="Times New Roman" w:hAnsi="Times New Roman" w:cs="Times New Roman"/>
+          <w:color w:val="000000"/>
+          <w:sz w:val="28"/>
+          <w:szCs w:val="28"/>
+          <w:lang w:val="vi-VN"/>
+        </w:rPr>
+        <w:t xml:space="preserve"> xin thông báo đến Quý khách hàng được biết để phối hợp thực hiện.</w:t>
       </w:r>
     </w:p>
     <w:p>
@@ -1806,7 +1277,7 @@
         <w:tabs>
           <w:tab w:val="left" w:pos="720"/>
         </w:tabs>
-        <w:spacing w:before="120"/>
+        <w:spacing w:before="120" w:after="120"/>
         <w:ind w:firstLine="720"/>
         <w:jc w:val="both"/>
         <w:rPr>
@@ -1825,66 +1296,6 @@
           <w:szCs w:val="28"/>
           <w:lang w:val="vi-VN"/>
         </w:rPr>
-        <w:t>S</w:t>
-      </w:r>
-      <w:r>
-        <w:rPr>
-          <w:rFonts w:ascii="Times New Roman" w:hAnsi="Times New Roman" w:cs="Times New Roman"/>
-          <w:color w:val="000000"/>
-          <w:sz w:val="28"/>
-          <w:szCs w:val="28"/>
-          <w:lang w:val="vi-VN"/>
-        </w:rPr>
-        <w:t xml:space="preserve">au 05 ngày kể từ ngày ngừng cấp điện mà </w:t>
-      </w:r>
-      <w:r>
-        <w:rPr>
-          <w:rFonts w:ascii="Times New Roman" w:hAnsi="Times New Roman" w:cs="Times New Roman"/>
-          <w:color w:val="000000"/>
-          <w:sz w:val="28"/>
-          <w:szCs w:val="28"/>
-          <w:lang w:val="vi-VN"/>
-        </w:rPr>
-        <w:t>HĐMBĐ</w:t>
-      </w:r>
-      <w:r>
-        <w:rPr>
-          <w:rFonts w:ascii="Times New Roman" w:hAnsi="Times New Roman" w:cs="Times New Roman"/>
-          <w:color w:val="000000"/>
-          <w:sz w:val="28"/>
-          <w:szCs w:val="28"/>
-          <w:lang w:val="vi-VN"/>
-        </w:rPr>
-        <w:t xml:space="preserve"> </w:t>
-      </w:r>
-      <w:r>
-        <w:rPr>
-          <w:rFonts w:ascii="Times New Roman" w:hAnsi="Times New Roman" w:cs="Times New Roman"/>
-          <w:color w:val="000000"/>
-          <w:sz w:val="28"/>
-          <w:szCs w:val="28"/>
-          <w:lang w:val="vi-VN"/>
-        </w:rPr>
-        <w:t xml:space="preserve">vẫn </w:t>
-      </w:r>
-      <w:r>
-        <w:rPr>
-          <w:rFonts w:ascii="Times New Roman" w:hAnsi="Times New Roman" w:cs="Times New Roman"/>
-          <w:color w:val="000000"/>
-          <w:sz w:val="28"/>
-          <w:szCs w:val="28"/>
-          <w:lang w:val="vi-VN"/>
-        </w:rPr>
-        <w:t xml:space="preserve">chưa được ký kết, </w:t>
-      </w:r>
-      <w:r>
-        <w:rPr>
-          <w:rFonts w:ascii="Times New Roman" w:hAnsi="Times New Roman" w:cs="Times New Roman"/>
-          <w:color w:val="000000"/>
-          <w:sz w:val="28"/>
-          <w:szCs w:val="28"/>
-          <w:lang w:val="vi-VN"/>
-        </w:rPr>
         <w:t>Đội quản lý điện Xuân Lộc</w:t>
       </w:r>
       <w:r>
@@ -1895,47 +1306,7 @@
           <w:szCs w:val="28"/>
           <w:lang w:val="vi-VN"/>
         </w:rPr>
-        <w:t xml:space="preserve"> sẽ thực hiện thu hồi hệ thống đo đếm và </w:t>
-      </w:r>
-      <w:r>
-        <w:rPr>
-          <w:rFonts w:ascii="Times New Roman" w:hAnsi="Times New Roman" w:cs="Times New Roman"/>
-          <w:color w:val="000000"/>
-          <w:sz w:val="28"/>
-          <w:szCs w:val="28"/>
-          <w:lang w:val="vi-VN"/>
-        </w:rPr>
-        <w:t xml:space="preserve">đơn phương </w:t>
-      </w:r>
-      <w:r>
-        <w:rPr>
-          <w:rFonts w:ascii="Times New Roman" w:hAnsi="Times New Roman" w:cs="Times New Roman"/>
-          <w:color w:val="000000"/>
-          <w:sz w:val="28"/>
-          <w:szCs w:val="28"/>
-          <w:lang w:val="vi-VN"/>
-        </w:rPr>
-        <w:t>thanh lý hợp đồng</w:t>
-      </w:r>
-      <w:r>
-        <w:rPr>
-          <w:rFonts w:ascii="Times New Roman" w:hAnsi="Times New Roman" w:cs="Times New Roman"/>
-          <w:color w:val="000000"/>
-          <w:sz w:val="28"/>
-          <w:szCs w:val="28"/>
-          <w:lang w:val="vi-VN"/>
-        </w:rPr>
-        <w:t xml:space="preserve"> theo quy định</w:t>
-      </w:r>
-      <w:r>
-        <w:rPr>
-          <w:rFonts w:ascii="Times New Roman" w:hAnsi="Times New Roman" w:cs="Times New Roman"/>
-          <w:color w:val="000000"/>
-          <w:sz w:val="28"/>
-          <w:szCs w:val="28"/>
-          <w:lang w:val="vi-VN"/>
-        </w:rPr>
-        <w:t>.</w:t>
+        <w:t xml:space="preserve"> rất mong nhận được sự hợp tác của quý khách hàng. Mọi thắc mắc vui lòng liên hệ tổng đài CSKH: 19001006-19009000.</w:t>
       </w:r>
     </w:p>
     <w:p>
@@ -1943,7 +1314,7 @@
         <w:tabs>
           <w:tab w:val="left" w:pos="720"/>
         </w:tabs>
-        <w:spacing w:before="120"/>
+        <w:spacing w:before="120" w:after="120"/>
         <w:ind w:firstLine="720"/>
         <w:rPr>
           <w:rFonts w:ascii="Times New Roman" w:hAnsi="Times New Roman" w:cs="Times New Roman"/>
@@ -1979,8 +1350,8 @@
         <w:tblLook w:val="01E0" w:firstRow="1" w:lastRow="1" w:firstColumn="1" w:lastColumn="1" w:noHBand="0" w:noVBand="0"/>
       </w:tblPr>
       <w:tblGrid>
-        <w:gridCol w:w="4733"/>
-        <w:gridCol w:w="4742"/>
+        <w:gridCol w:w="4657"/>
+        <w:gridCol w:w="4676"/>
       </w:tblGrid>
       <w:tr>
         <w:tc>
@@ -1989,6 +1360,7 @@
           </w:tcPr>
           <w:p>
             <w:pPr>
+              <w:spacing w:before="120" w:after="120"/>
               <w:rPr>
                 <w:rFonts w:ascii="Times New Roman" w:hAnsi="Times New Roman" w:cs="Times New Roman"/>
                 <w:b/>
@@ -2013,6 +1385,7 @@
           </w:tcPr>
           <w:p>
             <w:pPr>
+              <w:spacing w:before="120" w:after="120"/>
               <w:jc w:val="center"/>
               <w:rPr>
                 <w:rFonts w:ascii="Times New Roman" w:hAnsi="Times New Roman" w:cs="Times New Roman"/>
@@ -2246,7 +1619,17 @@
                 <w:b/>
                 <w:sz w:val="26"/>
                 <w:szCs w:val="26"/>
-                <w:lang w:val="vi-VN"/>
+              </w:rPr>
+            </w:pPr>
+          </w:p>
+          <w:p>
+            <w:pPr>
+              <w:jc w:val="center"/>
+              <w:rPr>
+                <w:rFonts w:ascii="Times New Roman" w:hAnsi="Times New Roman" w:cs="Times New Roman"/>
+                <w:b/>
+                <w:sz w:val="26"/>
+                <w:szCs w:val="26"/>
               </w:rPr>
             </w:pPr>
           </w:p>
@@ -2342,7 +1725,7 @@
     </w:p>
     <w:sectPr>
       <w:pgSz w:w="11909" w:h="16834" w:code="9"/>
-      <w:pgMar w:top="993" w:right="994" w:bottom="900" w:left="1440" w:header="720" w:footer="720" w:gutter="0"/>
+      <w:pgMar w:top="993" w:right="1136" w:bottom="900" w:left="1440" w:header="720" w:footer="720" w:gutter="0"/>
       <w:cols w:space="720"/>
       <w:docGrid w:linePitch="360"/>
     </w:sectPr>

--- a/templates/CMIS/TB-DonPhuongChamDut.docx
+++ b/templates/CMIS/TB-DonPhuongChamDut.docx
@@ -73,8 +73,8 @@
               </w:rPr>
               <w:t xml:space="preserve">CỘNG HÒA XÃ HỘI CHỦ NGHĨA VIỆT </w:t>
             </w:r>
-            <w:smartTag w:uri="urn:schemas-microsoft-com:office:smarttags" w:element="place">
-              <w:smartTag w:uri="urn:schemas-microsoft-com:office:smarttags" w:element="country-region">
+            <w:smartTag w:uri="urn:schemas-microsoft-com:office:smarttags" w:element="country-region">
+              <w:smartTag w:uri="urn:schemas-microsoft-com:office:smarttags" w:element="place">
                 <w:r>
                   <w:rPr>
                     <w:rFonts w:ascii="Times New Roman" w:hAnsi="Times New Roman" w:cs="Times New Roman"/>
@@ -802,7 +802,6 @@
           <w:color w:val="000000"/>
           <w:sz w:val="28"/>
           <w:szCs w:val="28"/>
-          <w:lang w:val="vi-VN"/>
         </w:rPr>
       </w:pPr>
       <w:r>
@@ -811,9 +810,9 @@
           <w:color w:val="000000"/>
           <w:sz w:val="28"/>
           <w:szCs w:val="28"/>
-          <w:lang w:val="vi-VN"/>
-        </w:rPr>
-        <w:t xml:space="preserve">          Mã khách hàng: </w:t>
+        </w:rPr>
+        <w:tab/>
+        <w:t xml:space="preserve">Địa chỉ </w:t>
       </w:r>
       <w:r>
         <w:rPr>
@@ -821,9 +820,8 @@
           <w:color w:val="000000"/>
           <w:sz w:val="28"/>
           <w:szCs w:val="28"/>
-          <w:lang w:val="vi-VN"/>
-        </w:rPr>
-        <w:t>{MA_KHANG}</w:t>
+        </w:rPr>
+        <w:t>sử dụng</w:t>
       </w:r>
       <w:r>
         <w:rPr>
@@ -831,19 +829,27 @@
           <w:color w:val="000000"/>
           <w:sz w:val="28"/>
           <w:szCs w:val="28"/>
-          <w:lang w:val="vi-VN"/>
-        </w:rPr>
-        <w:t xml:space="preserve">;   Mã ghi chỉ số: </w:t>
-      </w:r>
-      <w:r>
-        <w:rPr>
-          <w:rFonts w:ascii="Times New Roman" w:hAnsi="Times New Roman"/>
-          <w:color w:val="000000"/>
-          <w:sz w:val="28"/>
-          <w:szCs w:val="28"/>
-          <w:lang w:val="vi-VN"/>
-        </w:rPr>
-        <w:t>{MA_KVUC}-{STT}</w:t>
+        </w:rPr>
+        <w:t xml:space="preserve"> điện: </w:t>
+      </w:r>
+      <w:r>
+        <w:rPr>
+          <w:rFonts w:ascii="Times New Roman" w:hAnsi="Times New Roman" w:cs="Times New Roman"/>
+          <w:color w:val="000000"/>
+          <w:sz w:val="28"/>
+          <w:szCs w:val="28"/>
+          <w:lang w:val="vi-VN"/>
+        </w:rPr>
+        <w:t>{DCHI_DIEMDO}</w:t>
+      </w:r>
+      <w:r>
+        <w:rPr>
+          <w:rFonts w:ascii="Times New Roman" w:hAnsi="Times New Roman" w:cs="Times New Roman"/>
+          <w:color w:val="000000"/>
+          <w:sz w:val="28"/>
+          <w:szCs w:val="28"/>
+        </w:rPr>
+        <w:t>.</w:t>
       </w:r>
     </w:p>
     <w:p>
@@ -851,6 +857,7 @@
         <w:tabs>
           <w:tab w:val="left" w:pos="720"/>
         </w:tabs>
+        <w:spacing w:before="120" w:after="120"/>
         <w:rPr>
           <w:rFonts w:ascii="Times New Roman" w:hAnsi="Times New Roman"/>
           <w:color w:val="000000"/>
@@ -859,6 +866,46 @@
           <w:lang w:val="vi-VN"/>
         </w:rPr>
       </w:pPr>
+      <w:r>
+        <w:rPr>
+          <w:rFonts w:ascii="Times New Roman" w:hAnsi="Times New Roman"/>
+          <w:color w:val="000000"/>
+          <w:sz w:val="28"/>
+          <w:szCs w:val="28"/>
+          <w:lang w:val="vi-VN"/>
+        </w:rPr>
+        <w:t xml:space="preserve">          Mã khách hàng: </w:t>
+      </w:r>
+      <w:r>
+        <w:rPr>
+          <w:rFonts w:ascii="Times New Roman" w:hAnsi="Times New Roman"/>
+          <w:color w:val="000000"/>
+          <w:sz w:val="28"/>
+          <w:szCs w:val="28"/>
+          <w:lang w:val="vi-VN"/>
+        </w:rPr>
+        <w:t>{MA_KHANG}</w:t>
+      </w:r>
+      <w:r>
+        <w:rPr>
+          <w:rFonts w:ascii="Times New Roman" w:hAnsi="Times New Roman"/>
+          <w:color w:val="000000"/>
+          <w:sz w:val="28"/>
+          <w:szCs w:val="28"/>
+          <w:lang w:val="vi-VN"/>
+        </w:rPr>
+        <w:t xml:space="preserve">;   Mã ghi chỉ số: </w:t>
+      </w:r>
+      <w:r>
+        <w:rPr>
+          <w:rFonts w:ascii="Times New Roman" w:hAnsi="Times New Roman"/>
+          <w:color w:val="000000"/>
+          <w:sz w:val="28"/>
+          <w:szCs w:val="28"/>
+          <w:lang w:val="vi-VN"/>
+        </w:rPr>
+        <w:t>{MA_KVUC}-{STT}</w:t>
+      </w:r>
     </w:p>
     <w:p>
       <w:pPr>
@@ -870,110 +917,10 @@
         <w:rPr>
           <w:rFonts w:ascii="Times New Roman" w:hAnsi="Times New Roman" w:cs="Times New Roman"/>
           <w:color w:val="000000"/>
-          <w:sz w:val="28"/>
-          <w:szCs w:val="28"/>
-        </w:rPr>
-      </w:pPr>
-      <w:r>
-        <w:rPr>
-          <w:rFonts w:ascii="Times New Roman" w:hAnsi="Times New Roman" w:cs="Times New Roman"/>
-          <w:color w:val="000000"/>
-          <w:sz w:val="28"/>
-          <w:szCs w:val="28"/>
-          <w:lang w:val="vi-VN"/>
-        </w:rPr>
-        <w:t xml:space="preserve">          </w:t>
-      </w:r>
-      <w:r>
-        <w:rPr>
-          <w:rFonts w:ascii="Times New Roman" w:hAnsi="Times New Roman" w:cs="Times New Roman"/>
-          <w:color w:val="000000"/>
-          <w:sz w:val="28"/>
-          <w:szCs w:val="28"/>
-          <w:lang w:val="vi-VN"/>
-        </w:rPr>
-        <w:t>Căn cứ</w:t>
-      </w:r>
-      <w:r>
-        <w:rPr>
-          <w:rFonts w:ascii="Times New Roman" w:hAnsi="Times New Roman" w:cs="Times New Roman"/>
-          <w:color w:val="000000"/>
-          <w:sz w:val="28"/>
-          <w:szCs w:val="28"/>
-          <w:lang w:val="vi-VN"/>
-        </w:rPr>
-        <w:t xml:space="preserve"> </w:t>
-      </w:r>
-      <w:r>
-        <w:rPr>
-          <w:rFonts w:ascii="Times New Roman" w:hAnsi="Times New Roman" w:cs="Times New Roman"/>
-          <w:color w:val="000000"/>
-          <w:sz w:val="28"/>
-          <w:szCs w:val="28"/>
-          <w:lang w:val="vi-VN"/>
-        </w:rPr>
-        <w:t>h</w:t>
-      </w:r>
-      <w:r>
-        <w:rPr>
-          <w:rFonts w:ascii="Times New Roman" w:hAnsi="Times New Roman" w:cs="Times New Roman"/>
-          <w:color w:val="000000"/>
-          <w:sz w:val="28"/>
-          <w:szCs w:val="28"/>
-          <w:lang w:val="vi-VN"/>
-        </w:rPr>
-        <w:t>ợp đồng mua bán điện</w:t>
-      </w:r>
-      <w:r>
-        <w:rPr>
-          <w:rFonts w:ascii="Times New Roman" w:hAnsi="Times New Roman" w:cs="Times New Roman"/>
-          <w:color w:val="000000"/>
-          <w:sz w:val="28"/>
-          <w:szCs w:val="28"/>
-          <w:lang w:val="vi-VN"/>
-        </w:rPr>
-        <w:t xml:space="preserve"> (HĐMBĐ)</w:t>
-      </w:r>
-      <w:r>
-        <w:rPr>
-          <w:rFonts w:ascii="Times New Roman" w:hAnsi="Times New Roman" w:cs="Times New Roman"/>
-          <w:color w:val="000000"/>
-          <w:sz w:val="28"/>
-          <w:szCs w:val="28"/>
-          <w:lang w:val="vi-VN"/>
-        </w:rPr>
-        <w:t xml:space="preserve"> </w:t>
-      </w:r>
-      <w:r>
-        <w:rPr>
-          <w:rFonts w:ascii="Times New Roman" w:hAnsi="Times New Roman" w:cs="Times New Roman"/>
-          <w:color w:val="000000"/>
-          <w:sz w:val="28"/>
-          <w:szCs w:val="28"/>
-          <w:lang w:val="vi-VN"/>
-        </w:rPr>
-        <w:t xml:space="preserve">mà hai bên </w:t>
-      </w:r>
-      <w:r>
-        <w:rPr>
-          <w:rFonts w:ascii="Times New Roman" w:hAnsi="Times New Roman" w:cs="Times New Roman"/>
-          <w:color w:val="000000"/>
-          <w:sz w:val="28"/>
-          <w:szCs w:val="28"/>
-          <w:lang w:val="vi-VN"/>
-        </w:rPr>
-        <w:t>ký kết</w:t>
-      </w:r>
-      <w:r>
-        <w:rPr>
-          <w:rFonts w:ascii="Times New Roman" w:hAnsi="Times New Roman" w:cs="Times New Roman"/>
-          <w:color w:val="000000"/>
-          <w:sz w:val="28"/>
-          <w:szCs w:val="28"/>
-          <w:lang w:val="vi-VN"/>
-        </w:rPr>
-        <w:t>.</w:t>
-      </w:r>
+          <w:sz w:val="10"/>
+          <w:szCs w:val="10"/>
+        </w:rPr>
+      </w:pPr>
     </w:p>
     <w:p>
       <w:pPr>
@@ -987,6 +934,7 @@
           <w:color w:val="000000"/>
           <w:sz w:val="28"/>
           <w:szCs w:val="28"/>
+          <w:lang w:val="vi-VN"/>
         </w:rPr>
       </w:pPr>
       <w:r>
@@ -1004,17 +952,89 @@
           <w:color w:val="000000"/>
           <w:sz w:val="28"/>
           <w:szCs w:val="28"/>
-        </w:rPr>
-        <w:t>Căn cứ sản lượng điện tiêu thụ hàng tháng của khách hàng.</w:t>
-      </w:r>
-      <w:r>
-        <w:rPr>
-          <w:rFonts w:ascii="Times New Roman" w:hAnsi="Times New Roman" w:cs="Times New Roman"/>
-          <w:color w:val="000000"/>
-          <w:sz w:val="28"/>
-          <w:szCs w:val="28"/>
+          <w:lang w:val="vi-VN"/>
+        </w:rPr>
+        <w:t>Căn cứ</w:t>
+      </w:r>
+      <w:r>
+        <w:rPr>
+          <w:rFonts w:ascii="Times New Roman" w:hAnsi="Times New Roman" w:cs="Times New Roman"/>
+          <w:color w:val="000000"/>
+          <w:sz w:val="28"/>
+          <w:szCs w:val="28"/>
+          <w:lang w:val="vi-VN"/>
         </w:rPr>
         <w:t xml:space="preserve"> </w:t>
+      </w:r>
+      <w:r>
+        <w:rPr>
+          <w:rFonts w:ascii="Times New Roman" w:hAnsi="Times New Roman" w:cs="Times New Roman"/>
+          <w:color w:val="000000"/>
+          <w:sz w:val="28"/>
+          <w:szCs w:val="28"/>
+          <w:lang w:val="vi-VN"/>
+        </w:rPr>
+        <w:t>h</w:t>
+      </w:r>
+      <w:r>
+        <w:rPr>
+          <w:rFonts w:ascii="Times New Roman" w:hAnsi="Times New Roman" w:cs="Times New Roman"/>
+          <w:color w:val="000000"/>
+          <w:sz w:val="28"/>
+          <w:szCs w:val="28"/>
+          <w:lang w:val="vi-VN"/>
+        </w:rPr>
+        <w:t>ợp đồng mua bán điện</w:t>
+      </w:r>
+      <w:r>
+        <w:rPr>
+          <w:rFonts w:ascii="Times New Roman" w:hAnsi="Times New Roman" w:cs="Times New Roman"/>
+          <w:color w:val="000000"/>
+          <w:sz w:val="28"/>
+          <w:szCs w:val="28"/>
+          <w:lang w:val="vi-VN"/>
+        </w:rPr>
+        <w:t xml:space="preserve"> (HĐMBĐ)</w:t>
+      </w:r>
+      <w:r>
+        <w:rPr>
+          <w:rFonts w:ascii="Times New Roman" w:hAnsi="Times New Roman" w:cs="Times New Roman"/>
+          <w:color w:val="000000"/>
+          <w:sz w:val="28"/>
+          <w:szCs w:val="28"/>
+          <w:lang w:val="vi-VN"/>
+        </w:rPr>
+        <w:t xml:space="preserve"> </w:t>
+      </w:r>
+      <w:r>
+        <w:rPr>
+          <w:rFonts w:ascii="Times New Roman" w:hAnsi="Times New Roman" w:cs="Times New Roman"/>
+          <w:color w:val="000000"/>
+          <w:sz w:val="28"/>
+          <w:szCs w:val="28"/>
+          <w:lang w:val="vi-VN"/>
+        </w:rPr>
+        <w:t xml:space="preserve">mà hai bên </w:t>
+      </w:r>
+      <w:r>
+        <w:rPr>
+          <w:rFonts w:ascii="Times New Roman" w:hAnsi="Times New Roman" w:cs="Times New Roman"/>
+          <w:color w:val="000000"/>
+          <w:sz w:val="28"/>
+          <w:szCs w:val="28"/>
+          <w:lang w:val="vi-VN"/>
+        </w:rPr>
+        <w:t>ký kết</w:t>
+      </w:r>
+      <w:r>
+        <w:rPr>
+          <w:rFonts w:ascii="Times New Roman" w:hAnsi="Times New Roman" w:cs="Times New Roman"/>
+          <w:color w:val="000000"/>
+          <w:sz w:val="28"/>
+          <w:szCs w:val="28"/>
+          <w:lang w:val="vi-VN"/>
+        </w:rPr>
+        <w:t>.</w:t>
       </w:r>
     </w:p>
     <w:p>
@@ -1047,8 +1067,65 @@
           <w:color w:val="000000"/>
           <w:sz w:val="28"/>
           <w:szCs w:val="28"/>
-        </w:rPr>
-        <w:t xml:space="preserve">Qua theo dõi, Đội quản lý điện Xuân Lộc nhận thất </w:t>
+          <w:lang w:val="vi-VN"/>
+        </w:rPr>
+        <w:t xml:space="preserve">Căn cứ sản lượng điện tiêu thụ hàng tháng của khách hàng. </w:t>
+      </w:r>
+    </w:p>
+    <w:p>
+      <w:pPr>
+        <w:tabs>
+          <w:tab w:val="left" w:pos="720"/>
+        </w:tabs>
+        <w:spacing w:before="120" w:after="120"/>
+        <w:jc w:val="both"/>
+        <w:rPr>
+          <w:rFonts w:ascii="Times New Roman" w:hAnsi="Times New Roman" w:cs="Times New Roman"/>
+          <w:color w:val="000000"/>
+          <w:sz w:val="28"/>
+          <w:szCs w:val="28"/>
+          <w:lang w:val="vi-VN"/>
+        </w:rPr>
+      </w:pPr>
+      <w:r>
+        <w:rPr>
+          <w:rFonts w:ascii="Times New Roman" w:hAnsi="Times New Roman" w:cs="Times New Roman"/>
+          <w:color w:val="000000"/>
+          <w:sz w:val="28"/>
+          <w:szCs w:val="28"/>
+          <w:lang w:val="vi-VN"/>
+        </w:rPr>
+        <w:tab/>
+      </w:r>
+      <w:r>
+        <w:rPr>
+          <w:rFonts w:ascii="Times New Roman" w:hAnsi="Times New Roman" w:cs="Times New Roman"/>
+          <w:color w:val="000000"/>
+          <w:sz w:val="28"/>
+          <w:szCs w:val="28"/>
+          <w:lang w:val="vi-VN"/>
+        </w:rPr>
+        <w:t>Qua theo dõi, Đội quản lý điện Xuân Lộc nhận thấ</w:t>
+      </w:r>
+      <w:r>
+        <w:rPr>
+          <w:rFonts w:ascii="Times New Roman" w:hAnsi="Times New Roman" w:cs="Times New Roman"/>
+          <w:color w:val="000000"/>
+          <w:sz w:val="28"/>
+          <w:szCs w:val="28"/>
+          <w:lang w:val="vi-VN"/>
+        </w:rPr>
+        <w:t>y</w:t>
+      </w:r>
+      <w:r>
+        <w:rPr>
+          <w:rFonts w:ascii="Times New Roman" w:hAnsi="Times New Roman" w:cs="Times New Roman"/>
+          <w:color w:val="000000"/>
+          <w:sz w:val="28"/>
+          <w:szCs w:val="28"/>
+          <w:lang w:val="vi-VN"/>
+        </w:rPr>
+        <w:t xml:space="preserve"> </w:t>
       </w:r>
       <w:r>
         <w:rPr>
@@ -1066,6 +1143,7 @@
           <w:color w:val="000000"/>
           <w:sz w:val="28"/>
           <w:szCs w:val="28"/>
+          <w:lang w:val="vi-VN"/>
         </w:rPr>
         <w:t xml:space="preserve"> </w:t>
       </w:r>
@@ -1107,7 +1185,47 @@
           <w:szCs w:val="28"/>
           <w:lang w:val="vi-VN"/>
         </w:rPr>
-        <w:t>thực hiện thu hồi hệ thống đó đếm và đơn phương thanh lý hợp đồng mua bán điện, cụ thể như sau:</w:t>
+        <w:t>thực hiện thu hồi hệ thống đ</w:t>
+      </w:r>
+      <w:r>
+        <w:rPr>
+          <w:rFonts w:ascii="Times New Roman" w:hAnsi="Times New Roman" w:cs="Times New Roman"/>
+          <w:color w:val="000000"/>
+          <w:sz w:val="28"/>
+          <w:szCs w:val="28"/>
+          <w:lang w:val="vi-VN"/>
+        </w:rPr>
+        <w:t>o</w:t>
+      </w:r>
+      <w:r>
+        <w:rPr>
+          <w:rFonts w:ascii="Times New Roman" w:hAnsi="Times New Roman" w:cs="Times New Roman"/>
+          <w:color w:val="000000"/>
+          <w:sz w:val="28"/>
+          <w:szCs w:val="28"/>
+          <w:lang w:val="vi-VN"/>
+        </w:rPr>
+        <w:t xml:space="preserve"> đếm và đơn phương thanh lý hợp đồng mua bán điện</w:t>
+      </w:r>
+      <w:r>
+        <w:rPr>
+          <w:rFonts w:ascii="Times New Roman" w:hAnsi="Times New Roman" w:cs="Times New Roman"/>
+          <w:color w:val="000000"/>
+          <w:sz w:val="28"/>
+          <w:szCs w:val="28"/>
+          <w:lang w:val="vi-VN"/>
+        </w:rPr>
+        <w:t xml:space="preserve"> với nội dung</w:t>
+      </w:r>
+      <w:r>
+        <w:rPr>
+          <w:rFonts w:ascii="Times New Roman" w:hAnsi="Times New Roman" w:cs="Times New Roman"/>
+          <w:color w:val="000000"/>
+          <w:sz w:val="28"/>
+          <w:szCs w:val="28"/>
+          <w:lang w:val="vi-VN"/>
+        </w:rPr>
+        <w:t xml:space="preserve"> cụ thể như sau:</w:t>
       </w:r>
     </w:p>
     <w:p>
@@ -1145,7 +1263,18 @@
           <w:lang w:val="vi-VN"/>
         </w:rPr>
         <w:tab/>
-        <w:t>Thời gian thực hiện:</w:t>
+      </w:r>
+      <w:r>
+        <w:rPr>
+          <w:rFonts w:ascii="Times New Roman" w:hAnsi="Times New Roman" w:cs="Times New Roman"/>
+          <w:b/>
+          <w:bCs/>
+          <w:color w:val="000000"/>
+          <w:sz w:val="28"/>
+          <w:szCs w:val="28"/>
+          <w:lang w:val="vi-VN"/>
+        </w:rPr>
+        <w:t>Thời gian:</w:t>
       </w:r>
       <w:r>
         <w:rPr>
@@ -1202,25 +1331,15 @@
           <w:szCs w:val="28"/>
           <w:lang w:val="vi-VN"/>
         </w:rPr>
-        <w:t>-</w:t>
-      </w:r>
-      <w:r>
-        <w:rPr>
-          <w:rFonts w:ascii="Times New Roman" w:hAnsi="Times New Roman" w:cs="Times New Roman"/>
-          <w:color w:val="000000"/>
-          <w:sz w:val="28"/>
-          <w:szCs w:val="28"/>
-          <w:lang w:val="vi-VN"/>
-        </w:rPr>
-        <w:tab/>
-        <w:t>Địa điểm:</w:t>
-      </w:r>
-      <w:r>
-        <w:rPr>
-          <w:rFonts w:ascii="Times New Roman" w:hAnsi="Times New Roman" w:cs="Times New Roman"/>
-          <w:color w:val="000000"/>
-          <w:sz w:val="28"/>
-          <w:szCs w:val="28"/>
+        <w:t>Đội quản lý điện Xuân Lộc</w:t>
+      </w:r>
+      <w:r>
+        <w:rPr>
+          <w:rFonts w:ascii="Times New Roman" w:hAnsi="Times New Roman" w:cs="Times New Roman"/>
+          <w:color w:val="000000"/>
+          <w:sz w:val="28"/>
+          <w:szCs w:val="28"/>
+          <w:lang w:val="vi-VN"/>
         </w:rPr>
         <w:t xml:space="preserve"> </w:t>
       </w:r>
@@ -1232,71 +1351,26 @@
           <w:szCs w:val="28"/>
           <w:lang w:val="vi-VN"/>
         </w:rPr>
-        <w:t>{DCHI_DIEMDO}.</w:t>
-      </w:r>
-    </w:p>
-    <w:p>
-      <w:pPr>
-        <w:tabs>
-          <w:tab w:val="left" w:pos="720"/>
-        </w:tabs>
-        <w:spacing w:before="120" w:after="120"/>
-        <w:ind w:firstLine="720"/>
-        <w:jc w:val="both"/>
-        <w:rPr>
-          <w:rFonts w:ascii="Times New Roman" w:hAnsi="Times New Roman" w:cs="Times New Roman"/>
-          <w:color w:val="000000"/>
-          <w:sz w:val="28"/>
-          <w:szCs w:val="28"/>
-          <w:lang w:val="vi-VN"/>
-        </w:rPr>
-      </w:pPr>
-      <w:r>
-        <w:rPr>
-          <w:rFonts w:ascii="Times New Roman" w:hAnsi="Times New Roman" w:cs="Times New Roman"/>
-          <w:color w:val="000000"/>
-          <w:sz w:val="28"/>
-          <w:szCs w:val="28"/>
-          <w:lang w:val="vi-VN"/>
-        </w:rPr>
-        <w:t>Đội quản lý điện Xuân Lộc</w:t>
-      </w:r>
-      <w:r>
-        <w:rPr>
-          <w:rFonts w:ascii="Times New Roman" w:hAnsi="Times New Roman" w:cs="Times New Roman"/>
-          <w:color w:val="000000"/>
-          <w:sz w:val="28"/>
-          <w:szCs w:val="28"/>
-          <w:lang w:val="vi-VN"/>
-        </w:rPr>
-        <w:t xml:space="preserve"> xin thông báo đến Quý khách hàng được biết để phối hợp thực hiện.</w:t>
-      </w:r>
-    </w:p>
-    <w:p>
-      <w:pPr>
-        <w:tabs>
-          <w:tab w:val="left" w:pos="720"/>
-        </w:tabs>
-        <w:spacing w:before="120" w:after="120"/>
-        <w:ind w:firstLine="720"/>
-        <w:jc w:val="both"/>
-        <w:rPr>
-          <w:rFonts w:ascii="Times New Roman" w:hAnsi="Times New Roman" w:cs="Times New Roman"/>
-          <w:color w:val="000000"/>
-          <w:sz w:val="28"/>
-          <w:szCs w:val="28"/>
-          <w:lang w:val="vi-VN"/>
-        </w:rPr>
-      </w:pPr>
-      <w:r>
-        <w:rPr>
-          <w:rFonts w:ascii="Times New Roman" w:hAnsi="Times New Roman" w:cs="Times New Roman"/>
-          <w:color w:val="000000"/>
-          <w:sz w:val="28"/>
-          <w:szCs w:val="28"/>
-          <w:lang w:val="vi-VN"/>
-        </w:rPr>
-        <w:t>Đội quản lý điện Xuân Lộc</w:t>
+        <w:t>xin thông báo đến Quý khách hàng được biết để phối hợp thực hiện</w:t>
+      </w:r>
+      <w:r>
+        <w:rPr>
+          <w:rFonts w:ascii="Times New Roman" w:hAnsi="Times New Roman" w:cs="Times New Roman"/>
+          <w:color w:val="000000"/>
+          <w:sz w:val="28"/>
+          <w:szCs w:val="28"/>
+          <w:lang w:val="vi-VN"/>
+        </w:rPr>
+        <w:t xml:space="preserve"> v</w:t>
+      </w:r>
+      <w:r>
+        <w:rPr>
+          <w:rFonts w:ascii="Times New Roman" w:hAnsi="Times New Roman" w:cs="Times New Roman"/>
+          <w:color w:val="000000"/>
+          <w:sz w:val="28"/>
+          <w:szCs w:val="28"/>
+        </w:rPr>
+        <w:t>à</w:t>
       </w:r>
       <w:r>
         <w:rPr>
@@ -1354,9 +1428,12 @@
         <w:gridCol w:w="4676"/>
       </w:tblGrid>
       <w:tr>
+        <w:trPr>
+          <w:trHeight w:val="964"/>
+        </w:trPr>
         <w:tc>
           <w:tcPr>
-            <w:tcW w:w="4786" w:type="dxa"/>
+            <w:tcW w:w="4657" w:type="dxa"/>
           </w:tcPr>
           <w:p>
             <w:pPr>
@@ -1365,7 +1442,6 @@
                 <w:rFonts w:ascii="Times New Roman" w:hAnsi="Times New Roman" w:cs="Times New Roman"/>
                 <w:b/>
                 <w:i/>
-                <w:lang w:val="vi-VN"/>
               </w:rPr>
             </w:pPr>
             <w:r>
@@ -1376,23 +1452,59 @@
                 <w:lang w:val="vi-VN"/>
               </w:rPr>
               <w:t xml:space="preserve">Nơi nhận:   </w:t>
+            </w:r>
+          </w:p>
+          <w:p>
+            <w:pPr>
+              <w:spacing w:before="120" w:after="120"/>
+              <w:rPr>
+                <w:rFonts w:ascii="Times New Roman" w:hAnsi="Times New Roman" w:cs="Times New Roman"/>
+                <w:sz w:val="22"/>
+                <w:szCs w:val="22"/>
+              </w:rPr>
+            </w:pPr>
+            <w:r>
+              <w:rPr>
+                <w:rFonts w:ascii="Times New Roman" w:hAnsi="Times New Roman" w:cs="Times New Roman"/>
+                <w:sz w:val="22"/>
+                <w:szCs w:val="22"/>
+                <w:lang w:val="vi-VN"/>
+              </w:rPr>
+              <w:t>- Như trên;</w:t>
+            </w:r>
+          </w:p>
+          <w:p>
+            <w:pPr>
+              <w:spacing w:before="120" w:after="120"/>
+              <w:rPr>
+                <w:rFonts w:ascii="Times New Roman" w:hAnsi="Times New Roman" w:cs="Times New Roman"/>
+                <w:b/>
+                <w:i/>
+              </w:rPr>
+            </w:pPr>
+            <w:r>
+              <w:rPr>
+                <w:rFonts w:ascii="Times New Roman" w:hAnsi="Times New Roman" w:cs="Times New Roman"/>
+                <w:sz w:val="22"/>
+                <w:szCs w:val="22"/>
+                <w:lang w:val="vi-VN"/>
+              </w:rPr>
+              <w:t>- Lưu: VT, KD.</w:t>
             </w:r>
           </w:p>
         </w:tc>
         <w:tc>
           <w:tcPr>
-            <w:tcW w:w="4787" w:type="dxa"/>
+            <w:tcW w:w="4676" w:type="dxa"/>
           </w:tcPr>
           <w:p>
             <w:pPr>
-              <w:spacing w:before="120" w:after="120"/>
               <w:jc w:val="center"/>
               <w:rPr>
                 <w:rFonts w:ascii="Times New Roman" w:hAnsi="Times New Roman" w:cs="Times New Roman"/>
                 <w:b/>
                 <w:sz w:val="26"/>
                 <w:szCs w:val="26"/>
-                <w:lang w:val="vi-VN"/>
               </w:rPr>
             </w:pPr>
             <w:r>
@@ -1414,14 +1526,38 @@
                 <w:lang w:val="vi-VN"/>
               </w:rPr>
               <w:t>ĐỘI TRƯỞNG</w:t>
+            </w:r>
+          </w:p>
+          <w:p>
+            <w:pPr>
+              <w:jc w:val="center"/>
+              <w:rPr>
+                <w:rFonts w:ascii="Times New Roman" w:hAnsi="Times New Roman" w:cs="Times New Roman"/>
+                <w:b/>
+                <w:sz w:val="26"/>
+                <w:szCs w:val="26"/>
+              </w:rPr>
+            </w:pPr>
+            <w:r>
+              <w:rPr>
+                <w:rFonts w:ascii="Times New Roman" w:hAnsi="Times New Roman" w:cs="Times New Roman"/>
+                <w:b/>
+                <w:sz w:val="26"/>
+                <w:szCs w:val="26"/>
+                <w:lang w:val="vi-VN"/>
+              </w:rPr>
+              <w:t>PHÓ ĐỘI TRƯỞNG</w:t>
             </w:r>
           </w:p>
         </w:tc>
       </w:tr>
       <w:tr>
+        <w:trPr>
+          <w:trHeight w:val="964"/>
+        </w:trPr>
         <w:tc>
           <w:tcPr>
-            <w:tcW w:w="4786" w:type="dxa"/>
+            <w:tcW w:w="4657" w:type="dxa"/>
           </w:tcPr>
           <w:p>
             <w:pPr>
@@ -1432,34 +1568,17 @@
               <w:ind w:left="0"/>
               <w:rPr>
                 <w:rFonts w:ascii="Times New Roman" w:hAnsi="Times New Roman" w:cs="Times New Roman"/>
+                <w:i/>
                 <w:sz w:val="22"/>
                 <w:szCs w:val="22"/>
                 <w:lang w:val="vi-VN"/>
               </w:rPr>
             </w:pPr>
-            <w:r>
-              <w:rPr>
-                <w:rFonts w:ascii="Times New Roman" w:hAnsi="Times New Roman" w:cs="Times New Roman"/>
-                <w:sz w:val="22"/>
-                <w:szCs w:val="22"/>
-                <w:lang w:val="vi-VN"/>
-              </w:rPr>
-              <w:t>- Như trên</w:t>
-            </w:r>
-            <w:r>
-              <w:rPr>
-                <w:rFonts w:ascii="Times New Roman" w:hAnsi="Times New Roman" w:cs="Times New Roman"/>
-                <w:sz w:val="22"/>
-                <w:szCs w:val="22"/>
-                <w:lang w:val="vi-VN"/>
-              </w:rPr>
-              <w:t>;</w:t>
-            </w:r>
           </w:p>
         </w:tc>
         <w:tc>
           <w:tcPr>
-            <w:tcW w:w="4787" w:type="dxa"/>
+            <w:tcW w:w="4676" w:type="dxa"/>
           </w:tcPr>
           <w:p>
             <w:pPr>
@@ -1472,7 +1591,10 @@
                 <w:lang w:val="vi-VN"/>
               </w:rPr>
             </w:pPr>
-            <w:r>
+          </w:p>
+          <w:p>
+            <w:pPr>
+              <w:jc w:val="center"/>
               <w:rPr>
                 <w:rFonts w:ascii="Times New Roman" w:hAnsi="Times New Roman" w:cs="Times New Roman"/>
                 <w:b/>
@@ -1480,25 +1602,63 @@
                 <w:szCs w:val="26"/>
                 <w:lang w:val="vi-VN"/>
               </w:rPr>
-              <w:t xml:space="preserve">PHÓ </w:t>
-            </w:r>
-            <w:r>
+            </w:pPr>
+          </w:p>
+          <w:p>
+            <w:pPr>
+              <w:jc w:val="center"/>
               <w:rPr>
                 <w:rFonts w:ascii="Times New Roman" w:hAnsi="Times New Roman" w:cs="Times New Roman"/>
                 <w:b/>
                 <w:sz w:val="26"/>
                 <w:szCs w:val="26"/>
-                <w:lang w:val="vi-VN"/>
-              </w:rPr>
-              <w:t>ĐỘI TRƯỞNG</w:t>
-            </w:r>
+              </w:rPr>
+            </w:pPr>
+          </w:p>
+          <w:p>
+            <w:pPr>
+              <w:jc w:val="center"/>
+              <w:rPr>
+                <w:rFonts w:ascii="Times New Roman" w:hAnsi="Times New Roman" w:cs="Times New Roman"/>
+                <w:b/>
+                <w:sz w:val="26"/>
+                <w:szCs w:val="26"/>
+              </w:rPr>
+            </w:pPr>
+          </w:p>
+          <w:p>
+            <w:pPr>
+              <w:jc w:val="center"/>
+              <w:rPr>
+                <w:rFonts w:ascii="Times New Roman" w:hAnsi="Times New Roman" w:cs="Times New Roman"/>
+                <w:b/>
+                <w:sz w:val="26"/>
+                <w:szCs w:val="26"/>
+                <w:lang w:val="vi-VN"/>
+              </w:rPr>
+            </w:pPr>
+          </w:p>
+          <w:p>
+            <w:pPr>
+              <w:jc w:val="center"/>
+              <w:rPr>
+                <w:rFonts w:ascii="Times New Roman" w:hAnsi="Times New Roman" w:cs="Times New Roman"/>
+                <w:b/>
+                <w:sz w:val="26"/>
+                <w:szCs w:val="26"/>
+                <w:lang w:val="vi-VN"/>
+              </w:rPr>
+            </w:pPr>
           </w:p>
         </w:tc>
       </w:tr>
       <w:tr>
+        <w:trPr>
+          <w:trHeight w:val="964"/>
+        </w:trPr>
         <w:tc>
           <w:tcPr>
-            <w:tcW w:w="4786" w:type="dxa"/>
+            <w:tcW w:w="4657" w:type="dxa"/>
           </w:tcPr>
           <w:p>
             <w:pPr>
@@ -1509,72 +1669,6 @@
               <w:ind w:left="0"/>
               <w:rPr>
                 <w:rFonts w:ascii="Times New Roman" w:hAnsi="Times New Roman" w:cs="Times New Roman"/>
-                <w:sz w:val="22"/>
-                <w:szCs w:val="22"/>
-                <w:lang w:val="vi-VN"/>
-              </w:rPr>
-            </w:pPr>
-            <w:r>
-              <w:rPr>
-                <w:rFonts w:ascii="Times New Roman" w:hAnsi="Times New Roman" w:cs="Times New Roman"/>
-                <w:sz w:val="22"/>
-                <w:szCs w:val="22"/>
-                <w:lang w:val="vi-VN"/>
-              </w:rPr>
-              <w:t>- Lưu</w:t>
-            </w:r>
-            <w:r>
-              <w:rPr>
-                <w:rFonts w:ascii="Times New Roman" w:hAnsi="Times New Roman" w:cs="Times New Roman"/>
-                <w:sz w:val="22"/>
-                <w:szCs w:val="22"/>
-                <w:lang w:val="vi-VN"/>
-              </w:rPr>
-              <w:t>:</w:t>
-            </w:r>
-            <w:r>
-              <w:rPr>
-                <w:rFonts w:ascii="Times New Roman" w:hAnsi="Times New Roman" w:cs="Times New Roman"/>
-                <w:sz w:val="22"/>
-                <w:szCs w:val="22"/>
-                <w:lang w:val="vi-VN"/>
-              </w:rPr>
-              <w:t xml:space="preserve"> VT, KD.</w:t>
-            </w:r>
-          </w:p>
-        </w:tc>
-        <w:tc>
-          <w:tcPr>
-            <w:tcW w:w="4787" w:type="dxa"/>
-          </w:tcPr>
-          <w:p>
-            <w:pPr>
-              <w:jc w:val="center"/>
-              <w:rPr>
-                <w:rFonts w:ascii="Times New Roman" w:hAnsi="Times New Roman" w:cs="Times New Roman"/>
-                <w:b/>
-                <w:sz w:val="26"/>
-                <w:szCs w:val="26"/>
-                <w:lang w:val="vi-VN"/>
-              </w:rPr>
-            </w:pPr>
-          </w:p>
-        </w:tc>
-      </w:tr>
-      <w:tr>
-        <w:tc>
-          <w:tcPr>
-            <w:tcW w:w="4786" w:type="dxa"/>
-          </w:tcPr>
-          <w:p>
-            <w:pPr>
-              <w:numPr>
-                <w:ilvl w:val="0"/>
-                <w:numId w:val="1"/>
-              </w:numPr>
-              <w:ind w:left="0"/>
-              <w:rPr>
-                <w:rFonts w:ascii="Times New Roman" w:hAnsi="Times New Roman" w:cs="Times New Roman"/>
                 <w:i/>
                 <w:sz w:val="22"/>
                 <w:szCs w:val="22"/>
@@ -1585,105 +1679,7 @@
         </w:tc>
         <w:tc>
           <w:tcPr>
-            <w:tcW w:w="4787" w:type="dxa"/>
-          </w:tcPr>
-          <w:p>
-            <w:pPr>
-              <w:jc w:val="center"/>
-              <w:rPr>
-                <w:rFonts w:ascii="Times New Roman" w:hAnsi="Times New Roman" w:cs="Times New Roman"/>
-                <w:b/>
-                <w:sz w:val="26"/>
-                <w:szCs w:val="26"/>
-                <w:lang w:val="vi-VN"/>
-              </w:rPr>
-            </w:pPr>
-          </w:p>
-          <w:p>
-            <w:pPr>
-              <w:jc w:val="center"/>
-              <w:rPr>
-                <w:rFonts w:ascii="Times New Roman" w:hAnsi="Times New Roman" w:cs="Times New Roman"/>
-                <w:b/>
-                <w:sz w:val="26"/>
-                <w:szCs w:val="26"/>
-                <w:lang w:val="vi-VN"/>
-              </w:rPr>
-            </w:pPr>
-          </w:p>
-          <w:p>
-            <w:pPr>
-              <w:jc w:val="center"/>
-              <w:rPr>
-                <w:rFonts w:ascii="Times New Roman" w:hAnsi="Times New Roman" w:cs="Times New Roman"/>
-                <w:b/>
-                <w:sz w:val="26"/>
-                <w:szCs w:val="26"/>
-              </w:rPr>
-            </w:pPr>
-          </w:p>
-          <w:p>
-            <w:pPr>
-              <w:jc w:val="center"/>
-              <w:rPr>
-                <w:rFonts w:ascii="Times New Roman" w:hAnsi="Times New Roman" w:cs="Times New Roman"/>
-                <w:b/>
-                <w:sz w:val="26"/>
-                <w:szCs w:val="26"/>
-              </w:rPr>
-            </w:pPr>
-          </w:p>
-          <w:p>
-            <w:pPr>
-              <w:jc w:val="center"/>
-              <w:rPr>
-                <w:rFonts w:ascii="Times New Roman" w:hAnsi="Times New Roman" w:cs="Times New Roman"/>
-                <w:b/>
-                <w:sz w:val="26"/>
-                <w:szCs w:val="26"/>
-                <w:lang w:val="vi-VN"/>
-              </w:rPr>
-            </w:pPr>
-          </w:p>
-          <w:p>
-            <w:pPr>
-              <w:jc w:val="center"/>
-              <w:rPr>
-                <w:rFonts w:ascii="Times New Roman" w:hAnsi="Times New Roman" w:cs="Times New Roman"/>
-                <w:b/>
-                <w:sz w:val="26"/>
-                <w:szCs w:val="26"/>
-                <w:lang w:val="vi-VN"/>
-              </w:rPr>
-            </w:pPr>
-          </w:p>
-        </w:tc>
-      </w:tr>
-      <w:tr>
-        <w:tc>
-          <w:tcPr>
-            <w:tcW w:w="4786" w:type="dxa"/>
-          </w:tcPr>
-          <w:p>
-            <w:pPr>
-              <w:numPr>
-                <w:ilvl w:val="0"/>
-                <w:numId w:val="1"/>
-              </w:numPr>
-              <w:ind w:left="0"/>
-              <w:rPr>
-                <w:rFonts w:ascii="Times New Roman" w:hAnsi="Times New Roman" w:cs="Times New Roman"/>
-                <w:i/>
-                <w:sz w:val="22"/>
-                <w:szCs w:val="22"/>
-                <w:lang w:val="vi-VN"/>
-              </w:rPr>
-            </w:pPr>
-          </w:p>
-        </w:tc>
-        <w:tc>
-          <w:tcPr>
-            <w:tcW w:w="4787" w:type="dxa"/>
+            <w:tcW w:w="4676" w:type="dxa"/>
           </w:tcPr>
           <w:p>
             <w:pPr>

--- a/templates/CMIS/TB-DonPhuongChamDut.docx
+++ b/templates/CMIS/TB-DonPhuongChamDut.docx
@@ -73,8 +73,8 @@
               </w:rPr>
               <w:t xml:space="preserve">CỘNG HÒA XÃ HỘI CHỦ NGHĨA VIỆT </w:t>
             </w:r>
-            <w:smartTag w:uri="urn:schemas-microsoft-com:office:smarttags" w:element="country-region">
-              <w:smartTag w:uri="urn:schemas-microsoft-com:office:smarttags" w:element="place">
+            <w:smartTag w:uri="urn:schemas-microsoft-com:office:smarttags" w:element="place">
+              <w:smartTag w:uri="urn:schemas-microsoft-com:office:smarttags" w:element="country-region">
                 <w:r>
                   <w:rPr>
                     <w:rFonts w:ascii="Times New Roman" w:hAnsi="Times New Roman" w:cs="Times New Roman"/>
@@ -768,6 +768,7 @@
           <w:color w:val="000000"/>
           <w:sz w:val="28"/>
           <w:szCs w:val="28"/>
+          <w:lang w:val="vi-VN"/>
         </w:rPr>
       </w:pPr>
       <w:r>
@@ -802,6 +803,7 @@
           <w:color w:val="000000"/>
           <w:sz w:val="28"/>
           <w:szCs w:val="28"/>
+          <w:lang w:val="vi-VN"/>
         </w:rPr>
       </w:pPr>
       <w:r>
@@ -810,6 +812,7 @@
           <w:color w:val="000000"/>
           <w:sz w:val="28"/>
           <w:szCs w:val="28"/>
+          <w:lang w:val="vi-VN"/>
         </w:rPr>
         <w:tab/>
         <w:t xml:space="preserve">Địa chỉ </w:t>
@@ -820,6 +823,7 @@
           <w:color w:val="000000"/>
           <w:sz w:val="28"/>
           <w:szCs w:val="28"/>
+          <w:lang w:val="vi-VN"/>
         </w:rPr>
         <w:t>sử dụng</w:t>
       </w:r>
@@ -829,6 +833,7 @@
           <w:color w:val="000000"/>
           <w:sz w:val="28"/>
           <w:szCs w:val="28"/>
+          <w:lang w:val="vi-VN"/>
         </w:rPr>
         <w:t xml:space="preserve"> điện: </w:t>
       </w:r>
@@ -848,6 +853,7 @@
           <w:color w:val="000000"/>
           <w:sz w:val="28"/>
           <w:szCs w:val="28"/>
+          <w:lang w:val="vi-VN"/>
         </w:rPr>
         <w:t>.</w:t>
       </w:r>
@@ -919,6 +925,7 @@
           <w:color w:val="000000"/>
           <w:sz w:val="10"/>
           <w:szCs w:val="10"/>
+          <w:lang w:val="vi-VN"/>
         </w:rPr>
       </w:pPr>
     </w:p>
@@ -943,6 +950,7 @@
           <w:color w:val="000000"/>
           <w:sz w:val="28"/>
           <w:szCs w:val="28"/>
+          <w:lang w:val="vi-VN"/>
         </w:rPr>
         <w:tab/>
       </w:r>
@@ -1058,6 +1066,7 @@
           <w:color w:val="000000"/>
           <w:sz w:val="28"/>
           <w:szCs w:val="28"/>
+          <w:lang w:val="vi-VN"/>
         </w:rPr>
         <w:tab/>
       </w:r>
@@ -1215,17 +1224,17 @@
           <w:szCs w:val="28"/>
           <w:lang w:val="vi-VN"/>
         </w:rPr>
-        <w:t xml:space="preserve"> với nội dung</w:t>
-      </w:r>
-      <w:r>
-        <w:rPr>
-          <w:rFonts w:ascii="Times New Roman" w:hAnsi="Times New Roman" w:cs="Times New Roman"/>
-          <w:color w:val="000000"/>
-          <w:sz w:val="28"/>
-          <w:szCs w:val="28"/>
-          <w:lang w:val="vi-VN"/>
-        </w:rPr>
-        <w:t xml:space="preserve"> cụ thể như sau:</w:t>
+        <w:t xml:space="preserve">, </w:t>
+      </w:r>
+      <w:r>
+        <w:rPr>
+          <w:rFonts w:ascii="Times New Roman" w:hAnsi="Times New Roman" w:cs="Times New Roman"/>
+          <w:color w:val="000000"/>
+          <w:sz w:val="28"/>
+          <w:szCs w:val="28"/>
+          <w:lang w:val="vi-VN"/>
+        </w:rPr>
+        <w:t>cụ thể như sau:</w:t>
       </w:r>
     </w:p>
     <w:p>
@@ -1369,6 +1378,7 @@
           <w:color w:val="000000"/>
           <w:sz w:val="28"/>
           <w:szCs w:val="28"/>
+          <w:lang w:val="vi-VN"/>
         </w:rPr>
         <w:t>à</w:t>
       </w:r>

--- a/templates/CMIS/TB-DonPhuongChamDut.docx
+++ b/templates/CMIS/TB-DonPhuongChamDut.docx
@@ -23,8 +23,6 @@
               <w:rPr>
                 <w:rFonts w:ascii="Times New Roman" w:hAnsi="Times New Roman" w:cs="Times New Roman"/>
                 <w:color w:val="000000"/>
-                <w:sz w:val="26"/>
-                <w:szCs w:val="26"/>
                 <w:lang w:val="vi-VN"/>
               </w:rPr>
             </w:pPr>
@@ -32,21 +30,9 @@
               <w:rPr>
                 <w:rFonts w:ascii="Times New Roman" w:hAnsi="Times New Roman" w:cs="Times New Roman"/>
                 <w:color w:val="000000"/>
-                <w:sz w:val="26"/>
-                <w:szCs w:val="26"/>
-                <w:lang w:val="vi-VN"/>
-              </w:rPr>
-              <w:t xml:space="preserve">CÔNG TY </w:t>
-            </w:r>
-            <w:r>
-              <w:rPr>
-                <w:rFonts w:ascii="Times New Roman" w:hAnsi="Times New Roman" w:cs="Times New Roman"/>
-                <w:color w:val="000000"/>
-                <w:sz w:val="26"/>
-                <w:szCs w:val="26"/>
-                <w:lang w:val="vi-VN"/>
-              </w:rPr>
-              <w:t>ĐIỆN LỰC ĐỒNG NAI</w:t>
+                <w:lang w:val="vi-VN"/>
+              </w:rPr>
+              <w:t>CÔNG TY ĐIỆN LỰC ĐỒNG NAI</w:t>
             </w:r>
           </w:p>
         </w:tc>
@@ -73,8 +59,8 @@
               </w:rPr>
               <w:t xml:space="preserve">CỘNG HÒA XÃ HỘI CHỦ NGHĨA VIỆT </w:t>
             </w:r>
-            <w:smartTag w:uri="urn:schemas-microsoft-com:office:smarttags" w:element="place">
-              <w:smartTag w:uri="urn:schemas-microsoft-com:office:smarttags" w:element="country-region">
+            <w:smartTag w:uri="urn:schemas-microsoft-com:office:smarttags" w:element="country-region">
+              <w:smartTag w:uri="urn:schemas-microsoft-com:office:smarttags" w:element="place">
                 <w:r>
                   <w:rPr>
                     <w:rFonts w:ascii="Times New Roman" w:hAnsi="Times New Roman" w:cs="Times New Roman"/>
@@ -102,8 +88,8 @@
                 <w:b/>
                 <w:bCs/>
                 <w:color w:val="000000"/>
-                <w:sz w:val="28"/>
-                <w:szCs w:val="28"/>
+                <w:sz w:val="26"/>
+                <w:szCs w:val="26"/>
                 <w:lang w:val="vi-VN"/>
               </w:rPr>
             </w:pPr>
@@ -113,8 +99,8 @@
                 <w:b/>
                 <w:bCs/>
                 <w:color w:val="000000"/>
-                <w:sz w:val="28"/>
-                <w:szCs w:val="28"/>
+                <w:sz w:val="26"/>
+                <w:szCs w:val="26"/>
                 <w:lang w:val="vi-VN"/>
               </w:rPr>
               <w:t>ĐỘI QUẢN LÝ ĐIỆN XUÂN LỘC</w:t>
@@ -146,7 +132,73 @@
                 <w:szCs w:val="26"/>
                 <w:lang w:val="vi-VN"/>
               </w:rPr>
-              <w:t>Độc Lập - Tự Do - Hạnh Phúc</w:t>
+              <w:t xml:space="preserve">Độc </w:t>
+            </w:r>
+            <w:r>
+              <w:rPr>
+                <w:rFonts w:ascii="Times New Roman" w:hAnsi="Times New Roman" w:cs="Times New Roman"/>
+                <w:b/>
+                <w:color w:val="000000"/>
+                <w:sz w:val="26"/>
+                <w:szCs w:val="26"/>
+                <w:lang w:val="vi-VN"/>
+              </w:rPr>
+              <w:t>l</w:t>
+            </w:r>
+            <w:r>
+              <w:rPr>
+                <w:rFonts w:ascii="Times New Roman" w:hAnsi="Times New Roman" w:cs="Times New Roman"/>
+                <w:b/>
+                <w:color w:val="000000"/>
+                <w:sz w:val="26"/>
+                <w:szCs w:val="26"/>
+                <w:lang w:val="vi-VN"/>
+              </w:rPr>
+              <w:t xml:space="preserve">ập - Tự </w:t>
+            </w:r>
+            <w:r>
+              <w:rPr>
+                <w:rFonts w:ascii="Times New Roman" w:hAnsi="Times New Roman" w:cs="Times New Roman"/>
+                <w:b/>
+                <w:color w:val="000000"/>
+                <w:sz w:val="26"/>
+                <w:szCs w:val="26"/>
+                <w:lang w:val="vi-VN"/>
+              </w:rPr>
+              <w:t>d</w:t>
+            </w:r>
+            <w:r>
+              <w:rPr>
+                <w:rFonts w:ascii="Times New Roman" w:hAnsi="Times New Roman" w:cs="Times New Roman"/>
+                <w:b/>
+                <w:color w:val="000000"/>
+                <w:sz w:val="26"/>
+                <w:szCs w:val="26"/>
+                <w:lang w:val="vi-VN"/>
+              </w:rPr>
+              <w:t xml:space="preserve">o - Hạnh </w:t>
+            </w:r>
+            <w:r>
+              <w:rPr>
+                <w:rFonts w:ascii="Times New Roman" w:hAnsi="Times New Roman" w:cs="Times New Roman"/>
+                <w:b/>
+                <w:color w:val="000000"/>
+                <w:sz w:val="26"/>
+                <w:szCs w:val="26"/>
+                <w:lang w:val="vi-VN"/>
+              </w:rPr>
+              <w:t>p</w:t>
+            </w:r>
+            <w:r>
+              <w:rPr>
+                <w:rFonts w:ascii="Times New Roman" w:hAnsi="Times New Roman" w:cs="Times New Roman"/>
+                <w:b/>
+                <w:color w:val="000000"/>
+                <w:sz w:val="26"/>
+                <w:szCs w:val="26"/>
+                <w:lang w:val="vi-VN"/>
+              </w:rPr>
+              <w:t>húc</w:t>
             </w:r>
           </w:p>
         </w:tc>
@@ -242,7 +294,7 @@
                 <w:szCs w:val="26"/>
                 <w:lang w:val="vi-VN"/>
               </w:rPr>
-              <w:t>Số:</w:t>
+              <w:t xml:space="preserve">Số: </w:t>
             </w:r>
             <w:r>
               <w:rPr>
@@ -250,27 +302,8 @@
                 <w:color w:val="000000"/>
                 <w:sz w:val="26"/>
                 <w:szCs w:val="26"/>
-                <w:lang w:val="vi-VN"/>
-              </w:rPr>
-              <w:t xml:space="preserve"> </w:t>
-            </w:r>
-            <w:r>
-              <w:rPr>
-                <w:rFonts w:ascii="Times New Roman" w:hAnsi="Times New Roman" w:cs="Times New Roman"/>
-                <w:color w:val="000000"/>
-                <w:sz w:val="26"/>
-                <w:szCs w:val="26"/>
-              </w:rPr>
-              <w:t xml:space="preserve"> </w:t>
-            </w:r>
-            <w:r>
-              <w:rPr>
-                <w:rFonts w:ascii="Times New Roman" w:hAnsi="Times New Roman" w:cs="Times New Roman"/>
-                <w:color w:val="000000"/>
-                <w:sz w:val="26"/>
-                <w:szCs w:val="26"/>
-              </w:rPr>
-              <w:t xml:space="preserve">          </w:t>
+              </w:rPr>
+              <w:t xml:space="preserve">           </w:t>
             </w:r>
             <w:r>
               <w:rPr>
@@ -637,7 +670,43 @@
           <w:szCs w:val="28"/>
           <w:lang w:val="vi-VN"/>
         </w:rPr>
-        <w:t>đơn phương chấm dứt hợp đồng mua bán điện</w:t>
+        <w:t xml:space="preserve">đơn phương </w:t>
+      </w:r>
+      <w:r>
+        <w:rPr>
+          <w:rFonts w:ascii="Times New Roman" w:hAnsi="Times New Roman" w:cs="Times New Roman"/>
+          <w:b/>
+          <w:iCs/>
+          <w:color w:val="000000"/>
+          <w:sz w:val="28"/>
+          <w:szCs w:val="28"/>
+          <w:lang w:val="vi-VN"/>
+        </w:rPr>
+        <w:t xml:space="preserve">thanh lý </w:t>
+      </w:r>
+      <w:r>
+        <w:rPr>
+          <w:rFonts w:ascii="Times New Roman" w:hAnsi="Times New Roman" w:cs="Times New Roman"/>
+          <w:b/>
+          <w:iCs/>
+          <w:color w:val="000000"/>
+          <w:sz w:val="28"/>
+          <w:szCs w:val="28"/>
+          <w:lang w:val="vi-VN"/>
+        </w:rPr>
+        <w:t>hợp đồng mua bán điện</w:t>
+      </w:r>
+      <w:r>
+        <w:rPr>
+          <w:rFonts w:ascii="Times New Roman" w:hAnsi="Times New Roman" w:cs="Times New Roman"/>
+          <w:b/>
+          <w:iCs/>
+          <w:color w:val="000000"/>
+          <w:sz w:val="28"/>
+          <w:szCs w:val="28"/>
+          <w:lang w:val="vi-VN"/>
+        </w:rPr>
+        <w:t xml:space="preserve"> do </w:t>
       </w:r>
     </w:p>
     <w:p>
@@ -645,31 +714,47 @@
         <w:jc w:val="center"/>
         <w:rPr>
           <w:rFonts w:ascii="Times New Roman" w:hAnsi="Times New Roman" w:cs="Times New Roman"/>
-          <w:color w:val="000000"/>
-          <w:sz w:val="28"/>
-          <w:szCs w:val="28"/>
-          <w:lang w:val="vi-VN"/>
-        </w:rPr>
-      </w:pPr>
-      <w:r>
-        <w:rPr>
-          <w:rFonts w:ascii="Times New Roman" w:hAnsi="Times New Roman" w:cs="Times New Roman"/>
-          <w:color w:val="000000"/>
-          <w:sz w:val="28"/>
-          <w:szCs w:val="28"/>
-          <w:lang w:val="vi-VN"/>
-        </w:rPr>
-        <w:t>––––––––––––––––</w:t>
-      </w:r>
-      <w:r>
-        <w:rPr>
-          <w:rFonts w:ascii="Times New Roman" w:hAnsi="Times New Roman" w:cs="Times New Roman"/>
-          <w:color w:val="000000"/>
-          <w:sz w:val="28"/>
-          <w:szCs w:val="28"/>
-          <w:lang w:val="vi-VN"/>
-        </w:rPr>
-        <w:t>––––––––––––––––––</w:t>
+          <w:b/>
+          <w:iCs/>
+          <w:color w:val="000000"/>
+          <w:sz w:val="28"/>
+          <w:szCs w:val="28"/>
+          <w:lang w:val="vi-VN"/>
+        </w:rPr>
+      </w:pPr>
+      <w:r>
+        <w:rPr>
+          <w:rFonts w:ascii="Times New Roman" w:hAnsi="Times New Roman" w:cs="Times New Roman"/>
+          <w:b/>
+          <w:iCs/>
+          <w:color w:val="000000"/>
+          <w:sz w:val="28"/>
+          <w:szCs w:val="28"/>
+          <w:lang w:val="vi-VN"/>
+        </w:rPr>
+        <w:t>khách hàng không sử dụng điện quá 06 tháng</w:t>
+      </w:r>
+    </w:p>
+    <w:p>
+      <w:pPr>
+        <w:jc w:val="center"/>
+        <w:rPr>
+          <w:rFonts w:ascii="Times New Roman" w:hAnsi="Times New Roman" w:cs="Times New Roman"/>
+          <w:color w:val="000000"/>
+          <w:sz w:val="28"/>
+          <w:szCs w:val="28"/>
+          <w:lang w:val="vi-VN"/>
+        </w:rPr>
+      </w:pPr>
+      <w:r>
+        <w:rPr>
+          <w:rFonts w:ascii="Times New Roman" w:hAnsi="Times New Roman" w:cs="Times New Roman"/>
+          <w:color w:val="000000"/>
+          <w:sz w:val="28"/>
+          <w:szCs w:val="28"/>
+          <w:lang w:val="vi-VN"/>
+        </w:rPr>
+        <w:t>––––––––––––––––––––––––––––</w:t>
       </w:r>
     </w:p>
     <w:p>
@@ -706,27 +791,7 @@
           <w:szCs w:val="28"/>
           <w:lang w:val="vi-VN"/>
         </w:rPr>
-        <w:t xml:space="preserve">          </w:t>
-      </w:r>
-      <w:r>
-        <w:rPr>
-          <w:rFonts w:ascii="Times New Roman" w:hAnsi="Times New Roman" w:cs="Times New Roman"/>
-          <w:color w:val="000000"/>
-          <w:sz w:val="28"/>
-          <w:szCs w:val="28"/>
-          <w:lang w:val="vi-VN"/>
-        </w:rPr>
-        <w:t>Kính gửi khách hàng</w:t>
-      </w:r>
-      <w:r>
-        <w:rPr>
-          <w:rFonts w:ascii="Times New Roman" w:hAnsi="Times New Roman" w:cs="Times New Roman"/>
-          <w:color w:val="000000"/>
-          <w:sz w:val="28"/>
-          <w:szCs w:val="28"/>
-          <w:lang w:val="vi-VN"/>
-        </w:rPr>
-        <w:t>:</w:t>
+        <w:t xml:space="preserve">          Kính gửi khách hàng:</w:t>
       </w:r>
       <w:r>
         <w:rPr>
@@ -825,7 +890,7 @@
           <w:szCs w:val="28"/>
           <w:lang w:val="vi-VN"/>
         </w:rPr>
-        <w:t>sử dụng</w:t>
+        <w:t>mua</w:t>
       </w:r>
       <w:r>
         <w:rPr>
@@ -912,6 +977,20 @@
         </w:rPr>
         <w:t>{MA_KVUC}-{STT}</w:t>
       </w:r>
+    </w:p>
+    <w:p>
+      <w:pPr>
+        <w:tabs>
+          <w:tab w:val="left" w:pos="720"/>
+        </w:tabs>
+        <w:rPr>
+          <w:rFonts w:ascii="Times New Roman" w:hAnsi="Times New Roman"/>
+          <w:color w:val="000000"/>
+          <w:sz w:val="12"/>
+          <w:szCs w:val="12"/>
+          <w:lang w:val="vi-VN"/>
+        </w:rPr>
+      </w:pPr>
     </w:p>
     <w:p>
       <w:pPr>
@@ -923,11 +1002,121 @@
         <w:rPr>
           <w:rFonts w:ascii="Times New Roman" w:hAnsi="Times New Roman" w:cs="Times New Roman"/>
           <w:color w:val="000000"/>
-          <w:sz w:val="10"/>
-          <w:szCs w:val="10"/>
-          <w:lang w:val="vi-VN"/>
-        </w:rPr>
-      </w:pPr>
+          <w:sz w:val="28"/>
+          <w:szCs w:val="28"/>
+          <w:lang w:val="vi-VN"/>
+        </w:rPr>
+      </w:pPr>
+      <w:r>
+        <w:rPr>
+          <w:rFonts w:ascii="Times New Roman" w:hAnsi="Times New Roman" w:cs="Times New Roman"/>
+          <w:color w:val="000000"/>
+          <w:sz w:val="28"/>
+          <w:szCs w:val="28"/>
+          <w:lang w:val="vi-VN"/>
+        </w:rPr>
+        <w:t xml:space="preserve">         </w:t>
+      </w:r>
+      <w:r>
+        <w:rPr>
+          <w:rFonts w:ascii="Times New Roman" w:hAnsi="Times New Roman" w:cs="Times New Roman"/>
+          <w:color w:val="000000"/>
+          <w:sz w:val="28"/>
+          <w:szCs w:val="28"/>
+          <w:lang w:val="vi-VN"/>
+        </w:rPr>
+        <w:tab/>
+      </w:r>
+      <w:r>
+        <w:rPr>
+          <w:rFonts w:ascii="Times New Roman" w:hAnsi="Times New Roman" w:cs="Times New Roman"/>
+          <w:color w:val="000000"/>
+          <w:sz w:val="28"/>
+          <w:szCs w:val="28"/>
+          <w:lang w:val="vi-VN"/>
+        </w:rPr>
+        <w:t>Căn cứ</w:t>
+      </w:r>
+      <w:r>
+        <w:rPr>
+          <w:rFonts w:ascii="Times New Roman" w:hAnsi="Times New Roman" w:cs="Times New Roman"/>
+          <w:color w:val="000000"/>
+          <w:sz w:val="28"/>
+          <w:szCs w:val="28"/>
+          <w:lang w:val="vi-VN"/>
+        </w:rPr>
+        <w:t xml:space="preserve"> </w:t>
+      </w:r>
+      <w:r>
+        <w:rPr>
+          <w:rFonts w:ascii="Times New Roman" w:hAnsi="Times New Roman" w:cs="Times New Roman"/>
+          <w:color w:val="000000"/>
+          <w:sz w:val="28"/>
+          <w:szCs w:val="28"/>
+          <w:lang w:val="vi-VN"/>
+        </w:rPr>
+        <w:t>h</w:t>
+      </w:r>
+      <w:r>
+        <w:rPr>
+          <w:rFonts w:ascii="Times New Roman" w:hAnsi="Times New Roman" w:cs="Times New Roman"/>
+          <w:color w:val="000000"/>
+          <w:sz w:val="28"/>
+          <w:szCs w:val="28"/>
+          <w:lang w:val="vi-VN"/>
+        </w:rPr>
+        <w:t>ợp đồng mua bán điện</w:t>
+      </w:r>
+      <w:r>
+        <w:rPr>
+          <w:rFonts w:ascii="Times New Roman" w:hAnsi="Times New Roman" w:cs="Times New Roman"/>
+          <w:color w:val="000000"/>
+          <w:sz w:val="28"/>
+          <w:szCs w:val="28"/>
+          <w:lang w:val="vi-VN"/>
+        </w:rPr>
+        <w:t xml:space="preserve"> (HĐMBĐ)</w:t>
+      </w:r>
+      <w:r>
+        <w:rPr>
+          <w:rFonts w:ascii="Times New Roman" w:hAnsi="Times New Roman" w:cs="Times New Roman"/>
+          <w:color w:val="000000"/>
+          <w:sz w:val="28"/>
+          <w:szCs w:val="28"/>
+          <w:lang w:val="vi-VN"/>
+        </w:rPr>
+        <w:t xml:space="preserve"> </w:t>
+      </w:r>
+      <w:r>
+        <w:rPr>
+          <w:rFonts w:ascii="Times New Roman" w:hAnsi="Times New Roman" w:cs="Times New Roman"/>
+          <w:color w:val="000000"/>
+          <w:sz w:val="28"/>
+          <w:szCs w:val="28"/>
+          <w:lang w:val="vi-VN"/>
+        </w:rPr>
+        <w:t xml:space="preserve">mà hai bên </w:t>
+      </w:r>
+      <w:r>
+        <w:rPr>
+          <w:rFonts w:ascii="Times New Roman" w:hAnsi="Times New Roman" w:cs="Times New Roman"/>
+          <w:color w:val="000000"/>
+          <w:sz w:val="28"/>
+          <w:szCs w:val="28"/>
+          <w:lang w:val="vi-VN"/>
+        </w:rPr>
+        <w:t>ký kết</w:t>
+      </w:r>
+      <w:r>
+        <w:rPr>
+          <w:rFonts w:ascii="Times New Roman" w:hAnsi="Times New Roman" w:cs="Times New Roman"/>
+          <w:color w:val="000000"/>
+          <w:sz w:val="28"/>
+          <w:szCs w:val="28"/>
+          <w:lang w:val="vi-VN"/>
+        </w:rPr>
+        <w:t>;</w:t>
+      </w:r>
     </w:p>
     <w:p>
       <w:pPr>
@@ -962,87 +1151,7 @@
           <w:szCs w:val="28"/>
           <w:lang w:val="vi-VN"/>
         </w:rPr>
-        <w:t>Căn cứ</w:t>
-      </w:r>
-      <w:r>
-        <w:rPr>
-          <w:rFonts w:ascii="Times New Roman" w:hAnsi="Times New Roman" w:cs="Times New Roman"/>
-          <w:color w:val="000000"/>
-          <w:sz w:val="28"/>
-          <w:szCs w:val="28"/>
-          <w:lang w:val="vi-VN"/>
-        </w:rPr>
-        <w:t xml:space="preserve"> </w:t>
-      </w:r>
-      <w:r>
-        <w:rPr>
-          <w:rFonts w:ascii="Times New Roman" w:hAnsi="Times New Roman" w:cs="Times New Roman"/>
-          <w:color w:val="000000"/>
-          <w:sz w:val="28"/>
-          <w:szCs w:val="28"/>
-          <w:lang w:val="vi-VN"/>
-        </w:rPr>
-        <w:t>h</w:t>
-      </w:r>
-      <w:r>
-        <w:rPr>
-          <w:rFonts w:ascii="Times New Roman" w:hAnsi="Times New Roman" w:cs="Times New Roman"/>
-          <w:color w:val="000000"/>
-          <w:sz w:val="28"/>
-          <w:szCs w:val="28"/>
-          <w:lang w:val="vi-VN"/>
-        </w:rPr>
-        <w:t>ợp đồng mua bán điện</w:t>
-      </w:r>
-      <w:r>
-        <w:rPr>
-          <w:rFonts w:ascii="Times New Roman" w:hAnsi="Times New Roman" w:cs="Times New Roman"/>
-          <w:color w:val="000000"/>
-          <w:sz w:val="28"/>
-          <w:szCs w:val="28"/>
-          <w:lang w:val="vi-VN"/>
-        </w:rPr>
-        <w:t xml:space="preserve"> (HĐMBĐ)</w:t>
-      </w:r>
-      <w:r>
-        <w:rPr>
-          <w:rFonts w:ascii="Times New Roman" w:hAnsi="Times New Roman" w:cs="Times New Roman"/>
-          <w:color w:val="000000"/>
-          <w:sz w:val="28"/>
-          <w:szCs w:val="28"/>
-          <w:lang w:val="vi-VN"/>
-        </w:rPr>
-        <w:t xml:space="preserve"> </w:t>
-      </w:r>
-      <w:r>
-        <w:rPr>
-          <w:rFonts w:ascii="Times New Roman" w:hAnsi="Times New Roman" w:cs="Times New Roman"/>
-          <w:color w:val="000000"/>
-          <w:sz w:val="28"/>
-          <w:szCs w:val="28"/>
-          <w:lang w:val="vi-VN"/>
-        </w:rPr>
-        <w:t xml:space="preserve">mà hai bên </w:t>
-      </w:r>
-      <w:r>
-        <w:rPr>
-          <w:rFonts w:ascii="Times New Roman" w:hAnsi="Times New Roman" w:cs="Times New Roman"/>
-          <w:color w:val="000000"/>
-          <w:sz w:val="28"/>
-          <w:szCs w:val="28"/>
-          <w:lang w:val="vi-VN"/>
-        </w:rPr>
-        <w:t>ký kết</w:t>
-      </w:r>
-      <w:r>
-        <w:rPr>
-          <w:rFonts w:ascii="Times New Roman" w:hAnsi="Times New Roman" w:cs="Times New Roman"/>
-          <w:color w:val="000000"/>
-          <w:sz w:val="28"/>
-          <w:szCs w:val="28"/>
-          <w:lang w:val="vi-VN"/>
-        </w:rPr>
-        <w:t>.</w:t>
+        <w:t>Căn cứ sản lượng điện tiêu thụ hàng tháng của khách hàng.</w:t>
       </w:r>
     </w:p>
     <w:p>
@@ -1078,11 +1187,75 @@
           <w:szCs w:val="28"/>
           <w:lang w:val="vi-VN"/>
         </w:rPr>
-        <w:t xml:space="preserve">Căn cứ sản lượng điện tiêu thụ hàng tháng của khách hàng. </w:t>
+        <w:t xml:space="preserve">Qua thống kê, theo dõi sản lượng điện tiêu thụ hàng tháng của Quý khách hàng, </w:t>
+      </w:r>
+      <w:r>
+        <w:rPr>
+          <w:rFonts w:ascii="Times New Roman" w:hAnsi="Times New Roman" w:cs="Times New Roman"/>
+          <w:color w:val="000000"/>
+          <w:sz w:val="28"/>
+          <w:szCs w:val="28"/>
+          <w:lang w:val="vi-VN"/>
+        </w:rPr>
+        <w:t xml:space="preserve">Đội quản lý điện Xuân Lộc </w:t>
+      </w:r>
+      <w:r>
+        <w:rPr>
+          <w:rFonts w:ascii="Times New Roman" w:hAnsi="Times New Roman" w:cs="Times New Roman"/>
+          <w:color w:val="000000"/>
+          <w:sz w:val="28"/>
+          <w:szCs w:val="28"/>
+          <w:lang w:val="vi-VN"/>
+        </w:rPr>
+        <w:t xml:space="preserve">nhận thấy Quý khách hàng không sử dụng liên tục quá 06 tháng. Do đó, </w:t>
+      </w:r>
+      <w:r>
+        <w:rPr>
+          <w:rFonts w:ascii="Times New Roman" w:hAnsi="Times New Roman" w:cs="Times New Roman"/>
+          <w:color w:val="000000"/>
+          <w:sz w:val="28"/>
+          <w:szCs w:val="28"/>
+          <w:lang w:val="vi-VN"/>
+        </w:rPr>
+        <w:t xml:space="preserve">Đội quản lý điện Xuân Lộc </w:t>
+      </w:r>
+      <w:r>
+        <w:rPr>
+          <w:rFonts w:ascii="Times New Roman" w:hAnsi="Times New Roman" w:cs="Times New Roman"/>
+          <w:color w:val="000000"/>
+          <w:sz w:val="28"/>
+          <w:szCs w:val="28"/>
+          <w:lang w:val="vi-VN"/>
+        </w:rPr>
+        <w:t>sẽ thực hiện thu hồi hệ thống đo đếm và đơn phương thanh lý hợp đồng mua bán điện</w:t>
+      </w:r>
+      <w:r>
+        <w:rPr>
+          <w:rFonts w:ascii="Times New Roman" w:hAnsi="Times New Roman" w:cs="Times New Roman"/>
+          <w:color w:val="000000"/>
+          <w:sz w:val="28"/>
+          <w:szCs w:val="28"/>
+          <w:lang w:val="vi-VN"/>
+        </w:rPr>
+        <w:t xml:space="preserve"> theo quy định</w:t>
+      </w:r>
+      <w:r>
+        <w:rPr>
+          <w:rFonts w:ascii="Times New Roman" w:hAnsi="Times New Roman" w:cs="Times New Roman"/>
+          <w:color w:val="000000"/>
+          <w:sz w:val="28"/>
+          <w:szCs w:val="28"/>
+          <w:lang w:val="vi-VN"/>
+        </w:rPr>
+        <w:t>, cụ thể như sau:</w:t>
       </w:r>
     </w:p>
     <w:p>
       <w:pPr>
+        <w:numPr>
+          <w:ilvl w:val="0"/>
+          <w:numId w:val="14"/>
+        </w:numPr>
         <w:tabs>
           <w:tab w:val="left" w:pos="720"/>
         </w:tabs>
@@ -1104,137 +1277,82 @@
           <w:szCs w:val="28"/>
           <w:lang w:val="vi-VN"/>
         </w:rPr>
-        <w:tab/>
-      </w:r>
-      <w:r>
-        <w:rPr>
-          <w:rFonts w:ascii="Times New Roman" w:hAnsi="Times New Roman" w:cs="Times New Roman"/>
-          <w:color w:val="000000"/>
-          <w:sz w:val="28"/>
-          <w:szCs w:val="28"/>
-          <w:lang w:val="vi-VN"/>
-        </w:rPr>
-        <w:t>Qua theo dõi, Đội quản lý điện Xuân Lộc nhận thấ</w:t>
-      </w:r>
-      <w:r>
-        <w:rPr>
-          <w:rFonts w:ascii="Times New Roman" w:hAnsi="Times New Roman" w:cs="Times New Roman"/>
-          <w:color w:val="000000"/>
-          <w:sz w:val="28"/>
-          <w:szCs w:val="28"/>
-          <w:lang w:val="vi-VN"/>
-        </w:rPr>
-        <w:t>y</w:t>
-      </w:r>
-      <w:r>
-        <w:rPr>
-          <w:rFonts w:ascii="Times New Roman" w:hAnsi="Times New Roman" w:cs="Times New Roman"/>
-          <w:color w:val="000000"/>
-          <w:sz w:val="28"/>
-          <w:szCs w:val="28"/>
-          <w:lang w:val="vi-VN"/>
-        </w:rPr>
-        <w:t xml:space="preserve"> </w:t>
-      </w:r>
-      <w:r>
-        <w:rPr>
-          <w:rFonts w:ascii="Times New Roman" w:hAnsi="Times New Roman" w:cs="Times New Roman"/>
-          <w:color w:val="000000"/>
-          <w:sz w:val="28"/>
-          <w:szCs w:val="28"/>
-          <w:lang w:val="vi-VN"/>
-        </w:rPr>
-        <w:t>Quý khách hàng không sử dụng điện đã quá 06 (sáu) tháng mà không thông báo trước cho Đội quản lý điện Xuân Lộc.</w:t>
-      </w:r>
-      <w:r>
-        <w:rPr>
-          <w:rFonts w:ascii="Times New Roman" w:hAnsi="Times New Roman" w:cs="Times New Roman"/>
-          <w:color w:val="000000"/>
-          <w:sz w:val="28"/>
-          <w:szCs w:val="28"/>
-          <w:lang w:val="vi-VN"/>
-        </w:rPr>
-        <w:t xml:space="preserve"> </w:t>
-      </w:r>
-      <w:r>
-        <w:rPr>
-          <w:rFonts w:ascii="Times New Roman" w:hAnsi="Times New Roman" w:cs="Times New Roman"/>
-          <w:color w:val="000000"/>
-          <w:sz w:val="28"/>
-          <w:szCs w:val="28"/>
-          <w:lang w:val="vi-VN"/>
-        </w:rPr>
-        <w:t xml:space="preserve">Do đó, Điện lực Xuân Lộc </w:t>
-      </w:r>
-      <w:r>
-        <w:rPr>
-          <w:rFonts w:ascii="Times New Roman" w:hAnsi="Times New Roman" w:cs="Times New Roman"/>
-          <w:color w:val="000000"/>
-          <w:sz w:val="28"/>
-          <w:szCs w:val="28"/>
-          <w:lang w:val="vi-VN"/>
-        </w:rPr>
-        <w:t xml:space="preserve">buộc lòng </w:t>
-      </w:r>
-      <w:r>
-        <w:rPr>
-          <w:rFonts w:ascii="Times New Roman" w:hAnsi="Times New Roman" w:cs="Times New Roman"/>
-          <w:color w:val="000000"/>
-          <w:sz w:val="28"/>
-          <w:szCs w:val="28"/>
-          <w:lang w:val="vi-VN"/>
-        </w:rPr>
-        <w:t xml:space="preserve">phải </w:t>
-      </w:r>
-      <w:r>
-        <w:rPr>
-          <w:rFonts w:ascii="Times New Roman" w:hAnsi="Times New Roman" w:cs="Times New Roman"/>
-          <w:color w:val="000000"/>
-          <w:sz w:val="28"/>
-          <w:szCs w:val="28"/>
-          <w:lang w:val="vi-VN"/>
-        </w:rPr>
-        <w:t>thực hiện thu hồi hệ thống đ</w:t>
-      </w:r>
-      <w:r>
-        <w:rPr>
-          <w:rFonts w:ascii="Times New Roman" w:hAnsi="Times New Roman" w:cs="Times New Roman"/>
-          <w:color w:val="000000"/>
-          <w:sz w:val="28"/>
-          <w:szCs w:val="28"/>
-          <w:lang w:val="vi-VN"/>
-        </w:rPr>
-        <w:t>o</w:t>
-      </w:r>
-      <w:r>
-        <w:rPr>
-          <w:rFonts w:ascii="Times New Roman" w:hAnsi="Times New Roman" w:cs="Times New Roman"/>
-          <w:color w:val="000000"/>
-          <w:sz w:val="28"/>
-          <w:szCs w:val="28"/>
-          <w:lang w:val="vi-VN"/>
-        </w:rPr>
-        <w:t xml:space="preserve"> đếm và đơn phương thanh lý hợp đồng mua bán điện</w:t>
-      </w:r>
-      <w:r>
-        <w:rPr>
-          <w:rFonts w:ascii="Times New Roman" w:hAnsi="Times New Roman" w:cs="Times New Roman"/>
-          <w:color w:val="000000"/>
-          <w:sz w:val="28"/>
-          <w:szCs w:val="28"/>
-          <w:lang w:val="vi-VN"/>
-        </w:rPr>
-        <w:t xml:space="preserve">, </w:t>
-      </w:r>
-      <w:r>
-        <w:rPr>
-          <w:rFonts w:ascii="Times New Roman" w:hAnsi="Times New Roman" w:cs="Times New Roman"/>
-          <w:color w:val="000000"/>
-          <w:sz w:val="28"/>
-          <w:szCs w:val="28"/>
-          <w:lang w:val="vi-VN"/>
-        </w:rPr>
-        <w:t>cụ thể như sau:</w:t>
+        <w:t xml:space="preserve">Thời gian thực hiện: </w:t>
+      </w:r>
+      <w:r>
+        <w:rPr>
+          <w:rFonts w:ascii="Times New Roman" w:hAnsi="Times New Roman" w:cs="Times New Roman"/>
+          <w:color w:val="000000"/>
+          <w:sz w:val="28"/>
+          <w:szCs w:val="28"/>
+        </w:rPr>
+        <w:t xml:space="preserve">ngày </w:t>
+      </w:r>
+      <w:r>
+        <w:rPr>
+          <w:rFonts w:ascii="Times New Roman" w:hAnsi="Times New Roman" w:cs="Times New Roman"/>
+          <w:color w:val="000000"/>
+          <w:sz w:val="28"/>
+          <w:szCs w:val="28"/>
+        </w:rPr>
+        <w:t>{Ngay1 | dmy}</w:t>
+      </w:r>
+      <w:r>
+        <w:rPr>
+          <w:rFonts w:ascii="Times New Roman" w:hAnsi="Times New Roman" w:cs="Times New Roman"/>
+          <w:color w:val="000000"/>
+          <w:sz w:val="28"/>
+          <w:szCs w:val="28"/>
+        </w:rPr>
+        <w:t>.</w:t>
+      </w:r>
+    </w:p>
+    <w:p>
+      <w:pPr>
+        <w:pStyle w:val="ListParagraph"/>
+        <w:numPr>
+          <w:ilvl w:val="0"/>
+          <w:numId w:val="14"/>
+        </w:numPr>
+        <w:spacing w:before="120" w:after="120"/>
+        <w:jc w:val="both"/>
+        <w:rPr>
+          <w:rFonts w:ascii="Times New Roman" w:hAnsi="Times New Roman" w:cs="Times New Roman"/>
+          <w:color w:val="000000"/>
+          <w:sz w:val="28"/>
+          <w:szCs w:val="28"/>
+          <w:lang w:val="vi-VN"/>
+        </w:rPr>
+      </w:pPr>
+      <w:r>
+        <w:rPr>
+          <w:rFonts w:ascii="Times New Roman" w:hAnsi="Times New Roman" w:cs="Times New Roman"/>
+          <w:color w:val="000000"/>
+          <w:sz w:val="28"/>
+          <w:szCs w:val="28"/>
+          <w:lang w:val="vi-VN"/>
+        </w:rPr>
+        <w:t>Địa điểm: Tại vị trí sử dụng điện của Quý khách hàng (</w:t>
+      </w:r>
+      <w:r>
+        <w:rPr>
+          <w:rFonts w:ascii="Times New Roman" w:hAnsi="Times New Roman" w:cs="Times New Roman"/>
+          <w:color w:val="000000"/>
+          <w:sz w:val="28"/>
+          <w:szCs w:val="28"/>
+          <w:lang w:val="vi-VN"/>
+        </w:rPr>
+        <w:t>{DCHI_DIEMDO}</w:t>
+      </w:r>
+      <w:r>
+        <w:rPr>
+          <w:rFonts w:ascii="Times New Roman" w:hAnsi="Times New Roman" w:cs="Times New Roman"/>
+          <w:color w:val="000000"/>
+          <w:sz w:val="28"/>
+          <w:szCs w:val="28"/>
+          <w:lang w:val="vi-VN"/>
+        </w:rPr>
+        <w:t>).</w:t>
       </w:r>
     </w:p>
     <w:p>
@@ -1243,7 +1361,6 @@
           <w:tab w:val="left" w:pos="720"/>
         </w:tabs>
         <w:spacing w:before="120" w:after="120"/>
-        <w:ind w:firstLine="720"/>
         <w:jc w:val="both"/>
         <w:rPr>
           <w:rFonts w:ascii="Times New Roman" w:hAnsi="Times New Roman" w:cs="Times New Roman"/>
@@ -1261,29 +1378,17 @@
           <w:szCs w:val="28"/>
           <w:lang w:val="vi-VN"/>
         </w:rPr>
-        <w:t>-</w:t>
-      </w:r>
-      <w:r>
-        <w:rPr>
-          <w:rFonts w:ascii="Times New Roman" w:hAnsi="Times New Roman" w:cs="Times New Roman"/>
-          <w:color w:val="000000"/>
-          <w:sz w:val="28"/>
-          <w:szCs w:val="28"/>
-          <w:lang w:val="vi-VN"/>
-        </w:rPr>
         <w:tab/>
       </w:r>
       <w:r>
         <w:rPr>
           <w:rFonts w:ascii="Times New Roman" w:hAnsi="Times New Roman" w:cs="Times New Roman"/>
-          <w:b/>
-          <w:bCs/>
-          <w:color w:val="000000"/>
-          <w:sz w:val="28"/>
-          <w:szCs w:val="28"/>
-          <w:lang w:val="vi-VN"/>
-        </w:rPr>
-        <w:t>Thời gian:</w:t>
+          <w:color w:val="000000"/>
+          <w:sz w:val="28"/>
+          <w:szCs w:val="28"/>
+          <w:lang w:val="vi-VN"/>
+        </w:rPr>
+        <w:t>Đội quản lý điện Xuân Lộc</w:t>
       </w:r>
       <w:r>
         <w:rPr>
@@ -1303,17 +1408,7 @@
           <w:szCs w:val="28"/>
           <w:lang w:val="vi-VN"/>
         </w:rPr>
-        <w:t>{Ngay1 | dmy}</w:t>
-      </w:r>
-      <w:r>
-        <w:rPr>
-          <w:rFonts w:ascii="Times New Roman" w:hAnsi="Times New Roman" w:cs="Times New Roman"/>
-          <w:color w:val="000000"/>
-          <w:sz w:val="28"/>
-          <w:szCs w:val="28"/>
-          <w:lang w:val="vi-VN"/>
-        </w:rPr>
-        <w:t>.</w:t>
+        <w:t>thông báo đến Quý khách hàng được biết để phối hợp thực hiện.</w:t>
       </w:r>
     </w:p>
     <w:p>
@@ -1322,7 +1417,6 @@
           <w:tab w:val="left" w:pos="720"/>
         </w:tabs>
         <w:spacing w:before="120" w:after="120"/>
-        <w:ind w:firstLine="720"/>
         <w:jc w:val="both"/>
         <w:rPr>
           <w:rFonts w:ascii="Times New Roman" w:hAnsi="Times New Roman" w:cs="Times New Roman"/>
@@ -1340,57 +1434,27 @@
           <w:szCs w:val="28"/>
           <w:lang w:val="vi-VN"/>
         </w:rPr>
-        <w:t>Đội quản lý điện Xuân Lộc</w:t>
-      </w:r>
-      <w:r>
-        <w:rPr>
-          <w:rFonts w:ascii="Times New Roman" w:hAnsi="Times New Roman" w:cs="Times New Roman"/>
-          <w:color w:val="000000"/>
-          <w:sz w:val="28"/>
-          <w:szCs w:val="28"/>
-          <w:lang w:val="vi-VN"/>
-        </w:rPr>
-        <w:t xml:space="preserve"> </w:t>
-      </w:r>
-      <w:r>
-        <w:rPr>
-          <w:rFonts w:ascii="Times New Roman" w:hAnsi="Times New Roman" w:cs="Times New Roman"/>
-          <w:color w:val="000000"/>
-          <w:sz w:val="28"/>
-          <w:szCs w:val="28"/>
-          <w:lang w:val="vi-VN"/>
-        </w:rPr>
-        <w:t>xin thông báo đến Quý khách hàng được biết để phối hợp thực hiện</w:t>
-      </w:r>
-      <w:r>
-        <w:rPr>
-          <w:rFonts w:ascii="Times New Roman" w:hAnsi="Times New Roman" w:cs="Times New Roman"/>
-          <w:color w:val="000000"/>
-          <w:sz w:val="28"/>
-          <w:szCs w:val="28"/>
-          <w:lang w:val="vi-VN"/>
-        </w:rPr>
-        <w:t xml:space="preserve"> v</w:t>
-      </w:r>
-      <w:r>
-        <w:rPr>
-          <w:rFonts w:ascii="Times New Roman" w:hAnsi="Times New Roman" w:cs="Times New Roman"/>
-          <w:color w:val="000000"/>
-          <w:sz w:val="28"/>
-          <w:szCs w:val="28"/>
-          <w:lang w:val="vi-VN"/>
-        </w:rPr>
-        <w:t>à</w:t>
-      </w:r>
-      <w:r>
-        <w:rPr>
-          <w:rFonts w:ascii="Times New Roman" w:hAnsi="Times New Roman" w:cs="Times New Roman"/>
-          <w:color w:val="000000"/>
-          <w:sz w:val="28"/>
-          <w:szCs w:val="28"/>
-          <w:lang w:val="vi-VN"/>
-        </w:rPr>
-        <w:t xml:space="preserve"> rất mong nhận được sự hợp tác của quý khách hàng. Mọi thắc mắc vui lòng liên hệ tổng đài CSKH: 19001006-19009000.</w:t>
+        <w:tab/>
+      </w:r>
+      <w:r>
+        <w:rPr>
+          <w:rFonts w:ascii="Times New Roman" w:hAnsi="Times New Roman" w:cs="Times New Roman"/>
+          <w:color w:val="000000"/>
+          <w:sz w:val="28"/>
+          <w:szCs w:val="28"/>
+          <w:lang w:val="vi-VN"/>
+        </w:rPr>
+        <w:t xml:space="preserve">Đội quản lý điện Xuân Lộc </w:t>
+      </w:r>
+      <w:r>
+        <w:rPr>
+          <w:rFonts w:ascii="Times New Roman" w:hAnsi="Times New Roman" w:cs="Times New Roman"/>
+          <w:color w:val="000000"/>
+          <w:sz w:val="28"/>
+          <w:szCs w:val="28"/>
+          <w:lang w:val="vi-VN"/>
+        </w:rPr>
+        <w:t>rất mong nhận được sự hợp tác của quý khách hàng. Mọi thắc mắc vui lòng liên hệ tổng đài CSKH: 19001006-19009000.</w:t>
       </w:r>
     </w:p>
     <w:p>
@@ -1399,33 +1463,34 @@
           <w:tab w:val="left" w:pos="720"/>
         </w:tabs>
         <w:spacing w:before="120" w:after="120"/>
-        <w:ind w:firstLine="720"/>
-        <w:rPr>
-          <w:rFonts w:ascii="Times New Roman" w:hAnsi="Times New Roman" w:cs="Times New Roman"/>
-          <w:color w:val="000000"/>
-          <w:sz w:val="28"/>
-          <w:szCs w:val="28"/>
-        </w:rPr>
-      </w:pPr>
-      <w:r>
-        <w:rPr>
-          <w:rFonts w:ascii="Times New Roman" w:hAnsi="Times New Roman" w:cs="Times New Roman"/>
-          <w:color w:val="000000"/>
-          <w:sz w:val="28"/>
-          <w:szCs w:val="28"/>
-          <w:lang w:val="vi-VN"/>
-        </w:rPr>
-        <w:t>Trân trọng kính chào.</w:t>
-      </w:r>
-      <w:r>
-        <w:rPr>
-          <w:rFonts w:ascii="Times New Roman" w:hAnsi="Times New Roman" w:cs="Times New Roman"/>
-          <w:color w:val="000000"/>
-          <w:sz w:val="28"/>
-          <w:szCs w:val="28"/>
-          <w:lang w:val="vi-VN"/>
-        </w:rPr>
-        <w:t>/.</w:t>
+        <w:jc w:val="both"/>
+        <w:rPr>
+          <w:rFonts w:ascii="Times New Roman" w:hAnsi="Times New Roman" w:cs="Times New Roman"/>
+          <w:color w:val="000000"/>
+          <w:sz w:val="28"/>
+          <w:szCs w:val="28"/>
+          <w:lang w:val="vi-VN"/>
+        </w:rPr>
+      </w:pPr>
+      <w:r>
+        <w:rPr>
+          <w:rFonts w:ascii="Times New Roman" w:hAnsi="Times New Roman" w:cs="Times New Roman"/>
+          <w:color w:val="000000"/>
+          <w:sz w:val="28"/>
+          <w:szCs w:val="28"/>
+          <w:lang w:val="vi-VN"/>
+        </w:rPr>
+        <w:tab/>
+      </w:r>
+      <w:r>
+        <w:rPr>
+          <w:rFonts w:ascii="Times New Roman" w:hAnsi="Times New Roman" w:cs="Times New Roman"/>
+          <w:color w:val="000000"/>
+          <w:sz w:val="28"/>
+          <w:szCs w:val="28"/>
+          <w:lang w:val="vi-VN"/>
+        </w:rPr>
+        <w:t xml:space="preserve">Trân trọng kính chào./. </w:t>
       </w:r>
     </w:p>
     <w:tbl>
@@ -1434,48 +1499,74 @@
         <w:tblLook w:val="01E0" w:firstRow="1" w:lastRow="1" w:firstColumn="1" w:lastColumn="1" w:noHBand="0" w:noVBand="0"/>
       </w:tblPr>
       <w:tblGrid>
-        <w:gridCol w:w="4657"/>
-        <w:gridCol w:w="4676"/>
+        <w:gridCol w:w="5036"/>
+        <w:gridCol w:w="4297"/>
       </w:tblGrid>
       <w:tr>
-        <w:trPr>
-          <w:trHeight w:val="964"/>
-        </w:trPr>
         <w:tc>
           <w:tcPr>
-            <w:tcW w:w="4657" w:type="dxa"/>
+            <w:tcW w:w="4784" w:type="dxa"/>
           </w:tcPr>
           <w:p>
             <w:pPr>
-              <w:spacing w:before="120" w:after="120"/>
-              <w:rPr>
-                <w:rFonts w:ascii="Times New Roman" w:hAnsi="Times New Roman" w:cs="Times New Roman"/>
+              <w:tabs>
+                <w:tab w:val="center" w:pos="2040"/>
+                <w:tab w:val="center" w:pos="6860"/>
+                <w:tab w:val="left" w:pos="7230"/>
+              </w:tabs>
+              <w:rPr>
+                <w:rFonts w:asciiTheme="majorHAnsi" w:hAnsiTheme="majorHAnsi" w:cstheme="majorHAnsi"/>
                 <w:b/>
                 <w:i/>
+                <w:lang w:val="vi-VN"/>
               </w:rPr>
             </w:pPr>
             <w:r>
               <w:rPr>
-                <w:rFonts w:ascii="Times New Roman" w:hAnsi="Times New Roman" w:cs="Times New Roman"/>
+                <w:rFonts w:asciiTheme="majorHAnsi" w:hAnsiTheme="majorHAnsi" w:cstheme="majorHAnsi"/>
                 <w:b/>
                 <w:i/>
                 <w:lang w:val="vi-VN"/>
               </w:rPr>
-              <w:t xml:space="preserve">Nơi nhận:   </w:t>
+              <w:t>Nơi nhận:</w:t>
+            </w:r>
+            <w:r>
+              <w:rPr>
+                <w:rFonts w:asciiTheme="majorHAnsi" w:hAnsiTheme="majorHAnsi" w:cstheme="majorHAnsi"/>
+                <w:b/>
+                <w:i/>
+                <w:lang w:val="vi-VN"/>
+              </w:rPr>
+              <w:tab/>
+            </w:r>
+            <w:r>
+              <w:rPr>
+                <w:rFonts w:asciiTheme="majorHAnsi" w:hAnsiTheme="majorHAnsi" w:cstheme="majorHAnsi"/>
+                <w:b/>
+                <w:i/>
+                <w:lang w:val="vi-VN"/>
+              </w:rPr>
+              <w:tab/>
+              <w:t xml:space="preserve">       </w:t>
             </w:r>
           </w:p>
           <w:p>
             <w:pPr>
-              <w:spacing w:before="120" w:after="120"/>
-              <w:rPr>
-                <w:rFonts w:ascii="Times New Roman" w:hAnsi="Times New Roman" w:cs="Times New Roman"/>
+              <w:tabs>
+                <w:tab w:val="center" w:pos="2040"/>
+                <w:tab w:val="center" w:pos="6860"/>
+                <w:tab w:val="left" w:pos="7230"/>
+              </w:tabs>
+              <w:rPr>
+                <w:rFonts w:asciiTheme="majorHAnsi" w:hAnsiTheme="majorHAnsi" w:cstheme="majorHAnsi"/>
                 <w:sz w:val="22"/>
                 <w:szCs w:val="22"/>
+                <w:lang w:val="vi-VN"/>
               </w:rPr>
             </w:pPr>
             <w:r>
               <w:rPr>
-                <w:rFonts w:ascii="Times New Roman" w:hAnsi="Times New Roman" w:cs="Times New Roman"/>
+                <w:rFonts w:asciiTheme="majorHAnsi" w:hAnsiTheme="majorHAnsi" w:cstheme="majorHAnsi"/>
                 <w:sz w:val="22"/>
                 <w:szCs w:val="22"/>
                 <w:lang w:val="vi-VN"/>
@@ -1485,120 +1576,142 @@
           </w:p>
           <w:p>
             <w:pPr>
-              <w:spacing w:before="120" w:after="120"/>
-              <w:rPr>
-                <w:rFonts w:ascii="Times New Roman" w:hAnsi="Times New Roman" w:cs="Times New Roman"/>
-                <w:b/>
-                <w:i/>
+              <w:tabs>
+                <w:tab w:val="center" w:pos="2040"/>
+                <w:tab w:val="center" w:pos="6360"/>
+                <w:tab w:val="center" w:pos="6860"/>
+              </w:tabs>
+              <w:rPr>
+                <w:rFonts w:asciiTheme="majorHAnsi" w:hAnsiTheme="majorHAnsi" w:cstheme="majorHAnsi"/>
+                <w:sz w:val="22"/>
+                <w:szCs w:val="22"/>
               </w:rPr>
             </w:pPr>
             <w:r>
               <w:rPr>
-                <w:rFonts w:ascii="Times New Roman" w:hAnsi="Times New Roman" w:cs="Times New Roman"/>
+                <w:rFonts w:asciiTheme="majorHAnsi" w:hAnsiTheme="majorHAnsi" w:cstheme="majorHAnsi"/>
                 <w:sz w:val="22"/>
                 <w:szCs w:val="22"/>
-                <w:lang w:val="vi-VN"/>
               </w:rPr>
               <w:t>- Lưu: VT, KD.</w:t>
-            </w:r>
-          </w:p>
-        </w:tc>
-        <w:tc>
-          <w:tcPr>
-            <w:tcW w:w="4676" w:type="dxa"/>
-          </w:tcPr>
-          <w:p>
-            <w:pPr>
-              <w:jc w:val="center"/>
-              <w:rPr>
-                <w:rFonts w:ascii="Times New Roman" w:hAnsi="Times New Roman" w:cs="Times New Roman"/>
-                <w:b/>
-                <w:sz w:val="26"/>
-                <w:szCs w:val="26"/>
-              </w:rPr>
-            </w:pPr>
-            <w:r>
-              <w:rPr>
-                <w:rFonts w:ascii="Times New Roman" w:hAnsi="Times New Roman" w:cs="Times New Roman"/>
-                <w:b/>
-                <w:sz w:val="26"/>
-                <w:szCs w:val="26"/>
-                <w:lang w:val="vi-VN"/>
-              </w:rPr>
-              <w:t xml:space="preserve">KT. </w:t>
-            </w:r>
-            <w:r>
-              <w:rPr>
-                <w:rFonts w:ascii="Times New Roman" w:hAnsi="Times New Roman" w:cs="Times New Roman"/>
-                <w:b/>
-                <w:sz w:val="26"/>
-                <w:szCs w:val="26"/>
-                <w:lang w:val="vi-VN"/>
-              </w:rPr>
-              <w:t>ĐỘI TRƯỞNG</w:t>
             </w:r>
           </w:p>
           <w:p>
             <w:pPr>
-              <w:jc w:val="center"/>
-              <w:rPr>
-                <w:rFonts w:ascii="Times New Roman" w:hAnsi="Times New Roman" w:cs="Times New Roman"/>
-                <w:b/>
-                <w:sz w:val="26"/>
-                <w:szCs w:val="26"/>
-              </w:rPr>
-            </w:pPr>
-            <w:r>
-              <w:rPr>
-                <w:rFonts w:ascii="Times New Roman" w:hAnsi="Times New Roman" w:cs="Times New Roman"/>
-                <w:b/>
-                <w:sz w:val="26"/>
-                <w:szCs w:val="26"/>
-                <w:lang w:val="vi-VN"/>
-              </w:rPr>
-              <w:t>PHÓ ĐỘI TRƯỞNG</w:t>
-            </w:r>
-          </w:p>
-        </w:tc>
-      </w:tr>
-      <w:tr>
-        <w:trPr>
-          <w:trHeight w:val="964"/>
-        </w:trPr>
-        <w:tc>
-          <w:tcPr>
-            <w:tcW w:w="4657" w:type="dxa"/>
-          </w:tcPr>
-          <w:p>
-            <w:pPr>
-              <w:numPr>
-                <w:ilvl w:val="0"/>
-                <w:numId w:val="1"/>
-              </w:numPr>
-              <w:ind w:left="0"/>
-              <w:rPr>
-                <w:rFonts w:ascii="Times New Roman" w:hAnsi="Times New Roman" w:cs="Times New Roman"/>
-                <w:i/>
-                <w:sz w:val="22"/>
-                <w:szCs w:val="22"/>
-                <w:lang w:val="vi-VN"/>
+              <w:spacing w:before="80" w:after="80"/>
+              <w:jc w:val="both"/>
+              <w:rPr>
+                <w:rFonts w:asciiTheme="majorHAnsi" w:hAnsiTheme="majorHAnsi" w:cstheme="majorHAnsi"/>
               </w:rPr>
             </w:pPr>
           </w:p>
         </w:tc>
         <w:tc>
           <w:tcPr>
-            <w:tcW w:w="4676" w:type="dxa"/>
+            <w:tcW w:w="4785" w:type="dxa"/>
           </w:tcPr>
+          <w:sdt>
+            <w:sdtPr>
+              <w:rPr>
+                <w:rFonts w:asciiTheme="majorHAnsi" w:hAnsiTheme="majorHAnsi" w:cstheme="majorHAnsi"/>
+                <w:b/>
+                <w:sz w:val="28"/>
+              </w:rPr>
+              <w:id w:val="726425373"/>
+              <w:placeholder>
+                <w:docPart w:val="9B8939DE876345299FEB5E246E82BF1B"/>
+              </w:placeholder>
+              <w:dropDownList>
+                <w:listItem w:displayText="ĐỘI TRƯỞNG" w:value="ĐỘI TRƯỞNG"/>
+                <w:listItem w:displayText="KT. ĐỘI TRƯỞNG" w:value="KT. ĐỘI TRƯỞNG"/>
+                <w:listItem w:displayText="PHÓ ĐỘI TRƯỞNG" w:value="PHÓ ĐỘI TRƯỞNG"/>
+                <w:listItem w:displayText="TỔ TRƯỞNG" w:value="TỔ TRƯỞNG"/>
+                <w:listItem w:displayText="TỔ PHÓ" w:value="TỔ PHÓ"/>
+                <w:listItem w:displayText="Phạm Quang Vĩnh Phú" w:value="Phạm Quang Vĩnh Phú"/>
+                <w:listItem w:displayText="Nguyễn Trọng Nghĩa" w:value="Nguyễn Trọng Nghĩa"/>
+                <w:listItem w:displayText="Nguyễn Thành Đạt" w:value="Nguyễn Thành Đạt"/>
+              </w:dropDownList>
+            </w:sdtPr>
+            <w:sdtContent>
+              <w:p>
+                <w:pPr>
+                  <w:tabs>
+                    <w:tab w:val="left" w:pos="1604"/>
+                  </w:tabs>
+                  <w:jc w:val="center"/>
+                  <w:rPr>
+                    <w:rFonts w:asciiTheme="majorHAnsi" w:hAnsiTheme="majorHAnsi" w:cstheme="majorHAnsi"/>
+                    <w:b/>
+                    <w:sz w:val="28"/>
+                  </w:rPr>
+                </w:pPr>
+                <w:r>
+                  <w:rPr>
+                    <w:rFonts w:asciiTheme="majorHAnsi" w:hAnsiTheme="majorHAnsi" w:cstheme="majorHAnsi"/>
+                    <w:b/>
+                    <w:sz w:val="28"/>
+                  </w:rPr>
+                  <w:t>KT. ĐỘI TRƯỞNG</w:t>
+                </w:r>
+              </w:p>
+            </w:sdtContent>
+          </w:sdt>
+          <w:sdt>
+            <w:sdtPr>
+              <w:rPr>
+                <w:rFonts w:asciiTheme="majorHAnsi" w:hAnsiTheme="majorHAnsi" w:cstheme="majorHAnsi"/>
+                <w:b/>
+                <w:sz w:val="28"/>
+              </w:rPr>
+              <w:id w:val="-945309807"/>
+              <w:placeholder>
+                <w:docPart w:val="7B2DFDF3D4AB4EC48335EFFE754EE5CB"/>
+              </w:placeholder>
+              <w:dropDownList>
+                <w:listItem w:displayText="ĐỘI TRƯỞNG" w:value="ĐỘI TRƯỞNG"/>
+                <w:listItem w:displayText="KT. ĐỘI TRƯỞNG" w:value="KT. ĐỘI TRƯỞNG"/>
+                <w:listItem w:displayText="PHÓ ĐỘI TRƯỞNG" w:value="PHÓ ĐỘI TRƯỞNG"/>
+                <w:listItem w:displayText="TỔ TRƯỞNG" w:value="TỔ TRƯỞNG"/>
+                <w:listItem w:displayText="TỔ PHÓ" w:value="TỔ PHÓ"/>
+                <w:listItem w:displayText="Phạm Quang Vĩnh Phú" w:value="Phạm Quang Vĩnh Phú"/>
+                <w:listItem w:displayText="Nguyễn Trọng Nghĩa" w:value="Nguyễn Trọng Nghĩa"/>
+                <w:listItem w:displayText="Nguyễn Thành Đạt" w:value="Nguyễn Thành Đạt"/>
+              </w:dropDownList>
+            </w:sdtPr>
+            <w:sdtContent>
+              <w:p>
+                <w:pPr>
+                  <w:tabs>
+                    <w:tab w:val="left" w:pos="1604"/>
+                  </w:tabs>
+                  <w:jc w:val="center"/>
+                  <w:rPr>
+                    <w:rFonts w:asciiTheme="majorHAnsi" w:hAnsiTheme="majorHAnsi" w:cstheme="majorHAnsi"/>
+                    <w:b/>
+                    <w:sz w:val="28"/>
+                  </w:rPr>
+                </w:pPr>
+                <w:r>
+                  <w:rPr>
+                    <w:rFonts w:asciiTheme="majorHAnsi" w:hAnsiTheme="majorHAnsi" w:cstheme="majorHAnsi"/>
+                    <w:b/>
+                    <w:sz w:val="28"/>
+                  </w:rPr>
+                  <w:t>PHÓ ĐỘI TRƯỞNG</w:t>
+                </w:r>
+              </w:p>
+            </w:sdtContent>
+          </w:sdt>
           <w:p>
             <w:pPr>
+              <w:tabs>
+                <w:tab w:val="left" w:pos="1604"/>
+              </w:tabs>
               <w:jc w:val="center"/>
               <w:rPr>
-                <w:rFonts w:ascii="Times New Roman" w:hAnsi="Times New Roman" w:cs="Times New Roman"/>
+                <w:rFonts w:asciiTheme="majorHAnsi" w:hAnsiTheme="majorHAnsi" w:cstheme="majorHAnsi"/>
                 <w:b/>
-                <w:sz w:val="26"/>
-                <w:szCs w:val="26"/>
-                <w:lang w:val="vi-VN"/>
+                <w:sz w:val="28"/>
               </w:rPr>
             </w:pPr>
           </w:p>
@@ -1606,11 +1719,45 @@
             <w:pPr>
               <w:jc w:val="center"/>
               <w:rPr>
-                <w:rFonts w:ascii="Times New Roman" w:hAnsi="Times New Roman" w:cs="Times New Roman"/>
+                <w:rFonts w:asciiTheme="majorHAnsi" w:hAnsiTheme="majorHAnsi" w:cstheme="majorHAnsi"/>
                 <w:b/>
-                <w:sz w:val="26"/>
-                <w:szCs w:val="26"/>
-                <w:lang w:val="vi-VN"/>
+                <w:sz w:val="28"/>
+              </w:rPr>
+            </w:pPr>
+          </w:p>
+          <w:p>
+            <w:pPr>
+              <w:rPr>
+                <w:rFonts w:asciiTheme="majorHAnsi" w:hAnsiTheme="majorHAnsi" w:cstheme="majorHAnsi"/>
+                <w:b/>
+                <w:sz w:val="28"/>
+              </w:rPr>
+            </w:pPr>
+          </w:p>
+          <w:p>
+            <w:pPr>
+              <w:rPr>
+                <w:rFonts w:asciiTheme="majorHAnsi" w:hAnsiTheme="majorHAnsi" w:cstheme="majorHAnsi"/>
+                <w:b/>
+                <w:sz w:val="28"/>
+              </w:rPr>
+            </w:pPr>
+          </w:p>
+          <w:p>
+            <w:pPr>
+              <w:rPr>
+                <w:rFonts w:asciiTheme="majorHAnsi" w:hAnsiTheme="majorHAnsi" w:cstheme="majorHAnsi"/>
+                <w:b/>
+                <w:sz w:val="28"/>
+              </w:rPr>
+            </w:pPr>
+          </w:p>
+          <w:p>
+            <w:pPr>
+              <w:rPr>
+                <w:rFonts w:asciiTheme="majorHAnsi" w:hAnsiTheme="majorHAnsi" w:cstheme="majorHAnsi"/>
+                <w:b/>
+                <w:sz w:val="28"/>
               </w:rPr>
             </w:pPr>
           </w:p>
@@ -1618,101 +1765,57 @@
             <w:pPr>
               <w:jc w:val="center"/>
               <w:rPr>
-                <w:rFonts w:ascii="Times New Roman" w:hAnsi="Times New Roman" w:cs="Times New Roman"/>
+                <w:rFonts w:asciiTheme="majorHAnsi" w:hAnsiTheme="majorHAnsi" w:cstheme="majorHAnsi"/>
                 <w:b/>
-                <w:sz w:val="26"/>
-                <w:szCs w:val="26"/>
+                <w:sz w:val="28"/>
               </w:rPr>
             </w:pPr>
           </w:p>
-          <w:p>
-            <w:pPr>
-              <w:jc w:val="center"/>
-              <w:rPr>
-                <w:rFonts w:ascii="Times New Roman" w:hAnsi="Times New Roman" w:cs="Times New Roman"/>
+          <w:sdt>
+            <w:sdtPr>
+              <w:rPr>
+                <w:rFonts w:asciiTheme="majorHAnsi" w:hAnsiTheme="majorHAnsi" w:cstheme="majorHAnsi"/>
                 <w:b/>
-                <w:sz w:val="26"/>
-                <w:szCs w:val="26"/>
-              </w:rPr>
-            </w:pPr>
-          </w:p>
-          <w:p>
-            <w:pPr>
-              <w:jc w:val="center"/>
-              <w:rPr>
-                <w:rFonts w:ascii="Times New Roman" w:hAnsi="Times New Roman" w:cs="Times New Roman"/>
-                <w:b/>
-                <w:sz w:val="26"/>
-                <w:szCs w:val="26"/>
-                <w:lang w:val="vi-VN"/>
-              </w:rPr>
-            </w:pPr>
-          </w:p>
-          <w:p>
-            <w:pPr>
-              <w:jc w:val="center"/>
-              <w:rPr>
-                <w:rFonts w:ascii="Times New Roman" w:hAnsi="Times New Roman" w:cs="Times New Roman"/>
-                <w:b/>
-                <w:sz w:val="26"/>
-                <w:szCs w:val="26"/>
-                <w:lang w:val="vi-VN"/>
-              </w:rPr>
-            </w:pPr>
-          </w:p>
-        </w:tc>
-      </w:tr>
-      <w:tr>
-        <w:trPr>
-          <w:trHeight w:val="964"/>
-        </w:trPr>
-        <w:tc>
-          <w:tcPr>
-            <w:tcW w:w="4657" w:type="dxa"/>
-          </w:tcPr>
-          <w:p>
-            <w:pPr>
-              <w:numPr>
-                <w:ilvl w:val="0"/>
-                <w:numId w:val="1"/>
-              </w:numPr>
-              <w:ind w:left="0"/>
-              <w:rPr>
-                <w:rFonts w:ascii="Times New Roman" w:hAnsi="Times New Roman" w:cs="Times New Roman"/>
-                <w:i/>
-                <w:sz w:val="22"/>
-                <w:szCs w:val="22"/>
-                <w:lang w:val="vi-VN"/>
-              </w:rPr>
-            </w:pPr>
-          </w:p>
-        </w:tc>
-        <w:tc>
-          <w:tcPr>
-            <w:tcW w:w="4676" w:type="dxa"/>
-          </w:tcPr>
-          <w:p>
-            <w:pPr>
-              <w:jc w:val="center"/>
-              <w:rPr>
-                <w:rFonts w:ascii="Times New Roman" w:hAnsi="Times New Roman" w:cs="Times New Roman"/>
-                <w:b/>
-                <w:sz w:val="26"/>
-                <w:szCs w:val="26"/>
-                <w:lang w:val="vi-VN"/>
-              </w:rPr>
-            </w:pPr>
-            <w:r>
-              <w:rPr>
-                <w:rFonts w:ascii="Times New Roman" w:hAnsi="Times New Roman" w:cs="Times New Roman"/>
-                <w:b/>
-                <w:sz w:val="26"/>
-                <w:szCs w:val="26"/>
-                <w:lang w:val="vi-VN"/>
-              </w:rPr>
-              <w:t>Nguyễn Trọng Nghĩa</w:t>
-            </w:r>
-          </w:p>
+                <w:sz w:val="28"/>
+                <w:lang w:val="vi-VN"/>
+              </w:rPr>
+              <w:id w:val="-1240796735"/>
+              <w:placeholder>
+                <w:docPart w:val="274D5F4C757240CCACEDB1E03B609A4F"/>
+              </w:placeholder>
+              <w:dropDownList>
+                <w:listItem w:displayText="Nguyễn Thành Đạt" w:value="Nguyễn Thành Đạt"/>
+                <w:listItem w:displayText="Hồ Văn Sơn" w:value="Hồ Văn Sơn"/>
+                <w:listItem w:displayText="Phạm Quang Vĩnh Phú" w:value="Phạm Quang Vĩnh Phú"/>
+                <w:listItem w:displayText="Nguyễn Trọng Nghĩa" w:value="Nguyễn Trọng Nghĩa"/>
+              </w:dropDownList>
+            </w:sdtPr>
+            <w:sdtContent>
+              <w:p>
+                <w:pPr>
+                  <w:tabs>
+                    <w:tab w:val="left" w:pos="1604"/>
+                  </w:tabs>
+                  <w:jc w:val="center"/>
+                  <w:rPr>
+                    <w:rFonts w:asciiTheme="majorHAnsi" w:hAnsiTheme="majorHAnsi" w:cstheme="majorHAnsi"/>
+                    <w:b/>
+                    <w:sz w:val="28"/>
+                    <w:lang w:val="vi-VN"/>
+                  </w:rPr>
+                </w:pPr>
+                <w:r>
+                  <w:rPr>
+                    <w:rFonts w:asciiTheme="majorHAnsi" w:hAnsiTheme="majorHAnsi" w:cstheme="majorHAnsi"/>
+                    <w:b/>
+                    <w:sz w:val="28"/>
+                    <w:lang w:val="vi-VN"/>
+                  </w:rPr>
+                  <w:t>Nguyễn Trọng Nghĩa</w:t>
+                </w:r>
+              </w:p>
+            </w:sdtContent>
+          </w:sdt>
         </w:tc>
       </w:tr>
     </w:tbl>
@@ -1725,7 +1828,6 @@
           <w:color w:val="000000"/>
           <w:sz w:val="28"/>
           <w:szCs w:val="28"/>
-          <w:lang w:val="vi-VN"/>
         </w:rPr>
       </w:pPr>
     </w:p>
@@ -2788,6 +2890,118 @@
     </w:lvl>
   </w:abstractNum>
   <w:abstractNum w:abstractNumId="9" w15:restartNumberingAfterBreak="0">
+    <w:nsid w:val="54E1053B"/>
+    <w:multiLevelType w:val="hybridMultilevel"/>
+    <w:tmpl w:val="62E8D826"/>
+    <w:lvl w:ilvl="0" w:tplc="292862D8">
+      <w:numFmt w:val="bullet"/>
+      <w:lvlText w:val="-"/>
+      <w:lvlJc w:val="left"/>
+      <w:pPr>
+        <w:ind w:left="1080" w:hanging="360"/>
+      </w:pPr>
+      <w:rPr>
+        <w:rFonts w:ascii="Times New Roman" w:eastAsia="Times New Roman" w:hAnsi="Times New Roman" w:cs="Times New Roman" w:hint="default"/>
+      </w:rPr>
+    </w:lvl>
+    <w:lvl w:ilvl="1" w:tplc="08090003">
+      <w:start w:val="1"/>
+      <w:numFmt w:val="bullet"/>
+      <w:lvlText w:val="o"/>
+      <w:lvlJc w:val="left"/>
+      <w:pPr>
+        <w:ind w:left="1800" w:hanging="360"/>
+      </w:pPr>
+      <w:rPr>
+        <w:rFonts w:ascii="Courier New" w:hAnsi="Courier New" w:cs="Courier New" w:hint="default"/>
+      </w:rPr>
+    </w:lvl>
+    <w:lvl w:ilvl="2" w:tplc="08090005">
+      <w:start w:val="1"/>
+      <w:numFmt w:val="bullet"/>
+      <w:lvlText w:val=""/>
+      <w:lvlJc w:val="left"/>
+      <w:pPr>
+        <w:ind w:left="2520" w:hanging="360"/>
+      </w:pPr>
+      <w:rPr>
+        <w:rFonts w:ascii="Wingdings" w:hAnsi="Wingdings" w:hint="default"/>
+      </w:rPr>
+    </w:lvl>
+    <w:lvl w:ilvl="3" w:tplc="08090001">
+      <w:start w:val="1"/>
+      <w:numFmt w:val="bullet"/>
+      <w:lvlText w:val=""/>
+      <w:lvlJc w:val="left"/>
+      <w:pPr>
+        <w:ind w:left="3240" w:hanging="360"/>
+      </w:pPr>
+      <w:rPr>
+        <w:rFonts w:ascii="Symbol" w:hAnsi="Symbol" w:hint="default"/>
+      </w:rPr>
+    </w:lvl>
+    <w:lvl w:ilvl="4" w:tplc="08090003">
+      <w:start w:val="1"/>
+      <w:numFmt w:val="bullet"/>
+      <w:lvlText w:val="o"/>
+      <w:lvlJc w:val="left"/>
+      <w:pPr>
+        <w:ind w:left="3960" w:hanging="360"/>
+      </w:pPr>
+      <w:rPr>
+        <w:rFonts w:ascii="Courier New" w:hAnsi="Courier New" w:cs="Courier New" w:hint="default"/>
+      </w:rPr>
+    </w:lvl>
+    <w:lvl w:ilvl="5" w:tplc="08090005">
+      <w:start w:val="1"/>
+      <w:numFmt w:val="bullet"/>
+      <w:lvlText w:val=""/>
+      <w:lvlJc w:val="left"/>
+      <w:pPr>
+        <w:ind w:left="4680" w:hanging="360"/>
+      </w:pPr>
+      <w:rPr>
+        <w:rFonts w:ascii="Wingdings" w:hAnsi="Wingdings" w:hint="default"/>
+      </w:rPr>
+    </w:lvl>
+    <w:lvl w:ilvl="6" w:tplc="08090001">
+      <w:start w:val="1"/>
+      <w:numFmt w:val="bullet"/>
+      <w:lvlText w:val=""/>
+      <w:lvlJc w:val="left"/>
+      <w:pPr>
+        <w:ind w:left="5400" w:hanging="360"/>
+      </w:pPr>
+      <w:rPr>
+        <w:rFonts w:ascii="Symbol" w:hAnsi="Symbol" w:hint="default"/>
+      </w:rPr>
+    </w:lvl>
+    <w:lvl w:ilvl="7" w:tplc="08090003">
+      <w:start w:val="1"/>
+      <w:numFmt w:val="bullet"/>
+      <w:lvlText w:val="o"/>
+      <w:lvlJc w:val="left"/>
+      <w:pPr>
+        <w:ind w:left="6120" w:hanging="360"/>
+      </w:pPr>
+      <w:rPr>
+        <w:rFonts w:ascii="Courier New" w:hAnsi="Courier New" w:cs="Courier New" w:hint="default"/>
+      </w:rPr>
+    </w:lvl>
+    <w:lvl w:ilvl="8" w:tplc="08090005">
+      <w:start w:val="1"/>
+      <w:numFmt w:val="bullet"/>
+      <w:lvlText w:val=""/>
+      <w:lvlJc w:val="left"/>
+      <w:pPr>
+        <w:ind w:left="6840" w:hanging="360"/>
+      </w:pPr>
+      <w:rPr>
+        <w:rFonts w:ascii="Wingdings" w:hAnsi="Wingdings" w:hint="default"/>
+      </w:rPr>
+    </w:lvl>
+  </w:abstractNum>
+  <w:abstractNum w:abstractNumId="10" w15:restartNumberingAfterBreak="0">
     <w:nsid w:val="64EC06BD"/>
     <w:multiLevelType w:val="hybridMultilevel"/>
     <w:tmpl w:val="20FCEB4C"/>
@@ -2899,7 +3113,7 @@
       </w:rPr>
     </w:lvl>
   </w:abstractNum>
-  <w:abstractNum w:abstractNumId="10" w15:restartNumberingAfterBreak="0">
+  <w:abstractNum w:abstractNumId="11" w15:restartNumberingAfterBreak="0">
     <w:nsid w:val="72364A87"/>
     <w:multiLevelType w:val="hybridMultilevel"/>
     <w:tmpl w:val="9842AEBC"/>
@@ -3012,7 +3226,7 @@
       </w:rPr>
     </w:lvl>
   </w:abstractNum>
-  <w:abstractNum w:abstractNumId="11" w15:restartNumberingAfterBreak="0">
+  <w:abstractNum w:abstractNumId="12" w15:restartNumberingAfterBreak="0">
     <w:nsid w:val="76AD2F5C"/>
     <w:multiLevelType w:val="hybridMultilevel"/>
     <w:tmpl w:val="0980E69A"/>
@@ -3124,7 +3338,7 @@
       </w:rPr>
     </w:lvl>
   </w:abstractNum>
-  <w:abstractNum w:abstractNumId="12" w15:restartNumberingAfterBreak="0">
+  <w:abstractNum w:abstractNumId="13" w15:restartNumberingAfterBreak="0">
     <w:nsid w:val="781C2420"/>
     <w:multiLevelType w:val="hybridMultilevel"/>
     <w:tmpl w:val="8EFCBE0E"/>
@@ -3237,7 +3451,7 @@
     </w:lvl>
   </w:abstractNum>
   <w:num w:numId="1" w16cid:durableId="201867540">
-    <w:abstractNumId w:val="10"/>
+    <w:abstractNumId w:val="11"/>
   </w:num>
   <w:num w:numId="2" w16cid:durableId="1389571399">
     <w:abstractNumId w:val="3"/>
@@ -3249,7 +3463,7 @@
     <w:abstractNumId w:val="4"/>
   </w:num>
   <w:num w:numId="5" w16cid:durableId="1375615771">
-    <w:abstractNumId w:val="9"/>
+    <w:abstractNumId w:val="10"/>
   </w:num>
   <w:num w:numId="6" w16cid:durableId="795104174">
     <w:abstractNumId w:val="6"/>
@@ -3258,13 +3472,13 @@
     <w:abstractNumId w:val="0"/>
   </w:num>
   <w:num w:numId="8" w16cid:durableId="418908101">
-    <w:abstractNumId w:val="11"/>
+    <w:abstractNumId w:val="12"/>
   </w:num>
   <w:num w:numId="9" w16cid:durableId="808744334">
     <w:abstractNumId w:val="5"/>
   </w:num>
   <w:num w:numId="10" w16cid:durableId="246161571">
-    <w:abstractNumId w:val="12"/>
+    <w:abstractNumId w:val="13"/>
   </w:num>
   <w:num w:numId="11" w16cid:durableId="980236112">
     <w:abstractNumId w:val="1"/>
@@ -3274,6 +3488,9 @@
   </w:num>
   <w:num w:numId="13" w16cid:durableId="1569996797">
     <w:abstractNumId w:val="7"/>
+  </w:num>
+  <w:num w:numId="14" w16cid:durableId="2109085035">
+    <w:abstractNumId w:val="9"/>
   </w:num>
 </w:numbering>
 </file>
@@ -3573,6 +3790,7 @@
   <w:style w:type="paragraph" w:default="1" w:styleId="Normal">
     <w:name w:val="Normal"/>
     <w:qFormat/>
+    <w:rsid w:val="002B5C60"/>
     <w:rPr>
       <w:rFonts w:ascii="Tahoma" w:hAnsi="Tahoma" w:cs="Tahoma"/>
       <w:sz w:val="24"/>
@@ -3676,7 +3894,728 @@
       <w:szCs w:val="24"/>
     </w:rPr>
   </w:style>
+  <w:style w:type="paragraph" w:styleId="ListParagraph">
+    <w:name w:val="List Paragraph"/>
+    <w:basedOn w:val="Normal"/>
+    <w:uiPriority w:val="34"/>
+    <w:qFormat/>
+    <w:rsid w:val="00886B43"/>
+    <w:pPr>
+      <w:ind w:left="720"/>
+      <w:contextualSpacing/>
+    </w:pPr>
+  </w:style>
 </w:styles>
+</file>
+
+<file path=word/glossary/document.xml><?xml version="1.0" encoding="utf-8"?>
+<w:glossaryDocument xmlns:wpc="http://schemas.microsoft.com/office/word/2010/wordprocessingCanvas" xmlns:cx="http://schemas.microsoft.com/office/drawing/2014/chartex" xmlns:cx1="http://schemas.microsoft.com/office/drawing/2015/9/8/chartex" xmlns:cx2="http://schemas.microsoft.com/office/drawing/2015/10/21/chartex" xmlns:cx3="http://schemas.microsoft.com/office/drawing/2016/5/9/chartex" xmlns:cx4="http://schemas.microsoft.com/office/drawing/2016/5/10/chartex" xmlns:cx5="http://schemas.microsoft.com/office/drawing/2016/5/11/chartex" xmlns:cx6="http://schemas.microsoft.com/office/drawing/2016/5/12/chartex" xmlns:cx7="http://schemas.microsoft.com/office/drawing/2016/5/13/chartex" xmlns:cx8="http://schemas.microsoft.com/office/drawing/2016/5/14/chartex" xmlns:mc="http://schemas.openxmlformats.org/markup-compatibility/2006" xmlns:aink="http://schemas.microsoft.com/office/drawing/2016/ink" xmlns:am3d="http://schemas.microsoft.com/office/drawing/2017/model3d" xmlns:o="urn:schemas-microsoft-com:office:office" xmlns:oel="http://schemas.microsoft.com/office/2019/extlst" xmlns:r="http://schemas.openxmlformats.org/officeDocument/2006/relationships" xmlns:m="http://schemas.openxmlformats.org/officeDocument/2006/math" xmlns:v="urn:schemas-microsoft-com:vml" xmlns:wp14="http://schemas.microsoft.com/office/word/2010/wordprocessingDrawing" xmlns:wp="http://schemas.openxmlformats.org/drawingml/2006/wordprocessingDrawing" xmlns:w10="urn:schemas-microsoft-com:office:word" xmlns:w="http://schemas.openxmlformats.org/wordprocessingml/2006/main" xmlns:w14="http://schemas.microsoft.com/office/word/2010/wordml" xmlns:w15="http://schemas.microsoft.com/office/word/2012/wordml" xmlns:w16cex="http://schemas.microsoft.com/office/word/2018/wordml/cex" xmlns:w16cid="http://schemas.microsoft.com/office/word/2016/wordml/cid" xmlns:w16="http://schemas.microsoft.com/office/word/2018/wordml" xmlns:w16du="http://schemas.microsoft.com/office/word/2023/wordml/word16du" xmlns:w16sdtdh="http://schemas.microsoft.com/office/word/2020/wordml/sdtdatahash" xmlns:w16sdtfl="http://schemas.microsoft.com/office/word/2024/wordml/sdtformatlock" xmlns:w16se="http://schemas.microsoft.com/office/word/2015/wordml/symex" xmlns:wpg="http://schemas.microsoft.com/office/word/2010/wordprocessingGroup" xmlns:wpi="http://schemas.microsoft.com/office/word/2010/wordprocessingInk" xmlns:wne="http://schemas.microsoft.com/office/word/2006/wordml" xmlns:wps="http://schemas.microsoft.com/office/word/2010/wordprocessingShape" mc:Ignorable="w14 w15 w16se w16cid w16 w16cex w16sdtdh w16sdtfl w16du wp14">
+  <w:docParts>
+    <w:docPart>
+      <w:docPartPr>
+        <w:name w:val="9B8939DE876345299FEB5E246E82BF1B"/>
+        <w:category>
+          <w:name w:val="General"/>
+          <w:gallery w:val="placeholder"/>
+        </w:category>
+        <w:types>
+          <w:type w:val="bbPlcHdr"/>
+        </w:types>
+        <w:behaviors>
+          <w:behavior w:val="content"/>
+        </w:behaviors>
+        <w:guid w:val="{2FD794AB-A179-4E01-B688-3B2AB0EE54DC}"/>
+      </w:docPartPr>
+      <w:docPartBody>
+        <w:p>
+          <w:pPr>
+            <w:pStyle w:val="9B8939DE876345299FEB5E246E82BF1B"/>
+          </w:pPr>
+          <w:r>
+            <w:rPr>
+              <w:rStyle w:val="PlaceholderText"/>
+            </w:rPr>
+            <w:t>Choose an item.</w:t>
+          </w:r>
+        </w:p>
+      </w:docPartBody>
+    </w:docPart>
+    <w:docPart>
+      <w:docPartPr>
+        <w:name w:val="7B2DFDF3D4AB4EC48335EFFE754EE5CB"/>
+        <w:category>
+          <w:name w:val="General"/>
+          <w:gallery w:val="placeholder"/>
+        </w:category>
+        <w:types>
+          <w:type w:val="bbPlcHdr"/>
+        </w:types>
+        <w:behaviors>
+          <w:behavior w:val="content"/>
+        </w:behaviors>
+        <w:guid w:val="{FFAC8E89-2530-495D-A816-BB1C8CAD1AB0}"/>
+      </w:docPartPr>
+      <w:docPartBody>
+        <w:p>
+          <w:pPr>
+            <w:pStyle w:val="7B2DFDF3D4AB4EC48335EFFE754EE5CB"/>
+          </w:pPr>
+          <w:r>
+            <w:rPr>
+              <w:rStyle w:val="PlaceholderText"/>
+            </w:rPr>
+            <w:t>Choose an item.</w:t>
+          </w:r>
+        </w:p>
+      </w:docPartBody>
+    </w:docPart>
+    <w:docPart>
+      <w:docPartPr>
+        <w:name w:val="274D5F4C757240CCACEDB1E03B609A4F"/>
+        <w:category>
+          <w:name w:val="General"/>
+          <w:gallery w:val="placeholder"/>
+        </w:category>
+        <w:types>
+          <w:type w:val="bbPlcHdr"/>
+        </w:types>
+        <w:behaviors>
+          <w:behavior w:val="content"/>
+        </w:behaviors>
+        <w:guid w:val="{A6851D22-8D64-4A7E-8AC9-2B80D21157C0}"/>
+      </w:docPartPr>
+      <w:docPartBody>
+        <w:p>
+          <w:pPr>
+            <w:pStyle w:val="274D5F4C757240CCACEDB1E03B609A4F"/>
+          </w:pPr>
+          <w:r>
+            <w:rPr>
+              <w:rStyle w:val="PlaceholderText"/>
+            </w:rPr>
+            <w:t>Choose an item.</w:t>
+          </w:r>
+        </w:p>
+      </w:docPartBody>
+    </w:docPart>
+  </w:docParts>
+</w:glossaryDocument>
+</file>
+
+<file path=word/glossary/fontTable.xml><?xml version="1.0" encoding="utf-8"?>
+<w:fonts xmlns:mc="http://schemas.openxmlformats.org/markup-compatibility/2006" xmlns:r="http://schemas.openxmlformats.org/officeDocument/2006/relationships" xmlns:w="http://schemas.openxmlformats.org/wordprocessingml/2006/main" xmlns:w14="http://schemas.microsoft.com/office/word/2010/wordml" xmlns:w15="http://schemas.microsoft.com/office/word/2012/wordml" xmlns:w16cex="http://schemas.microsoft.com/office/word/2018/wordml/cex" xmlns:w16cid="http://schemas.microsoft.com/office/word/2016/wordml/cid" xmlns:w16="http://schemas.microsoft.com/office/word/2018/wordml" xmlns:w16du="http://schemas.microsoft.com/office/word/2023/wordml/word16du" xmlns:w16sdtdh="http://schemas.microsoft.com/office/word/2020/wordml/sdtdatahash" xmlns:w16sdtfl="http://schemas.microsoft.com/office/word/2024/wordml/sdtformatlock" xmlns:w16se="http://schemas.microsoft.com/office/word/2015/wordml/symex" mc:Ignorable="w14 w15 w16se w16cid w16 w16cex w16sdtdh w16sdtfl w16du">
+  <w:font w:name="Times New Roman">
+    <w:panose1 w:val="02020603050405020304"/>
+    <w:charset w:val="00"/>
+    <w:family w:val="roman"/>
+    <w:pitch w:val="variable"/>
+    <w:sig w:usb0="E0002EFF" w:usb1="C000785B" w:usb2="00000009" w:usb3="00000000" w:csb0="000001FF" w:csb1="00000000"/>
+  </w:font>
+  <w:font w:name="Courier New">
+    <w:panose1 w:val="02070309020205020404"/>
+    <w:charset w:val="00"/>
+    <w:family w:val="modern"/>
+    <w:pitch w:val="fixed"/>
+    <w:sig w:usb0="E0002EFF" w:usb1="C0007843" w:usb2="00000009" w:usb3="00000000" w:csb0="000001FF" w:csb1="00000000"/>
+  </w:font>
+  <w:font w:name="Wingdings">
+    <w:panose1 w:val="05000000000000000000"/>
+    <w:charset w:val="02"/>
+    <w:family w:val="auto"/>
+    <w:pitch w:val="variable"/>
+    <w:sig w:usb0="00000000" w:usb1="10000000" w:usb2="00000000" w:usb3="00000000" w:csb0="80000000" w:csb1="00000000"/>
+  </w:font>
+  <w:font w:name="Symbol">
+    <w:panose1 w:val="05050102010706020507"/>
+    <w:charset w:val="02"/>
+    <w:family w:val="roman"/>
+    <w:pitch w:val="variable"/>
+    <w:sig w:usb0="00000000" w:usb1="10000000" w:usb2="00000000" w:usb3="00000000" w:csb0="80000000" w:csb1="00000000"/>
+  </w:font>
+  <w:font w:name="Tahoma">
+    <w:panose1 w:val="020B0604030504040204"/>
+    <w:charset w:val="00"/>
+    <w:family w:val="swiss"/>
+    <w:pitch w:val="variable"/>
+    <w:sig w:usb0="E1002EFF" w:usb1="C000605B" w:usb2="00000029" w:usb3="00000000" w:csb0="000101FF" w:csb1="00000000"/>
+  </w:font>
+  <w:font w:name=".VnTime">
+    <w:altName w:val="Times New Roman"/>
+    <w:charset w:val="00"/>
+    <w:family w:val="swiss"/>
+    <w:pitch w:val="variable"/>
+    <w:sig w:usb0="00000003" w:usb1="00000000" w:usb2="00000000" w:usb3="00000000" w:csb0="00000001" w:csb1="00000000"/>
+  </w:font>
+  <w:font w:name="Arial">
+    <w:panose1 w:val="020B0604020202020204"/>
+    <w:charset w:val="00"/>
+    <w:family w:val="swiss"/>
+    <w:pitch w:val="variable"/>
+    <w:sig w:usb0="E0002EFF" w:usb1="C000785B" w:usb2="00000009" w:usb3="00000000" w:csb0="000001FF" w:csb1="00000000"/>
+  </w:font>
+</w:fonts>
+</file>
+
+<file path=word/glossary/settings.xml><?xml version="1.0" encoding="utf-8"?>
+<w:settings xmlns:mc="http://schemas.openxmlformats.org/markup-compatibility/2006" xmlns:o="urn:schemas-microsoft-com:office:office" xmlns:r="http://schemas.openxmlformats.org/officeDocument/2006/relationships" xmlns:m="http://schemas.openxmlformats.org/officeDocument/2006/math" xmlns:v="urn:schemas-microsoft-com:vml" xmlns:w10="urn:schemas-microsoft-com:office:word" xmlns:w="http://schemas.openxmlformats.org/wordprocessingml/2006/main" xmlns:w14="http://schemas.microsoft.com/office/word/2010/wordml" xmlns:w15="http://schemas.microsoft.com/office/word/2012/wordml" xmlns:w16cex="http://schemas.microsoft.com/office/word/2018/wordml/cex" xmlns:w16cid="http://schemas.microsoft.com/office/word/2016/wordml/cid" xmlns:w16="http://schemas.microsoft.com/office/word/2018/wordml" xmlns:w16du="http://schemas.microsoft.com/office/word/2023/wordml/word16du" xmlns:w16sdtdh="http://schemas.microsoft.com/office/word/2020/wordml/sdtdatahash" xmlns:w16sdtfl="http://schemas.microsoft.com/office/word/2024/wordml/sdtformatlock" xmlns:w16se="http://schemas.microsoft.com/office/word/2015/wordml/symex" xmlns:sl="http://schemas.openxmlformats.org/schemaLibrary/2006/main" mc:Ignorable="w14 w15 w16se w16cid w16 w16cex w16sdtdh w16sdtfl w16du">
+  <w:view w:val="normal"/>
+  <w:revisionView w:insDel="0" w:formatting="0"/>
+  <w:defaultTabStop w:val="720"/>
+  <w:characterSpacingControl w:val="doNotCompress"/>
+  <w:compat>
+    <w:useFELayout/>
+    <w:compatSetting w:name="compatibilityMode" w:uri="http://schemas.microsoft.com/office/word" w:val="15"/>
+    <w:compatSetting w:name="overrideTableStyleFontSizeAndJustification" w:uri="http://schemas.microsoft.com/office/word" w:val="1"/>
+    <w:compatSetting w:name="enableOpenTypeFeatures" w:uri="http://schemas.microsoft.com/office/word" w:val="1"/>
+    <w:compatSetting w:name="doNotFlipMirrorIndents" w:uri="http://schemas.microsoft.com/office/word" w:val="1"/>
+    <w:compatSetting w:name="differentiateMultirowTableHeaders" w:uri="http://schemas.microsoft.com/office/word" w:val="1"/>
+    <w:compatSetting w:name="useWord2013TrackBottomHyphenation" w:uri="http://schemas.microsoft.com/office/word" w:val="0"/>
+  </w:compat>
+  <w:rsids>
+    <w:rsidRoot w:val="00B47A6C"/>
+    <w:rsid w:val="00750684"/>
+    <w:rsid w:val="00A354FA"/>
+    <w:rsid w:val="00B47A6C"/>
+  </w:rsids>
+  <m:mathPr>
+    <m:mathFont m:val="Cambria Math"/>
+    <m:brkBin m:val="before"/>
+    <m:brkBinSub m:val="--"/>
+    <m:smallFrac m:val="0"/>
+    <m:dispDef/>
+    <m:lMargin m:val="0"/>
+    <m:rMargin m:val="0"/>
+    <m:defJc m:val="centerGroup"/>
+    <m:wrapIndent m:val="1440"/>
+    <m:intLim m:val="subSup"/>
+    <m:naryLim m:val="undOvr"/>
+  </m:mathPr>
+  <w:themeFontLang w:val="vi-VN"/>
+  <w:clrSchemeMapping w:bg1="light1" w:t1="dark1" w:bg2="light2" w:t2="dark2" w:accent1="accent1" w:accent2="accent2" w:accent3="accent3" w:accent4="accent4" w:accent5="accent5" w:accent6="accent6" w:hyperlink="hyperlink" w:followedHyperlink="followedHyperlink"/>
+  <w:decimalSymbol w:val=","/>
+  <w:listSeparator w:val=","/>
+  <w15:chartTrackingRefBased/>
+</w:settings>
+</file>
+
+<file path=word/glossary/styles.xml><?xml version="1.0" encoding="utf-8"?>
+<w:styles xmlns:mc="http://schemas.openxmlformats.org/markup-compatibility/2006" xmlns:r="http://schemas.openxmlformats.org/officeDocument/2006/relationships" xmlns:w="http://schemas.openxmlformats.org/wordprocessingml/2006/main" xmlns:w14="http://schemas.microsoft.com/office/word/2010/wordml" xmlns:w15="http://schemas.microsoft.com/office/word/2012/wordml" xmlns:w16cex="http://schemas.microsoft.com/office/word/2018/wordml/cex" xmlns:w16cid="http://schemas.microsoft.com/office/word/2016/wordml/cid" xmlns:w16="http://schemas.microsoft.com/office/word/2018/wordml" xmlns:w16du="http://schemas.microsoft.com/office/word/2023/wordml/word16du" xmlns:w16sdtdh="http://schemas.microsoft.com/office/word/2020/wordml/sdtdatahash" xmlns:w16sdtfl="http://schemas.microsoft.com/office/word/2024/wordml/sdtformatlock" xmlns:w16se="http://schemas.microsoft.com/office/word/2015/wordml/symex" mc:Ignorable="w14 w15 w16se w16cid w16 w16cex w16sdtdh w16sdtfl w16du">
+  <w:docDefaults>
+    <w:rPrDefault>
+      <w:rPr>
+        <w:rFonts w:asciiTheme="minorHAnsi" w:eastAsiaTheme="minorEastAsia" w:hAnsiTheme="minorHAnsi" w:cstheme="minorBidi"/>
+        <w:kern w:val="2"/>
+        <w:sz w:val="24"/>
+        <w:szCs w:val="24"/>
+        <w:lang w:val="vi-VN" w:eastAsia="vi-VN" w:bidi="ar-SA"/>
+        <w14:ligatures w14:val="standardContextual"/>
+      </w:rPr>
+    </w:rPrDefault>
+    <w:pPrDefault>
+      <w:pPr>
+        <w:spacing w:after="160" w:line="278" w:lineRule="auto"/>
+      </w:pPr>
+    </w:pPrDefault>
+  </w:docDefaults>
+  <w:latentStyles w:defLockedState="0" w:defUIPriority="99" w:defSemiHidden="0" w:defUnhideWhenUsed="0" w:defQFormat="0" w:count="376">
+    <w:lsdException w:name="Normal" w:uiPriority="0" w:qFormat="1"/>
+    <w:lsdException w:name="heading 1" w:uiPriority="9" w:qFormat="1"/>
+    <w:lsdException w:name="heading 2" w:semiHidden="1" w:uiPriority="9" w:unhideWhenUsed="1" w:qFormat="1"/>
+    <w:lsdException w:name="heading 3" w:semiHidden="1" w:uiPriority="9" w:unhideWhenUsed="1" w:qFormat="1"/>
+    <w:lsdException w:name="heading 4" w:semiHidden="1" w:uiPriority="9" w:unhideWhenUsed="1" w:qFormat="1"/>
+    <w:lsdException w:name="heading 5" w:semiHidden="1" w:uiPriority="9" w:unhideWhenUsed="1" w:qFormat="1"/>
+    <w:lsdException w:name="heading 6" w:semiHidden="1" w:uiPriority="9" w:unhideWhenUsed="1" w:qFormat="1"/>
+    <w:lsdException w:name="heading 7" w:semiHidden="1" w:uiPriority="9" w:unhideWhenUsed="1" w:qFormat="1"/>
+    <w:lsdException w:name="heading 8" w:semiHidden="1" w:uiPriority="9" w:unhideWhenUsed="1" w:qFormat="1"/>
+    <w:lsdException w:name="heading 9" w:semiHidden="1" w:uiPriority="9" w:unhideWhenUsed="1" w:qFormat="1"/>
+    <w:lsdException w:name="index 1" w:semiHidden="1" w:unhideWhenUsed="1"/>
+    <w:lsdException w:name="index 2" w:semiHidden="1" w:unhideWhenUsed="1"/>
+    <w:lsdException w:name="index 3" w:semiHidden="1" w:unhideWhenUsed="1"/>
+    <w:lsdException w:name="index 4" w:semiHidden="1" w:unhideWhenUsed="1"/>
+    <w:lsdException w:name="index 5" w:semiHidden="1" w:unhideWhenUsed="1"/>
+    <w:lsdException w:name="index 6" w:semiHidden="1" w:unhideWhenUsed="1"/>
+    <w:lsdException w:name="index 7" w:semiHidden="1" w:unhideWhenUsed="1"/>
+    <w:lsdException w:name="index 8" w:semiHidden="1" w:unhideWhenUsed="1"/>
+    <w:lsdException w:name="index 9" w:semiHidden="1" w:unhideWhenUsed="1"/>
+    <w:lsdException w:name="toc 1" w:semiHidden="1" w:uiPriority="39" w:unhideWhenUsed="1"/>
+    <w:lsdException w:name="toc 2" w:semiHidden="1" w:uiPriority="39" w:unhideWhenUsed="1"/>
+    <w:lsdException w:name="toc 3" w:semiHidden="1" w:uiPriority="39" w:unhideWhenUsed="1"/>
+    <w:lsdException w:name="toc 4" w:semiHidden="1" w:uiPriority="39" w:unhideWhenUsed="1"/>
+    <w:lsdException w:name="toc 5" w:semiHidden="1" w:uiPriority="39" w:unhideWhenUsed="1"/>
+    <w:lsdException w:name="toc 6" w:semiHidden="1" w:uiPriority="39" w:unhideWhenUsed="1"/>
+    <w:lsdException w:name="toc 7" w:semiHidden="1" w:uiPriority="39" w:unhideWhenUsed="1"/>
+    <w:lsdException w:name="toc 8" w:semiHidden="1" w:uiPriority="39" w:unhideWhenUsed="1"/>
+    <w:lsdException w:name="toc 9" w:semiHidden="1" w:uiPriority="39" w:unhideWhenUsed="1"/>
+    <w:lsdException w:name="Normal Indent" w:semiHidden="1" w:unhideWhenUsed="1"/>
+    <w:lsdException w:name="footnote text" w:semiHidden="1" w:unhideWhenUsed="1"/>
+    <w:lsdException w:name="annotation text" w:semiHidden="1" w:unhideWhenUsed="1"/>
+    <w:lsdException w:name="header" w:semiHidden="1" w:unhideWhenUsed="1"/>
+    <w:lsdException w:name="footer" w:semiHidden="1" w:unhideWhenUsed="1"/>
+    <w:lsdException w:name="index heading" w:semiHidden="1" w:unhideWhenUsed="1"/>
+    <w:lsdException w:name="caption" w:semiHidden="1" w:uiPriority="35" w:unhideWhenUsed="1" w:qFormat="1"/>
+    <w:lsdException w:name="table of figures" w:semiHidden="1" w:unhideWhenUsed="1"/>
+    <w:lsdException w:name="envelope address" w:semiHidden="1" w:unhideWhenUsed="1"/>
+    <w:lsdException w:name="envelope return" w:semiHidden="1" w:unhideWhenUsed="1"/>
+    <w:lsdException w:name="footnote reference" w:semiHidden="1" w:unhideWhenUsed="1"/>
+    <w:lsdException w:name="annotation reference" w:semiHidden="1" w:unhideWhenUsed="1"/>
+    <w:lsdException w:name="line number" w:semiHidden="1" w:unhideWhenUsed="1"/>
+    <w:lsdException w:name="page number" w:semiHidden="1" w:unhideWhenUsed="1"/>
+    <w:lsdException w:name="endnote reference" w:semiHidden="1" w:unhideWhenUsed="1"/>
+    <w:lsdException w:name="endnote text" w:semiHidden="1" w:unhideWhenUsed="1"/>
+    <w:lsdException w:name="table of authorities" w:semiHidden="1" w:unhideWhenUsed="1"/>
+    <w:lsdException w:name="macro" w:semiHidden="1" w:unhideWhenUsed="1"/>
+    <w:lsdException w:name="toa heading" w:semiHidden="1" w:unhideWhenUsed="1"/>
+    <w:lsdException w:name="List" w:semiHidden="1" w:unhideWhenUsed="1"/>
+    <w:lsdException w:name="List Bullet" w:semiHidden="1" w:unhideWhenUsed="1"/>
+    <w:lsdException w:name="List Number" w:semiHidden="1" w:unhideWhenUsed="1"/>
+    <w:lsdException w:name="List 2" w:semiHidden="1" w:unhideWhenUsed="1"/>
+    <w:lsdException w:name="List 3" w:semiHidden="1" w:unhideWhenUsed="1"/>
+    <w:lsdException w:name="List 4" w:semiHidden="1" w:unhideWhenUsed="1"/>
+    <w:lsdException w:name="List 5" w:semiHidden="1" w:unhideWhenUsed="1"/>
+    <w:lsdException w:name="List Bullet 2" w:semiHidden="1" w:unhideWhenUsed="1"/>
+    <w:lsdException w:name="List Bullet 3" w:semiHidden="1" w:unhideWhenUsed="1"/>
+    <w:lsdException w:name="List Bullet 4" w:semiHidden="1" w:unhideWhenUsed="1"/>
+    <w:lsdException w:name="List Bullet 5" w:semiHidden="1" w:unhideWhenUsed="1"/>
+    <w:lsdException w:name="List Number 2" w:semiHidden="1" w:unhideWhenUsed="1"/>
+    <w:lsdException w:name="List Number 3" w:semiHidden="1" w:unhideWhenUsed="1"/>
+    <w:lsdException w:name="List Number 4" w:semiHidden="1" w:unhideWhenUsed="1"/>
+    <w:lsdException w:name="List Number 5" w:semiHidden="1" w:unhideWhenUsed="1"/>
+    <w:lsdException w:name="Title" w:uiPriority="10" w:qFormat="1"/>
+    <w:lsdException w:name="Closing" w:semiHidden="1" w:unhideWhenUsed="1"/>
+    <w:lsdException w:name="Signature" w:semiHidden="1" w:unhideWhenUsed="1"/>
+    <w:lsdException w:name="Default Paragraph Font" w:semiHidden="1" w:uiPriority="1" w:unhideWhenUsed="1"/>
+    <w:lsdException w:name="Body Text" w:semiHidden="1" w:unhideWhenUsed="1"/>
+    <w:lsdException w:name="Body Text Indent" w:semiHidden="1" w:unhideWhenUsed="1"/>
+    <w:lsdException w:name="List Continue" w:semiHidden="1" w:unhideWhenUsed="1"/>
+    <w:lsdException w:name="List Continue 2" w:semiHidden="1" w:unhideWhenUsed="1"/>
+    <w:lsdException w:name="List Continue 3" w:semiHidden="1" w:unhideWhenUsed="1"/>
+    <w:lsdException w:name="List Continue 4" w:semiHidden="1" w:unhideWhenUsed="1"/>
+    <w:lsdException w:name="List Continue 5" w:semiHidden="1" w:unhideWhenUsed="1"/>
+    <w:lsdException w:name="Message Header" w:semiHidden="1" w:unhideWhenUsed="1"/>
+    <w:lsdException w:name="Subtitle" w:uiPriority="11" w:qFormat="1"/>
+    <w:lsdException w:name="Salutation" w:semiHidden="1" w:unhideWhenUsed="1"/>
+    <w:lsdException w:name="Date" w:semiHidden="1" w:unhideWhenUsed="1"/>
+    <w:lsdException w:name="Body Text First Indent" w:semiHidden="1" w:unhideWhenUsed="1"/>
+    <w:lsdException w:name="Body Text First Indent 2" w:semiHidden="1" w:unhideWhenUsed="1"/>
+    <w:lsdException w:name="Note Heading" w:semiHidden="1" w:unhideWhenUsed="1"/>
+    <w:lsdException w:name="Body Text 2" w:semiHidden="1" w:unhideWhenUsed="1"/>
+    <w:lsdException w:name="Body Text 3" w:semiHidden="1" w:unhideWhenUsed="1"/>
+    <w:lsdException w:name="Body Text Indent 2" w:semiHidden="1" w:unhideWhenUsed="1"/>
+    <w:lsdException w:name="Body Text Indent 3" w:semiHidden="1" w:unhideWhenUsed="1"/>
+    <w:lsdException w:name="Block Text" w:semiHidden="1" w:unhideWhenUsed="1"/>
+    <w:lsdException w:name="Hyperlink" w:semiHidden="1" w:unhideWhenUsed="1"/>
+    <w:lsdException w:name="FollowedHyperlink" w:semiHidden="1" w:unhideWhenUsed="1"/>
+    <w:lsdException w:name="Strong" w:uiPriority="22" w:qFormat="1"/>
+    <w:lsdException w:name="Emphasis" w:uiPriority="20" w:qFormat="1"/>
+    <w:lsdException w:name="Document Map" w:semiHidden="1" w:unhideWhenUsed="1"/>
+    <w:lsdException w:name="Plain Text" w:semiHidden="1" w:unhideWhenUsed="1"/>
+    <w:lsdException w:name="E-mail Signature" w:semiHidden="1" w:unhideWhenUsed="1"/>
+    <w:lsdException w:name="HTML Top of Form" w:semiHidden="1" w:unhideWhenUsed="1"/>
+    <w:lsdException w:name="HTML Bottom of Form" w:semiHidden="1" w:unhideWhenUsed="1"/>
+    <w:lsdException w:name="Normal (Web)" w:semiHidden="1" w:unhideWhenUsed="1"/>
+    <w:lsdException w:name="HTML Acronym" w:semiHidden="1" w:unhideWhenUsed="1"/>
+    <w:lsdException w:name="HTML Address" w:semiHidden="1" w:unhideWhenUsed="1"/>
+    <w:lsdException w:name="HTML Cite" w:semiHidden="1" w:unhideWhenUsed="1"/>
+    <w:lsdException w:name="HTML Code" w:semiHidden="1" w:unhideWhenUsed="1"/>
+    <w:lsdException w:name="HTML Definition" w:semiHidden="1" w:unhideWhenUsed="1"/>
+    <w:lsdException w:name="HTML Keyboard" w:semiHidden="1" w:unhideWhenUsed="1"/>
+    <w:lsdException w:name="HTML Preformatted" w:semiHidden="1" w:unhideWhenUsed="1"/>
+    <w:lsdException w:name="HTML Sample" w:semiHidden="1" w:unhideWhenUsed="1"/>
+    <w:lsdException w:name="HTML Typewriter" w:semiHidden="1" w:unhideWhenUsed="1"/>
+    <w:lsdException w:name="HTML Variable" w:semiHidden="1" w:unhideWhenUsed="1"/>
+    <w:lsdException w:name="Normal Table" w:semiHidden="1" w:unhideWhenUsed="1"/>
+    <w:lsdException w:name="annotation subject" w:semiHidden="1" w:unhideWhenUsed="1"/>
+    <w:lsdException w:name="No List" w:semiHidden="1" w:unhideWhenUsed="1"/>
+    <w:lsdException w:name="Outline List 1" w:semiHidden="1" w:unhideWhenUsed="1"/>
+    <w:lsdException w:name="Outline List 2" w:semiHidden="1" w:unhideWhenUsed="1"/>
+    <w:lsdException w:name="Outline List 3" w:semiHidden="1" w:unhideWhenUsed="1"/>
+    <w:lsdException w:name="Table Simple 1" w:semiHidden="1" w:unhideWhenUsed="1"/>
+    <w:lsdException w:name="Table Simple 2" w:semiHidden="1" w:unhideWhenUsed="1"/>
+    <w:lsdException w:name="Table Simple 3" w:semiHidden="1" w:unhideWhenUsed="1"/>
+    <w:lsdException w:name="Table Classic 1" w:semiHidden="1" w:unhideWhenUsed="1"/>
+    <w:lsdException w:name="Table Classic 2" w:semiHidden="1" w:unhideWhenUsed="1"/>
+    <w:lsdException w:name="Table Classic 3" w:semiHidden="1" w:unhideWhenUsed="1"/>
+    <w:lsdException w:name="Table Classic 4" w:semiHidden="1" w:unhideWhenUsed="1"/>
+    <w:lsdException w:name="Table Colorful 1" w:semiHidden="1" w:unhideWhenUsed="1"/>
+    <w:lsdException w:name="Table Colorful 2" w:semiHidden="1" w:unhideWhenUsed="1"/>
+    <w:lsdException w:name="Table Colorful 3" w:semiHidden="1" w:unhideWhenUsed="1"/>
+    <w:lsdException w:name="Table Columns 1" w:semiHidden="1" w:unhideWhenUsed="1"/>
+    <w:lsdException w:name="Table Columns 2" w:semiHidden="1" w:unhideWhenUsed="1"/>
+    <w:lsdException w:name="Table Columns 3" w:semiHidden="1" w:unhideWhenUsed="1"/>
+    <w:lsdException w:name="Table Columns 4" w:semiHidden="1" w:unhideWhenUsed="1"/>
+    <w:lsdException w:name="Table Columns 5" w:semiHidden="1" w:unhideWhenUsed="1"/>
+    <w:lsdException w:name="Table Grid 1" w:semiHidden="1" w:unhideWhenUsed="1"/>
+    <w:lsdException w:name="Table Grid 2" w:semiHidden="1" w:unhideWhenUsed="1"/>
+    <w:lsdException w:name="Table Grid 3" w:semiHidden="1" w:unhideWhenUsed="1"/>
+    <w:lsdException w:name="Table Grid 4" w:semiHidden="1" w:unhideWhenUsed="1"/>
+    <w:lsdException w:name="Table Grid 5" w:semiHidden="1" w:unhideWhenUsed="1"/>
+    <w:lsdException w:name="Table Grid 6" w:semiHidden="1" w:unhideWhenUsed="1"/>
+    <w:lsdException w:name="Table Grid 7" w:semiHidden="1" w:unhideWhenUsed="1"/>
+    <w:lsdException w:name="Table Grid 8" w:semiHidden="1" w:unhideWhenUsed="1"/>
+    <w:lsdException w:name="Table List 1" w:semiHidden="1" w:unhideWhenUsed="1"/>
+    <w:lsdException w:name="Table List 2" w:semiHidden="1" w:unhideWhenUsed="1"/>
+    <w:lsdException w:name="Table List 3" w:semiHidden="1" w:unhideWhenUsed="1"/>
+    <w:lsdException w:name="Table List 4" w:semiHidden="1" w:unhideWhenUsed="1"/>
+    <w:lsdException w:name="Table List 5" w:semiHidden="1" w:unhideWhenUsed="1"/>
+    <w:lsdException w:name="Table List 6" w:semiHidden="1" w:unhideWhenUsed="1"/>
+    <w:lsdException w:name="Table List 7" w:semiHidden="1" w:unhideWhenUsed="1"/>
+    <w:lsdException w:name="Table List 8" w:semiHidden="1" w:unhideWhenUsed="1"/>
+    <w:lsdException w:name="Table 3D effects 1" w:semiHidden="1" w:unhideWhenUsed="1"/>
+    <w:lsdException w:name="Table 3D effects 2" w:semiHidden="1" w:unhideWhenUsed="1"/>
+    <w:lsdException w:name="Table 3D effects 3" w:semiHidden="1" w:unhideWhenUsed="1"/>
+    <w:lsdException w:name="Table Contemporary" w:semiHidden="1" w:unhideWhenUsed="1"/>
+    <w:lsdException w:name="Table Elegant" w:semiHidden="1" w:unhideWhenUsed="1"/>
+    <w:lsdException w:name="Table Professional" w:semiHidden="1" w:unhideWhenUsed="1"/>
+    <w:lsdException w:name="Table Subtle 1" w:semiHidden="1" w:unhideWhenUsed="1"/>
+    <w:lsdException w:name="Table Subtle 2" w:semiHidden="1" w:unhideWhenUsed="1"/>
+    <w:lsdException w:name="Table Web 1" w:semiHidden="1" w:unhideWhenUsed="1"/>
+    <w:lsdException w:name="Table Web 2" w:semiHidden="1" w:unhideWhenUsed="1"/>
+    <w:lsdException w:name="Table Web 3" w:semiHidden="1" w:unhideWhenUsed="1"/>
+    <w:lsdException w:name="Balloon Text" w:semiHidden="1" w:unhideWhenUsed="1"/>
+    <w:lsdException w:name="Table Grid" w:uiPriority="39"/>
+    <w:lsdException w:name="Table Theme" w:semiHidden="1" w:unhideWhenUsed="1"/>
+    <w:lsdException w:name="Placeholder Text" w:semiHidden="1"/>
+    <w:lsdException w:name="No Spacing" w:uiPriority="1" w:qFormat="1"/>
+    <w:lsdException w:name="Light Shading" w:uiPriority="60"/>
+    <w:lsdException w:name="Light List" w:uiPriority="61"/>
+    <w:lsdException w:name="Light Grid" w:uiPriority="62"/>
+    <w:lsdException w:name="Medium Shading 1" w:uiPriority="63"/>
+    <w:lsdException w:name="Medium Shading 2" w:uiPriority="64"/>
+    <w:lsdException w:name="Medium List 1" w:uiPriority="65"/>
+    <w:lsdException w:name="Medium List 2" w:uiPriority="66"/>
+    <w:lsdException w:name="Medium Grid 1" w:uiPriority="67"/>
+    <w:lsdException w:name="Medium Grid 2" w:uiPriority="68"/>
+    <w:lsdException w:name="Medium Grid 3" w:uiPriority="69"/>
+    <w:lsdException w:name="Dark List" w:uiPriority="70"/>
+    <w:lsdException w:name="Colorful Shading" w:uiPriority="71"/>
+    <w:lsdException w:name="Colorful List" w:uiPriority="72"/>
+    <w:lsdException w:name="Colorful Grid" w:uiPriority="73"/>
+    <w:lsdException w:name="Light Shading Accent 1" w:uiPriority="60"/>
+    <w:lsdException w:name="Light List Accent 1" w:uiPriority="61"/>
+    <w:lsdException w:name="Light Grid Accent 1" w:uiPriority="62"/>
+    <w:lsdException w:name="Medium Shading 1 Accent 1" w:uiPriority="63"/>
+    <w:lsdException w:name="Medium Shading 2 Accent 1" w:uiPriority="64"/>
+    <w:lsdException w:name="Medium List 1 Accent 1" w:uiPriority="65"/>
+    <w:lsdException w:name="Revision" w:semiHidden="1"/>
+    <w:lsdException w:name="List Paragraph" w:uiPriority="34" w:qFormat="1"/>
+    <w:lsdException w:name="Quote" w:uiPriority="29" w:qFormat="1"/>
+    <w:lsdException w:name="Intense Quote" w:uiPriority="30" w:qFormat="1"/>
+    <w:lsdException w:name="Medium List 2 Accent 1" w:uiPriority="66"/>
+    <w:lsdException w:name="Medium Grid 1 Accent 1" w:uiPriority="67"/>
+    <w:lsdException w:name="Medium Grid 2 Accent 1" w:uiPriority="68"/>
+    <w:lsdException w:name="Medium Grid 3 Accent 1" w:uiPriority="69"/>
+    <w:lsdException w:name="Dark List Accent 1" w:uiPriority="70"/>
+    <w:lsdException w:name="Colorful Shading Accent 1" w:uiPriority="71"/>
+    <w:lsdException w:name="Colorful List Accent 1" w:uiPriority="72"/>
+    <w:lsdException w:name="Colorful Grid Accent 1" w:uiPriority="73"/>
+    <w:lsdException w:name="Light Shading Accent 2" w:uiPriority="60"/>
+    <w:lsdException w:name="Light List Accent 2" w:uiPriority="61"/>
+    <w:lsdException w:name="Light Grid Accent 2" w:uiPriority="62"/>
+    <w:lsdException w:name="Medium Shading 1 Accent 2" w:uiPriority="63"/>
+    <w:lsdException w:name="Medium Shading 2 Accent 2" w:uiPriority="64"/>
+    <w:lsdException w:name="Medium List 1 Accent 2" w:uiPriority="65"/>
+    <w:lsdException w:name="Medium List 2 Accent 2" w:uiPriority="66"/>
+    <w:lsdException w:name="Medium Grid 1 Accent 2" w:uiPriority="67"/>
+    <w:lsdException w:name="Medium Grid 2 Accent 2" w:uiPriority="68"/>
+    <w:lsdException w:name="Medium Grid 3 Accent 2" w:uiPriority="69"/>
+    <w:lsdException w:name="Dark List Accent 2" w:uiPriority="70"/>
+    <w:lsdException w:name="Colorful Shading Accent 2" w:uiPriority="71"/>
+    <w:lsdException w:name="Colorful List Accent 2" w:uiPriority="72"/>
+    <w:lsdException w:name="Colorful Grid Accent 2" w:uiPriority="73"/>
+    <w:lsdException w:name="Light Shading Accent 3" w:uiPriority="60"/>
+    <w:lsdException w:name="Light List Accent 3" w:uiPriority="61"/>
+    <w:lsdException w:name="Light Grid Accent 3" w:uiPriority="62"/>
+    <w:lsdException w:name="Medium Shading 1 Accent 3" w:uiPriority="63"/>
+    <w:lsdException w:name="Medium Shading 2 Accent 3" w:uiPriority="64"/>
+    <w:lsdException w:name="Medium List 1 Accent 3" w:uiPriority="65"/>
+    <w:lsdException w:name="Medium List 2 Accent 3" w:uiPriority="66"/>
+    <w:lsdException w:name="Medium Grid 1 Accent 3" w:uiPriority="67"/>
+    <w:lsdException w:name="Medium Grid 2 Accent 3" w:uiPriority="68"/>
+    <w:lsdException w:name="Medium Grid 3 Accent 3" w:uiPriority="69"/>
+    <w:lsdException w:name="Dark List Accent 3" w:uiPriority="70"/>
+    <w:lsdException w:name="Colorful Shading Accent 3" w:uiPriority="71"/>
+    <w:lsdException w:name="Colorful List Accent 3" w:uiPriority="72"/>
+    <w:lsdException w:name="Colorful Grid Accent 3" w:uiPriority="73"/>
+    <w:lsdException w:name="Light Shading Accent 4" w:uiPriority="60"/>
+    <w:lsdException w:name="Light List Accent 4" w:uiPriority="61"/>
+    <w:lsdException w:name="Light Grid Accent 4" w:uiPriority="62"/>
+    <w:lsdException w:name="Medium Shading 1 Accent 4" w:uiPriority="63"/>
+    <w:lsdException w:name="Medium Shading 2 Accent 4" w:uiPriority="64"/>
+    <w:lsdException w:name="Medium List 1 Accent 4" w:uiPriority="65"/>
+    <w:lsdException w:name="Medium List 2 Accent 4" w:uiPriority="66"/>
+    <w:lsdException w:name="Medium Grid 1 Accent 4" w:uiPriority="67"/>
+    <w:lsdException w:name="Medium Grid 2 Accent 4" w:uiPriority="68"/>
+    <w:lsdException w:name="Medium Grid 3 Accent 4" w:uiPriority="69"/>
+    <w:lsdException w:name="Dark List Accent 4" w:uiPriority="70"/>
+    <w:lsdException w:name="Colorful Shading Accent 4" w:uiPriority="71"/>
+    <w:lsdException w:name="Colorful List Accent 4" w:uiPriority="72"/>
+    <w:lsdException w:name="Colorful Grid Accent 4" w:uiPriority="73"/>
+    <w:lsdException w:name="Light Shading Accent 5" w:uiPriority="60"/>
+    <w:lsdException w:name="Light List Accent 5" w:uiPriority="61"/>
+    <w:lsdException w:name="Light Grid Accent 5" w:uiPriority="62"/>
+    <w:lsdException w:name="Medium Shading 1 Accent 5" w:uiPriority="63"/>
+    <w:lsdException w:name="Medium Shading 2 Accent 5" w:uiPriority="64"/>
+    <w:lsdException w:name="Medium List 1 Accent 5" w:uiPriority="65"/>
+    <w:lsdException w:name="Medium List 2 Accent 5" w:uiPriority="66"/>
+    <w:lsdException w:name="Medium Grid 1 Accent 5" w:uiPriority="67"/>
+    <w:lsdException w:name="Medium Grid 2 Accent 5" w:uiPriority="68"/>
+    <w:lsdException w:name="Medium Grid 3 Accent 5" w:uiPriority="69"/>
+    <w:lsdException w:name="Dark List Accent 5" w:uiPriority="70"/>
+    <w:lsdException w:name="Colorful Shading Accent 5" w:uiPriority="71"/>
+    <w:lsdException w:name="Colorful List Accent 5" w:uiPriority="72"/>
+    <w:lsdException w:name="Colorful Grid Accent 5" w:uiPriority="73"/>
+    <w:lsdException w:name="Light Shading Accent 6" w:uiPriority="60"/>
+    <w:lsdException w:name="Light List Accent 6" w:uiPriority="61"/>
+    <w:lsdException w:name="Light Grid Accent 6" w:uiPriority="62"/>
+    <w:lsdException w:name="Medium Shading 1 Accent 6" w:uiPriority="63"/>
+    <w:lsdException w:name="Medium Shading 2 Accent 6" w:uiPriority="64"/>
+    <w:lsdException w:name="Medium List 1 Accent 6" w:uiPriority="65"/>
+    <w:lsdException w:name="Medium List 2 Accent 6" w:uiPriority="66"/>
+    <w:lsdException w:name="Medium Grid 1 Accent 6" w:uiPriority="67"/>
+    <w:lsdException w:name="Medium Grid 2 Accent 6" w:uiPriority="68"/>
+    <w:lsdException w:name="Medium Grid 3 Accent 6" w:uiPriority="69"/>
+    <w:lsdException w:name="Dark List Accent 6" w:uiPriority="70"/>
+    <w:lsdException w:name="Colorful Shading Accent 6" w:uiPriority="71"/>
+    <w:lsdException w:name="Colorful List Accent 6" w:uiPriority="72"/>
+    <w:lsdException w:name="Colorful Grid Accent 6" w:uiPriority="73"/>
+    <w:lsdException w:name="Subtle Emphasis" w:uiPriority="19" w:qFormat="1"/>
+    <w:lsdException w:name="Intense Emphasis" w:uiPriority="21" w:qFormat="1"/>
+    <w:lsdException w:name="Subtle Reference" w:uiPriority="31" w:qFormat="1"/>
+    <w:lsdException w:name="Intense Reference" w:uiPriority="32" w:qFormat="1"/>
+    <w:lsdException w:name="Book Title" w:uiPriority="33" w:qFormat="1"/>
+    <w:lsdException w:name="Bibliography" w:semiHidden="1" w:uiPriority="37" w:unhideWhenUsed="1"/>
+    <w:lsdException w:name="TOC Heading" w:semiHidden="1" w:uiPriority="39" w:unhideWhenUsed="1" w:qFormat="1"/>
+    <w:lsdException w:name="Plain Table 1" w:uiPriority="41"/>
+    <w:lsdException w:name="Plain Table 2" w:uiPriority="42"/>
+    <w:lsdException w:name="Plain Table 3" w:uiPriority="43"/>
+    <w:lsdException w:name="Plain Table 4" w:uiPriority="44"/>
+    <w:lsdException w:name="Plain Table 5" w:uiPriority="45"/>
+    <w:lsdException w:name="Grid Table Light" w:uiPriority="40"/>
+    <w:lsdException w:name="Grid Table 1 Light" w:uiPriority="46"/>
+    <w:lsdException w:name="Grid Table 2" w:uiPriority="47"/>
+    <w:lsdException w:name="Grid Table 3" w:uiPriority="48"/>
+    <w:lsdException w:name="Grid Table 4" w:uiPriority="49"/>
+    <w:lsdException w:name="Grid Table 5 Dark" w:uiPriority="50"/>
+    <w:lsdException w:name="Grid Table 6 Colorful" w:uiPriority="51"/>
+    <w:lsdException w:name="Grid Table 7 Colorful" w:uiPriority="52"/>
+    <w:lsdException w:name="Grid Table 1 Light Accent 1" w:uiPriority="46"/>
+    <w:lsdException w:name="Grid Table 2 Accent 1" w:uiPriority="47"/>
+    <w:lsdException w:name="Grid Table 3 Accent 1" w:uiPriority="48"/>
+    <w:lsdException w:name="Grid Table 4 Accent 1" w:uiPriority="49"/>
+    <w:lsdException w:name="Grid Table 5 Dark Accent 1" w:uiPriority="50"/>
+    <w:lsdException w:name="Grid Table 6 Colorful Accent 1" w:uiPriority="51"/>
+    <w:lsdException w:name="Grid Table 7 Colorful Accent 1" w:uiPriority="52"/>
+    <w:lsdException w:name="Grid Table 1 Light Accent 2" w:uiPriority="46"/>
+    <w:lsdException w:name="Grid Table 2 Accent 2" w:uiPriority="47"/>
+    <w:lsdException w:name="Grid Table 3 Accent 2" w:uiPriority="48"/>
+    <w:lsdException w:name="Grid Table 4 Accent 2" w:uiPriority="49"/>
+    <w:lsdException w:name="Grid Table 5 Dark Accent 2" w:uiPriority="50"/>
+    <w:lsdException w:name="Grid Table 6 Colorful Accent 2" w:uiPriority="51"/>
+    <w:lsdException w:name="Grid Table 7 Colorful Accent 2" w:uiPriority="52"/>
+    <w:lsdException w:name="Grid Table 1 Light Accent 3" w:uiPriority="46"/>
+    <w:lsdException w:name="Grid Table 2 Accent 3" w:uiPriority="47"/>
+    <w:lsdException w:name="Grid Table 3 Accent 3" w:uiPriority="48"/>
+    <w:lsdException w:name="Grid Table 4 Accent 3" w:uiPriority="49"/>
+    <w:lsdException w:name="Grid Table 5 Dark Accent 3" w:uiPriority="50"/>
+    <w:lsdException w:name="Grid Table 6 Colorful Accent 3" w:uiPriority="51"/>
+    <w:lsdException w:name="Grid Table 7 Colorful Accent 3" w:uiPriority="52"/>
+    <w:lsdException w:name="Grid Table 1 Light Accent 4" w:uiPriority="46"/>
+    <w:lsdException w:name="Grid Table 2 Accent 4" w:uiPriority="47"/>
+    <w:lsdException w:name="Grid Table 3 Accent 4" w:uiPriority="48"/>
+    <w:lsdException w:name="Grid Table 4 Accent 4" w:uiPriority="49"/>
+    <w:lsdException w:name="Grid Table 5 Dark Accent 4" w:uiPriority="50"/>
+    <w:lsdException w:name="Grid Table 6 Colorful Accent 4" w:uiPriority="51"/>
+    <w:lsdException w:name="Grid Table 7 Colorful Accent 4" w:uiPriority="52"/>
+    <w:lsdException w:name="Grid Table 1 Light Accent 5" w:uiPriority="46"/>
+    <w:lsdException w:name="Grid Table 2 Accent 5" w:uiPriority="47"/>
+    <w:lsdException w:name="Grid Table 3 Accent 5" w:uiPriority="48"/>
+    <w:lsdException w:name="Grid Table 4 Accent 5" w:uiPriority="49"/>
+    <w:lsdException w:name="Grid Table 5 Dark Accent 5" w:uiPriority="50"/>
+    <w:lsdException w:name="Grid Table 6 Colorful Accent 5" w:uiPriority="51"/>
+    <w:lsdException w:name="Grid Table 7 Colorful Accent 5" w:uiPriority="52"/>
+    <w:lsdException w:name="Grid Table 1 Light Accent 6" w:uiPriority="46"/>
+    <w:lsdException w:name="Grid Table 2 Accent 6" w:uiPriority="47"/>
+    <w:lsdException w:name="Grid Table 3 Accent 6" w:uiPriority="48"/>
+    <w:lsdException w:name="Grid Table 4 Accent 6" w:uiPriority="49"/>
+    <w:lsdException w:name="Grid Table 5 Dark Accent 6" w:uiPriority="50"/>
+    <w:lsdException w:name="Grid Table 6 Colorful Accent 6" w:uiPriority="51"/>
+    <w:lsdException w:name="Grid Table 7 Colorful Accent 6" w:uiPriority="52"/>
+    <w:lsdException w:name="List Table 1 Light" w:uiPriority="46"/>
+    <w:lsdException w:name="List Table 2" w:uiPriority="47"/>
+    <w:lsdException w:name="List Table 3" w:uiPriority="48"/>
+    <w:lsdException w:name="List Table 4" w:uiPriority="49"/>
+    <w:lsdException w:name="List Table 5 Dark" w:uiPriority="50"/>
+    <w:lsdException w:name="List Table 6 Colorful" w:uiPriority="51"/>
+    <w:lsdException w:name="List Table 7 Colorful" w:uiPriority="52"/>
+    <w:lsdException w:name="List Table 1 Light Accent 1" w:uiPriority="46"/>
+    <w:lsdException w:name="List Table 2 Accent 1" w:uiPriority="47"/>
+    <w:lsdException w:name="List Table 3 Accent 1" w:uiPriority="48"/>
+    <w:lsdException w:name="List Table 4 Accent 1" w:uiPriority="49"/>
+    <w:lsdException w:name="List Table 5 Dark Accent 1" w:uiPriority="50"/>
+    <w:lsdException w:name="List Table 6 Colorful Accent 1" w:uiPriority="51"/>
+    <w:lsdException w:name="List Table 7 Colorful Accent 1" w:uiPriority="52"/>
+    <w:lsdException w:name="List Table 1 Light Accent 2" w:uiPriority="46"/>
+    <w:lsdException w:name="List Table 2 Accent 2" w:uiPriority="47"/>
+    <w:lsdException w:name="List Table 3 Accent 2" w:uiPriority="48"/>
+    <w:lsdException w:name="List Table 4 Accent 2" w:uiPriority="49"/>
+    <w:lsdException w:name="List Table 5 Dark Accent 2" w:uiPriority="50"/>
+    <w:lsdException w:name="List Table 6 Colorful Accent 2" w:uiPriority="51"/>
+    <w:lsdException w:name="List Table 7 Colorful Accent 2" w:uiPriority="52"/>
+    <w:lsdException w:name="List Table 1 Light Accent 3" w:uiPriority="46"/>
+    <w:lsdException w:name="List Table 2 Accent 3" w:uiPriority="47"/>
+    <w:lsdException w:name="List Table 3 Accent 3" w:uiPriority="48"/>
+    <w:lsdException w:name="List Table 4 Accent 3" w:uiPriority="49"/>
+    <w:lsdException w:name="List Table 5 Dark Accent 3" w:uiPriority="50"/>
+    <w:lsdException w:name="List Table 6 Colorful Accent 3" w:uiPriority="51"/>
+    <w:lsdException w:name="List Table 7 Colorful Accent 3" w:uiPriority="52"/>
+    <w:lsdException w:name="List Table 1 Light Accent 4" w:uiPriority="46"/>
+    <w:lsdException w:name="List Table 2 Accent 4" w:uiPriority="47"/>
+    <w:lsdException w:name="List Table 3 Accent 4" w:uiPriority="48"/>
+    <w:lsdException w:name="List Table 4 Accent 4" w:uiPriority="49"/>
+    <w:lsdException w:name="List Table 5 Dark Accent 4" w:uiPriority="50"/>
+    <w:lsdException w:name="List Table 6 Colorful Accent 4" w:uiPriority="51"/>
+    <w:lsdException w:name="List Table 7 Colorful Accent 4" w:uiPriority="52"/>
+    <w:lsdException w:name="List Table 1 Light Accent 5" w:uiPriority="46"/>
+    <w:lsdException w:name="List Table 2 Accent 5" w:uiPriority="47"/>
+    <w:lsdException w:name="List Table 3 Accent 5" w:uiPriority="48"/>
+    <w:lsdException w:name="List Table 4 Accent 5" w:uiPriority="49"/>
+    <w:lsdException w:name="List Table 5 Dark Accent 5" w:uiPriority="50"/>
+    <w:lsdException w:name="List Table 6 Colorful Accent 5" w:uiPriority="51"/>
+    <w:lsdException w:name="List Table 7 Colorful Accent 5" w:uiPriority="52"/>
+    <w:lsdException w:name="List Table 1 Light Accent 6" w:uiPriority="46"/>
+    <w:lsdException w:name="List Table 2 Accent 6" w:uiPriority="47"/>
+    <w:lsdException w:name="List Table 3 Accent 6" w:uiPriority="48"/>
+    <w:lsdException w:name="List Table 4 Accent 6" w:uiPriority="49"/>
+    <w:lsdException w:name="List Table 5 Dark Accent 6" w:uiPriority="50"/>
+    <w:lsdException w:name="List Table 6 Colorful Accent 6" w:uiPriority="51"/>
+    <w:lsdException w:name="List Table 7 Colorful Accent 6" w:uiPriority="52"/>
+    <w:lsdException w:name="Mention" w:semiHidden="1" w:unhideWhenUsed="1"/>
+    <w:lsdException w:name="Smart Hyperlink" w:semiHidden="1" w:unhideWhenUsed="1"/>
+    <w:lsdException w:name="Hashtag" w:semiHidden="1" w:unhideWhenUsed="1"/>
+    <w:lsdException w:name="Unresolved Mention" w:semiHidden="1" w:unhideWhenUsed="1"/>
+    <w:lsdException w:name="Smart Link" w:semiHidden="1" w:unhideWhenUsed="1"/>
+  </w:latentStyles>
+  <w:style w:type="paragraph" w:default="1" w:styleId="Normal">
+    <w:name w:val="Normal"/>
+    <w:qFormat/>
+  </w:style>
+  <w:style w:type="character" w:default="1" w:styleId="DefaultParagraphFont">
+    <w:name w:val="Default Paragraph Font"/>
+    <w:uiPriority w:val="1"/>
+    <w:semiHidden/>
+    <w:unhideWhenUsed/>
+  </w:style>
+  <w:style w:type="table" w:default="1" w:styleId="TableNormal">
+    <w:name w:val="Normal Table"/>
+    <w:uiPriority w:val="99"/>
+    <w:semiHidden/>
+    <w:unhideWhenUsed/>
+    <w:tblPr>
+      <w:tblInd w:w="0" w:type="dxa"/>
+      <w:tblCellMar>
+        <w:top w:w="0" w:type="dxa"/>
+        <w:left w:w="108" w:type="dxa"/>
+        <w:bottom w:w="0" w:type="dxa"/>
+        <w:right w:w="108" w:type="dxa"/>
+      </w:tblCellMar>
+    </w:tblPr>
+  </w:style>
+  <w:style w:type="numbering" w:default="1" w:styleId="NoList">
+    <w:name w:val="No List"/>
+    <w:uiPriority w:val="99"/>
+    <w:semiHidden/>
+    <w:unhideWhenUsed/>
+  </w:style>
+  <w:style w:type="character" w:styleId="PlaceholderText">
+    <w:name w:val="Placeholder Text"/>
+    <w:basedOn w:val="DefaultParagraphFont"/>
+    <w:uiPriority w:val="99"/>
+    <w:semiHidden/>
+    <w:rsid w:val="00B47A6C"/>
+    <w:rPr>
+      <w:color w:val="808080"/>
+    </w:rPr>
+  </w:style>
+  <w:style w:type="paragraph" w:customStyle="1" w:styleId="291E83D72C19404888C6AA622F69CBDE">
+    <w:name w:val="291E83D72C19404888C6AA622F69CBDE"/>
+    <w:rsid w:val="00B47A6C"/>
+  </w:style>
+  <w:style w:type="paragraph" w:customStyle="1" w:styleId="0BB6CBC910E8430D80BA5CD45ECC9181">
+    <w:name w:val="0BB6CBC910E8430D80BA5CD45ECC9181"/>
+    <w:rsid w:val="00B47A6C"/>
+  </w:style>
+  <w:style w:type="paragraph" w:customStyle="1" w:styleId="6C18529FE6944015B798E8CDF731008E">
+    <w:name w:val="6C18529FE6944015B798E8CDF731008E"/>
+    <w:rsid w:val="00B47A6C"/>
+  </w:style>
+  <w:style w:type="paragraph" w:customStyle="1" w:styleId="B29B64441D2E4359AB497DB87DE6B308">
+    <w:name w:val="B29B64441D2E4359AB497DB87DE6B308"/>
+    <w:rsid w:val="00B47A6C"/>
+  </w:style>
+  <w:style w:type="paragraph" w:customStyle="1" w:styleId="3894D74703B34A679D8631AE6C477999">
+    <w:name w:val="3894D74703B34A679D8631AE6C477999"/>
+    <w:rsid w:val="00B47A6C"/>
+  </w:style>
+  <w:style w:type="paragraph" w:customStyle="1" w:styleId="96B594AAA11B47AC89B6496689EAF646">
+    <w:name w:val="96B594AAA11B47AC89B6496689EAF646"/>
+    <w:rsid w:val="00B47A6C"/>
+  </w:style>
+  <w:style w:type="paragraph" w:customStyle="1" w:styleId="3CF6B31B84D441C5B6C2A2A2B313CCC1">
+    <w:name w:val="3CF6B31B84D441C5B6C2A2A2B313CCC1"/>
+    <w:rsid w:val="00B47A6C"/>
+  </w:style>
+  <w:style w:type="paragraph" w:customStyle="1" w:styleId="05DD9EA812B34456A2E611143BF75CDC">
+    <w:name w:val="05DD9EA812B34456A2E611143BF75CDC"/>
+    <w:rsid w:val="00B47A6C"/>
+  </w:style>
+  <w:style w:type="paragraph" w:customStyle="1" w:styleId="EDC880D159ED452C97F7D42697B5966B">
+    <w:name w:val="EDC880D159ED452C97F7D42697B5966B"/>
+    <w:rsid w:val="00B47A6C"/>
+  </w:style>
+  <w:style w:type="paragraph" w:customStyle="1" w:styleId="DC496F7773974659B079F97B63A88760">
+    <w:name w:val="DC496F7773974659B079F97B63A88760"/>
+    <w:rsid w:val="00B47A6C"/>
+  </w:style>
+  <w:style w:type="paragraph" w:customStyle="1" w:styleId="FE6929ED454B4483AF527BDC6462E6CF">
+    <w:name w:val="FE6929ED454B4483AF527BDC6462E6CF"/>
+    <w:rsid w:val="00B47A6C"/>
+  </w:style>
+  <w:style w:type="paragraph" w:customStyle="1" w:styleId="3A35213D4C5B4A7A89CF67AD0194F11E">
+    <w:name w:val="3A35213D4C5B4A7A89CF67AD0194F11E"/>
+    <w:rsid w:val="00B47A6C"/>
+  </w:style>
+  <w:style w:type="paragraph" w:customStyle="1" w:styleId="4BF92EDBB86248D6A2CA133C6BF149CC">
+    <w:name w:val="4BF92EDBB86248D6A2CA133C6BF149CC"/>
+    <w:rsid w:val="00B47A6C"/>
+  </w:style>
+  <w:style w:type="paragraph" w:customStyle="1" w:styleId="9152D3ACBFE148968D4B9B76E7647B87">
+    <w:name w:val="9152D3ACBFE148968D4B9B76E7647B87"/>
+    <w:rsid w:val="00B47A6C"/>
+  </w:style>
+  <w:style w:type="paragraph" w:customStyle="1" w:styleId="C6A1B4CC79A145379F2C68DF1B4A6410">
+    <w:name w:val="C6A1B4CC79A145379F2C68DF1B4A6410"/>
+    <w:rsid w:val="00B47A6C"/>
+  </w:style>
+  <w:style w:type="paragraph" w:customStyle="1" w:styleId="9B8939DE876345299FEB5E246E82BF1B">
+    <w:name w:val="9B8939DE876345299FEB5E246E82BF1B"/>
+    <w:rsid w:val="00B47A6C"/>
+  </w:style>
+  <w:style w:type="paragraph" w:customStyle="1" w:styleId="7B2DFDF3D4AB4EC48335EFFE754EE5CB">
+    <w:name w:val="7B2DFDF3D4AB4EC48335EFFE754EE5CB"/>
+    <w:rsid w:val="00B47A6C"/>
+  </w:style>
+  <w:style w:type="paragraph" w:customStyle="1" w:styleId="274D5F4C757240CCACEDB1E03B609A4F">
+    <w:name w:val="274D5F4C757240CCACEDB1E03B609A4F"/>
+    <w:rsid w:val="00B47A6C"/>
+  </w:style>
+</w:styles>
+</file>
+
+<file path=word/glossary/webSettings.xml><?xml version="1.0" encoding="utf-8"?>
+<w:webSettings xmlns:mc="http://schemas.openxmlformats.org/markup-compatibility/2006" xmlns:r="http://schemas.openxmlformats.org/officeDocument/2006/relationships" xmlns:w="http://schemas.openxmlformats.org/wordprocessingml/2006/main" xmlns:w14="http://schemas.microsoft.com/office/word/2010/wordml" xmlns:w15="http://schemas.microsoft.com/office/word/2012/wordml" xmlns:w16cex="http://schemas.microsoft.com/office/word/2018/wordml/cex" xmlns:w16cid="http://schemas.microsoft.com/office/word/2016/wordml/cid" xmlns:w16="http://schemas.microsoft.com/office/word/2018/wordml" xmlns:w16du="http://schemas.microsoft.com/office/word/2023/wordml/word16du" xmlns:w16sdtdh="http://schemas.microsoft.com/office/word/2020/wordml/sdtdatahash" xmlns:w16sdtfl="http://schemas.microsoft.com/office/word/2024/wordml/sdtformatlock" xmlns:w16se="http://schemas.microsoft.com/office/word/2015/wordml/symex" mc:Ignorable="w14 w15 w16se w16cid w16 w16cex w16sdtdh w16sdtfl w16du">
+  <w:optimizeForBrowser/>
+  <w:allowPNG/>
+</w:webSettings>
 </file>
 
 <file path=word/theme/theme1.xml><?xml version="1.0" encoding="utf-8"?>
